--- a/conception.docx
+++ b/conception.docx
@@ -18,7 +18,7 @@
           <w:bCs/>
         </w:rPr>
         <w:drawing>
-          <wp:anchor behindDoc="0" distT="0" distB="0" distL="0" distR="0" simplePos="0" locked="0" layoutInCell="1" allowOverlap="1" relativeHeight="6">
+          <wp:anchor behindDoc="0" distT="0" distB="0" distL="0" distR="0" simplePos="0" locked="0" layoutInCell="1" allowOverlap="1" relativeHeight="3">
             <wp:simplePos x="0" y="0"/>
             <wp:positionH relativeFrom="column">
               <wp:posOffset>-53340</wp:posOffset>
@@ -335,7 +335,7 @@
           <w:bCs/>
         </w:rPr>
         <w:drawing>
-          <wp:anchor behindDoc="0" distT="0" distB="0" distL="0" distR="0" simplePos="0" locked="0" layoutInCell="1" allowOverlap="1" relativeHeight="8">
+          <wp:anchor behindDoc="0" distT="0" distB="0" distL="0" distR="0" simplePos="0" locked="0" layoutInCell="1" allowOverlap="1" relativeHeight="4">
             <wp:simplePos x="0" y="0"/>
             <wp:positionH relativeFrom="column">
               <wp:posOffset>1480185</wp:posOffset>
@@ -652,7 +652,7 @@
         <w:pStyle w:val="Titre5"/>
         <w:numPr>
           <w:ilvl w:val="4"/>
-          <w:numId w:val="3"/>
+          <w:numId w:val="4"/>
         </w:numPr>
         <w:rPr>
           <w:b/>
@@ -724,14 +724,34 @@
         </w:tabs>
         <w:rPr/>
       </w:pPr>
+      <w:hyperlink w:anchor="__RefHeading___Toc704_789058436">
+        <w:r>
+          <w:rPr>
+            <w:rStyle w:val="Sautdindex"/>
+          </w:rPr>
+          <w:t>1) Fonctionnement général</w:t>
+          <w:tab/>
+          <w:t>3</w:t>
+        </w:r>
+      </w:hyperlink>
+    </w:p>
+    <w:p>
+      <w:pPr>
+        <w:pStyle w:val="Tabledesmatiresniveau3"/>
+        <w:tabs>
+          <w:tab w:val="clear" w:pos="8506"/>
+          <w:tab w:val="right" w:pos="9072" w:leader="dot"/>
+        </w:tabs>
+        <w:rPr/>
+      </w:pPr>
       <w:hyperlink w:anchor="__RefHeading___Toc2226_576320575">
         <w:r>
           <w:rPr>
             <w:rStyle w:val="Sautdindex"/>
           </w:rPr>
-          <w:t>1) Modèle conceptuel de données</w:t>
+          <w:t>2) Modèle conceptuel de données</w:t>
           <w:tab/>
-          <w:t>3</w:t>
+          <w:t>4</w:t>
         </w:r>
       </w:hyperlink>
     </w:p>
@@ -751,7 +771,7 @@
           </w:rPr>
           <w:t>2) Navigation du client</w:t>
           <w:tab/>
-          <w:t>4</w:t>
+          <w:t>5</w:t>
         </w:r>
       </w:hyperlink>
     </w:p>
@@ -924,6 +944,26 @@
         </w:tabs>
         <w:rPr/>
       </w:pPr>
+      <w:hyperlink w:anchor="__RefHeading___Toc708_789058436">
+        <w:r>
+          <w:rPr>
+            <w:rStyle w:val="Sautdindex"/>
+          </w:rPr>
+          <w:t>Fenêtre Statistiques</w:t>
+          <w:tab/>
+          <w:t>16</w:t>
+        </w:r>
+      </w:hyperlink>
+    </w:p>
+    <w:p>
+      <w:pPr>
+        <w:pStyle w:val="Tabledesmatiresniveau4"/>
+        <w:tabs>
+          <w:tab w:val="clear" w:pos="8223"/>
+          <w:tab w:val="right" w:pos="9072" w:leader="dot"/>
+        </w:tabs>
+        <w:rPr/>
+      </w:pPr>
       <w:hyperlink w:anchor="__RefHeading___Toc2302_576320575">
         <w:r>
           <w:rPr>
@@ -931,53 +971,394 @@
           </w:rPr>
           <w:t>Fenêtre aide consultation</w:t>
           <w:tab/>
-          <w:t>16</w:t>
+          <w:t>17</w:t>
         </w:r>
       </w:hyperlink>
     </w:p>
     <w:p>
       <w:pPr>
+        <w:pStyle w:val="Titre2"/>
+        <w:numPr>
+          <w:ilvl w:val="1"/>
+          <w:numId w:val="2"/>
+        </w:numPr>
+        <w:ind w:left="0" w:right="0" w:hanging="0"/>
+        <w:rPr/>
+      </w:pPr>
+      <w:bookmarkStart w:id="0" w:name="__RefHeading___Toc791_342855041"/>
+      <w:bookmarkEnd w:id="0"/>
+      <w:r>
+        <w:rPr/>
+        <w:t>I Modèle du domaine</w:t>
+      </w:r>
+      <w:r>
+        <w:rPr/>
+        <w:fldChar w:fldCharType="end"/>
+      </w:r>
+    </w:p>
+    <w:p>
+      <w:pPr>
         <w:pStyle w:val="Titre3"/>
+        <w:ind w:left="0" w:right="0" w:hanging="0"/>
+        <w:rPr/>
+      </w:pPr>
+      <w:bookmarkStart w:id="1" w:name="__RefHeading___Toc704_789058436"/>
+      <w:bookmarkEnd w:id="1"/>
+      <w:r>
+        <w:rPr/>
+        <w:t>1) Fonctionnement général</w:t>
+      </w:r>
+    </w:p>
+    <w:p>
+      <w:pPr>
+        <w:pStyle w:val="Corpsdetexte"/>
+        <w:numPr>
+          <w:ilvl w:val="4"/>
+          <w:numId w:val="4"/>
+        </w:numPr>
+        <w:jc w:val="both"/>
+        <w:rPr/>
+      </w:pPr>
+      <w:r>
+        <w:rPr/>
+      </w:r>
+    </w:p>
+    <w:p>
+      <w:pPr>
+        <w:pStyle w:val="Corpsdetexte"/>
         <w:widowControl/>
         <w:numPr>
-          <w:ilvl w:val="0"/>
-          <w:numId w:val="0"/>
+          <w:ilvl w:val="8"/>
+          <w:numId w:val="4"/>
         </w:numPr>
-        <w:spacing w:lineRule="auto" w:line="259"/>
-        <w:ind w:left="0" w:right="0" w:hanging="0"/>
-        <w:jc w:val="left"/>
-        <w:outlineLvl w:val="2"/>
-        <w:rPr>
-          <w:rFonts w:ascii="arial" w:hAnsi="arial"/>
-          <w:b w:val="false"/>
-          <w:b w:val="false"/>
-          <w:bCs w:val="false"/>
-          <w:sz w:val="22"/>
-          <w:szCs w:val="22"/>
-        </w:rPr>
-      </w:pPr>
-      <w:r>
-        <w:rPr/>
-      </w:r>
-      <w:r>
-        <w:rPr/>
-        <w:fldChar w:fldCharType="end"/>
-      </w:r>
-      <w:r>
-        <w:br w:type="page"/>
-      </w:r>
-    </w:p>
-    <w:p>
-      <w:pPr>
-        <w:pStyle w:val="Titre2"/>
-        <w:ind w:left="0" w:right="0" w:hanging="0"/>
-        <w:rPr/>
-      </w:pPr>
-      <w:bookmarkStart w:id="0" w:name="__RefHeading___Toc791_342855041"/>
-      <w:bookmarkEnd w:id="0"/>
-      <w:r>
-        <w:rPr/>
-        <w:t>I Modèle du domaine</w:t>
+        <w:bidi w:val="0"/>
+        <w:spacing w:lineRule="auto" w:line="276" w:before="57" w:after="57"/>
+        <w:ind w:left="0" w:right="0" w:firstLine="397"/>
+        <w:jc w:val="both"/>
+        <w:rPr/>
+      </w:pPr>
+      <w:r>
+        <w:rPr/>
+        <w:t xml:space="preserve">Predict’IF est un </w:t>
+      </w:r>
+      <w:r>
+        <w:rPr/>
+        <w:t>cabinet de voyance par téléphone. Avec Predict’IF, on peut trouver la réponses à nos questions avec les médiums les plus reconnus de France. Ses spirites, cartomanciens et astrologues ont été sélectionnés avec la plus grande rigueur pour travailler avec précision, honnêteté et sérieux dans leur spécialité respective. Leurs prédictions personnalisées pour chaque client répondent à toutes les questions d’ordre sentimental, professionnel ou psychologique dans le plus strict respect de la déontologie.</w:t>
+      </w:r>
+    </w:p>
+    <w:p>
+      <w:pPr>
+        <w:pStyle w:val="Corpsdetexte"/>
+        <w:jc w:val="both"/>
+        <w:rPr/>
+      </w:pPr>
+      <w:r>
+        <w:rPr/>
+      </w:r>
+    </w:p>
+    <w:p>
+      <w:pPr>
+        <w:pStyle w:val="Corpsdetexte"/>
+        <w:jc w:val="both"/>
+        <w:rPr/>
+      </w:pPr>
+      <w:r>
+        <w:rPr/>
+        <w:t xml:space="preserve">L’application est divisée en deux aspects : la partie client et l’intranet des employés. </w:t>
+      </w:r>
+    </w:p>
+    <w:p>
+      <w:pPr>
+        <w:pStyle w:val="Corpsdetexte"/>
+        <w:jc w:val="both"/>
+        <w:rPr/>
+      </w:pPr>
+      <w:r>
+        <w:rPr/>
+      </w:r>
+    </w:p>
+    <w:p>
+      <w:pPr>
+        <w:pStyle w:val="Corpsdetexte"/>
+        <w:jc w:val="both"/>
+        <w:rPr>
+          <w:u w:val="single"/>
+        </w:rPr>
+      </w:pPr>
+      <w:r>
+        <w:rPr>
+          <w:u w:val="single"/>
+        </w:rPr>
+        <w:t>Partie client</w:t>
+      </w:r>
+    </w:p>
+    <w:p>
+      <w:pPr>
+        <w:pStyle w:val="Corpsdetexte"/>
+        <w:jc w:val="both"/>
+        <w:rPr/>
+      </w:pPr>
+      <w:r>
+        <w:rPr/>
+        <w:tab/>
+      </w:r>
+      <w:r>
+        <w:rPr/>
+        <w:t xml:space="preserve">Un client arrive sur la page principale de l’application Predict’IF via son navigateur web. Il peut choisir de se connecter à son compte ou d’en créer un nouveau. </w:t>
+      </w:r>
+    </w:p>
+    <w:p>
+      <w:pPr>
+        <w:pStyle w:val="Corpsdetexte"/>
+        <w:jc w:val="both"/>
+        <w:rPr/>
+      </w:pPr>
+      <w:r>
+        <w:rPr/>
+        <w:tab/>
+      </w:r>
+      <w:r>
+        <w:rPr/>
+        <w:t>La création d’un compte demande la complétion d’un certain nombre de champs obligatoire pour pouvoir analyser le profil astrologique du client. Les données personnelles du client ne sont pas revendues à une entreprise tierce, elles sont conservées selon les normes de sécurités Françaises dans nos serveurs jusqu’à 30 jours après la suppression du compte. Si les champs sont correctement renseignés, un message indique au client qu’il devra bientôt recevoir un mail de confirmation d’inscription. Sinon, il reçoit un message d’erreur et est invité à vérifier les champs d’entrée (rien n’est créé côté application).</w:t>
+      </w:r>
+    </w:p>
+    <w:p>
+      <w:pPr>
+        <w:pStyle w:val="Corpsdetexte"/>
+        <w:jc w:val="both"/>
+        <w:rPr/>
+      </w:pPr>
+      <w:r>
+        <w:rPr/>
+        <w:tab/>
+      </w:r>
+      <w:r>
+        <w:rPr/>
+        <w:t>Si le client possède un compte, une fois connecté, il a accès à son profil astrologique déterminé sur-mesure ainsi qu’à l’historique de ses consultations. S’il fait une erreur d’identifiants en se connectant, un message d’erreur s’affiche et il doit rééssayer.</w:t>
+      </w:r>
+    </w:p>
+    <w:p>
+      <w:pPr>
+        <w:pStyle w:val="Corpsdetexte"/>
+        <w:jc w:val="both"/>
+        <w:rPr/>
+      </w:pPr>
+      <w:r>
+        <w:rPr/>
+        <w:tab/>
+      </w:r>
+      <w:r>
+        <w:rPr/>
+        <w:t>Une consultation est un rendez-vous téléphonique entre le client et un de nos médiums. Elle débute à partir du moment où le médium indique au client qu’il est prêt à être contacté par téléphone. Un client ne peut avoir qu’une seule demande de consultation à la fois.</w:t>
+      </w:r>
+    </w:p>
+    <w:p>
+      <w:pPr>
+        <w:pStyle w:val="Corpsdetexte"/>
+        <w:jc w:val="both"/>
+        <w:rPr/>
+      </w:pPr>
+      <w:r>
+        <w:rPr/>
+        <w:tab/>
+      </w:r>
+      <w:r>
+        <w:rPr/>
+        <w:t>Pour faire une demande de consultation, le client doit choisir un médium parmi ceux de l’agence. Il doit confirmer son choix pour éviter toute erreur de manipulation. Si le médium est disponible, un message s’affiche indiquant la bonne prise en compte de la demande et demandant d’attendre un SMS de confirmation de la part du médium. Sinon, l’application ne gérant pas les files d’attente, un message indique que tous les médiums sont occupés et invite le client à retenter une demande dans 1 heure (aucune demande n’est créée).</w:t>
+      </w:r>
+    </w:p>
+    <w:p>
+      <w:pPr>
+        <w:pStyle w:val="Corpsdetexte"/>
+        <w:jc w:val="both"/>
+        <w:rPr/>
+      </w:pPr>
+      <w:r>
+        <w:rPr/>
+        <w:tab/>
+        <w:t>Quand le client reçoit le SMS de confirmation du médium, il peut alors lui téléphoner à l’horaire qu’il souhaite.</w:t>
+      </w:r>
+    </w:p>
+    <w:p>
+      <w:pPr>
+        <w:pStyle w:val="Corpsdetexte"/>
+        <w:jc w:val="both"/>
+        <w:rPr/>
+      </w:pPr>
+      <w:r>
+        <w:rPr/>
+      </w:r>
+    </w:p>
+    <w:p>
+      <w:pPr>
+        <w:pStyle w:val="Corpsdetexte"/>
+        <w:jc w:val="both"/>
+        <w:rPr>
+          <w:u w:val="single"/>
+        </w:rPr>
+      </w:pPr>
+      <w:r>
+        <w:rPr>
+          <w:u w:val="single"/>
+        </w:rPr>
+        <w:t>Intranet employé</w:t>
+      </w:r>
+    </w:p>
+    <w:p>
+      <w:pPr>
+        <w:pStyle w:val="Corpsdetexte"/>
+        <w:jc w:val="both"/>
+        <w:rPr>
+          <w:u w:val="none"/>
+        </w:rPr>
+      </w:pPr>
+      <w:r>
+        <w:rPr>
+          <w:u w:val="none"/>
+        </w:rPr>
+        <w:tab/>
+      </w:r>
+      <w:r>
+        <w:rPr>
+          <w:u w:val="none"/>
+        </w:rPr>
+        <w:t>L’employé est invité à se connecter sur l’application par SMS lorsqu’il est choisi par l’algorithme de Predict’IF pour incarner un médium afin de réaliser une consultation pour une demande client. Un employé est choisi en fonction de son genre (pour correspondre au genre du médium à incarner) et du nombre de consultation réalisées (pour répartir équitablement le travail). Bien sûr, un employé ne réaliser qu’une seule consultation à la fois et devient indisponible à la réception de cet SMS.</w:t>
+      </w:r>
+    </w:p>
+    <w:p>
+      <w:pPr>
+        <w:pStyle w:val="Corpsdetexte"/>
+        <w:jc w:val="both"/>
+        <w:rPr>
+          <w:u w:val="none"/>
+        </w:rPr>
+      </w:pPr>
+      <w:r>
+        <w:rPr>
+          <w:u w:val="none"/>
+        </w:rPr>
+        <w:tab/>
+      </w:r>
+      <w:r>
+        <w:rPr>
+          <w:u w:val="none"/>
+        </w:rPr>
+        <w:t>L’employé arrive sur la page principale de l’intranet de Predicti’IF via son navigateur web. Il doit se connecter pour accéder à son profil. S’il se trompe d’identifiants, un message d’erreur s’affiche et il doit rééssayer.</w:t>
+      </w:r>
+    </w:p>
+    <w:p>
+      <w:pPr>
+        <w:pStyle w:val="Corpsdetexte"/>
+        <w:jc w:val="both"/>
+        <w:rPr>
+          <w:u w:val="none"/>
+        </w:rPr>
+      </w:pPr>
+      <w:r>
+        <w:rPr>
+          <w:u w:val="none"/>
+        </w:rPr>
+        <w:tab/>
+      </w:r>
+      <w:r>
+        <w:rPr>
+          <w:u w:val="none"/>
+        </w:rPr>
+        <w:t>Une fois connecté, l’employé a accès à sa page de travail. Elle lui affiche les informations du client nécessaires à la consultation.</w:t>
+      </w:r>
+    </w:p>
+    <w:p>
+      <w:pPr>
+        <w:pStyle w:val="Corpsdetexte"/>
+        <w:jc w:val="both"/>
+        <w:rPr>
+          <w:u w:val="none"/>
+        </w:rPr>
+      </w:pPr>
+      <w:r>
+        <w:rPr>
+          <w:u w:val="none"/>
+        </w:rPr>
+        <w:tab/>
+      </w:r>
+      <w:r>
+        <w:rPr>
+          <w:u w:val="none"/>
+        </w:rPr>
+        <w:t xml:space="preserve">Lorsque l’employé se sent prêt, il peut l’indiquer en cliquant sur le bouton correspondant ce qui déclenche l’envoie d’un SMS au client, l’invitant à joindre le médium. </w:t>
+      </w:r>
+    </w:p>
+    <w:p>
+      <w:pPr>
+        <w:pStyle w:val="Corpsdetexte"/>
+        <w:jc w:val="both"/>
+        <w:rPr>
+          <w:u w:val="none"/>
+        </w:rPr>
+      </w:pPr>
+      <w:r>
+        <w:rPr>
+          <w:u w:val="none"/>
+        </w:rPr>
+        <w:tab/>
+      </w:r>
+      <w:r>
+        <w:rPr>
+          <w:u w:val="none"/>
+        </w:rPr>
+        <w:t>Durant l’appel téléphonique, l’employé peut trouver de l’inspiration grâce au générateur d’inspiration, en cliquant dessus. Un pop-up s’affiche alors et l’employé peut y régler trois curseurs (amour, santé, travail) sur l’échelle du bonheur et confirmer ses choix. L’application lui affiche alors trois prédictions correspondantes.</w:t>
+      </w:r>
+    </w:p>
+    <w:p>
+      <w:pPr>
+        <w:pStyle w:val="Corpsdetexte"/>
+        <w:jc w:val="both"/>
+        <w:rPr>
+          <w:u w:val="none"/>
+        </w:rPr>
+      </w:pPr>
+      <w:r>
+        <w:rPr>
+          <w:u w:val="none"/>
+        </w:rPr>
+        <w:tab/>
+      </w:r>
+      <w:r>
+        <w:rPr>
+          <w:u w:val="none"/>
+        </w:rPr>
+        <w:t>Lorsque l’appel est terminé, l’employé doit écrire un commentaire sur son déroulement et le valider en cliquant sur le bouton de fin de consultation.</w:t>
+      </w:r>
+    </w:p>
+    <w:p>
+      <w:pPr>
+        <w:pStyle w:val="Corpsdetexte"/>
+        <w:jc w:val="both"/>
+        <w:rPr>
+          <w:u w:val="none"/>
+        </w:rPr>
+      </w:pPr>
+      <w:r>
+        <w:rPr>
+          <w:u w:val="none"/>
+        </w:rPr>
+        <w:tab/>
+      </w:r>
+      <w:r>
+        <w:rPr>
+          <w:u w:val="none"/>
+        </w:rPr>
+        <w:t>L’employé a aussi accès au statistiques de l’agence Predict’IF : il peut y consulter le top 5 des médiums les plus demandés, la répartition de clients par employé, le nombre de consultations par médiums.</w:t>
+      </w:r>
+    </w:p>
+    <w:p>
+      <w:pPr>
+        <w:pStyle w:val="Corpsdetexte"/>
+        <w:jc w:val="both"/>
+        <w:rPr/>
+      </w:pPr>
+      <w:r>
+        <w:rPr/>
       </w:r>
     </w:p>
     <w:p>
@@ -985,13 +1366,13 @@
         <w:pStyle w:val="Titre3"/>
         <w:numPr>
           <w:ilvl w:val="2"/>
-          <w:numId w:val="3"/>
+          <w:numId w:val="4"/>
         </w:numPr>
         <w:ind w:left="0" w:right="0" w:hanging="0"/>
         <w:rPr/>
       </w:pPr>
-      <w:bookmarkStart w:id="1" w:name="__RefHeading___Toc2226_576320575"/>
-      <w:bookmarkEnd w:id="1"/>
+      <w:bookmarkStart w:id="2" w:name="__RefHeading___Toc2226_576320575"/>
+      <w:bookmarkEnd w:id="2"/>
       <w:r>
         <w:rPr>
           <w:rFonts w:ascii="arial" w:hAnsi="arial"/>
@@ -1000,12 +1381,22 @@
           <w:sz w:val="22"/>
           <w:szCs w:val="22"/>
         </w:rPr>
-        <w:t xml:space="preserve">1) </w:t>
-      </w:r>
-      <w:r>
-        <w:rPr>
+        <w:t>2</w:t>
+      </w:r>
+      <w:r>
+        <w:rPr>
+          <w:rFonts w:ascii="arial" w:hAnsi="arial"/>
           <w:b w:val="false"/>
           <w:bCs w:val="false"/>
+          <w:sz w:val="22"/>
+          <w:szCs w:val="22"/>
+        </w:rPr>
+        <w:t xml:space="preserve">) </w:t>
+      </w:r>
+      <w:r>
+        <w:rPr>
+          <w:b w:val="false"/>
+          <w:bCs w:val="false"/>
         </w:rPr>
         <w:t>Modèle conceptuel de données</w:t>
       </w:r>
@@ -1018,18 +1409,18 @@
       <w:r>
         <w:rPr/>
         <w:drawing>
-          <wp:anchor behindDoc="0" distT="0" distB="0" distL="0" distR="0" simplePos="0" locked="0" layoutInCell="1" allowOverlap="1" relativeHeight="5">
+          <wp:anchor behindDoc="0" distT="0" distB="0" distL="0" distR="0" simplePos="0" locked="0" layoutInCell="1" allowOverlap="1" relativeHeight="7">
             <wp:simplePos x="0" y="0"/>
             <wp:positionH relativeFrom="column">
-              <wp:posOffset>358775</wp:posOffset>
+              <wp:align>center</wp:align>
             </wp:positionH>
             <wp:positionV relativeFrom="paragraph">
-              <wp:posOffset>85090</wp:posOffset>
+              <wp:posOffset>635</wp:posOffset>
             </wp:positionV>
-            <wp:extent cx="5248275" cy="5555615"/>
+            <wp:extent cx="5688330" cy="5908675"/>
             <wp:effectExtent l="0" t="0" r="0" b="0"/>
             <wp:wrapTopAndBottom/>
-            <wp:docPr id="3" name="Image9" descr=""/>
+            <wp:docPr id="3" name="Image13" descr=""/>
             <wp:cNvGraphicFramePr>
               <a:graphicFrameLocks xmlns:a="http://schemas.openxmlformats.org/drawingml/2006/main" noChangeAspect="1"/>
             </wp:cNvGraphicFramePr>
@@ -1037,7 +1428,7 @@
               <a:graphicData uri="http://schemas.openxmlformats.org/drawingml/2006/picture">
                 <pic:pic xmlns:pic="http://schemas.openxmlformats.org/drawingml/2006/picture">
                   <pic:nvPicPr>
-                    <pic:cNvPr id="3" name="Image9" descr=""/>
+                    <pic:cNvPr id="3" name="Image13" descr=""/>
                     <pic:cNvPicPr>
                       <a:picLocks noChangeAspect="1" noChangeArrowheads="1"/>
                     </pic:cNvPicPr>
@@ -1051,7 +1442,7 @@
                   <pic:spPr bwMode="auto">
                     <a:xfrm>
                       <a:off x="0" y="0"/>
-                      <a:ext cx="5248275" cy="5555615"/>
+                      <a:ext cx="5688330" cy="5908675"/>
                     </a:xfrm>
                     <a:prstGeom prst="rect">
                       <a:avLst/>
@@ -1126,7 +1517,7 @@
           <w:sz w:val="22"/>
           <w:szCs w:val="22"/>
         </w:rPr>
-        <w:t xml:space="preserve">Les spécifications annoncées </w:t>
+        <w:t xml:space="preserve">Les spécifications annoncées ici sont approfondies mais ne pourront pas être </w:t>
       </w:r>
       <w:r>
         <w:rPr>
@@ -1136,7 +1527,7 @@
           <w:sz w:val="22"/>
           <w:szCs w:val="22"/>
         </w:rPr>
-        <w:t xml:space="preserve">ici </w:t>
+        <w:t xml:space="preserve">en réalité </w:t>
       </w:r>
       <w:r>
         <w:rPr>
@@ -1146,87 +1537,7 @@
           <w:sz w:val="22"/>
           <w:szCs w:val="22"/>
         </w:rPr>
-        <w:t xml:space="preserve">sont </w:t>
-      </w:r>
-      <w:r>
-        <w:rPr>
-          <w:rFonts w:ascii="arial" w:hAnsi="arial"/>
-          <w:b w:val="false"/>
-          <w:bCs w:val="false"/>
-          <w:sz w:val="22"/>
-          <w:szCs w:val="22"/>
-        </w:rPr>
-        <w:t>approfondies</w:t>
-      </w:r>
-      <w:r>
-        <w:rPr>
-          <w:rFonts w:ascii="arial" w:hAnsi="arial"/>
-          <w:b w:val="false"/>
-          <w:bCs w:val="false"/>
-          <w:sz w:val="22"/>
-          <w:szCs w:val="22"/>
-        </w:rPr>
-        <w:t xml:space="preserve"> mais ne </w:t>
-      </w:r>
-      <w:r>
-        <w:rPr>
-          <w:rFonts w:ascii="arial" w:hAnsi="arial"/>
-          <w:b w:val="false"/>
-          <w:bCs w:val="false"/>
-          <w:sz w:val="22"/>
-          <w:szCs w:val="22"/>
-        </w:rPr>
-        <w:t>pourront</w:t>
-      </w:r>
-      <w:r>
-        <w:rPr>
-          <w:rFonts w:ascii="arial" w:hAnsi="arial"/>
-          <w:b w:val="false"/>
-          <w:bCs w:val="false"/>
-          <w:sz w:val="22"/>
-          <w:szCs w:val="22"/>
-        </w:rPr>
-        <w:t xml:space="preserve"> pas ê</w:t>
-      </w:r>
-      <w:r>
-        <w:rPr>
-          <w:rFonts w:ascii="arial" w:hAnsi="arial"/>
-          <w:b w:val="false"/>
-          <w:bCs w:val="false"/>
-          <w:sz w:val="22"/>
-          <w:szCs w:val="22"/>
-        </w:rPr>
-        <w:t xml:space="preserve">tre </w:t>
-      </w:r>
-      <w:r>
-        <w:rPr>
-          <w:rFonts w:ascii="arial" w:hAnsi="arial"/>
-          <w:b w:val="false"/>
-          <w:bCs w:val="false"/>
-          <w:sz w:val="22"/>
-          <w:szCs w:val="22"/>
-        </w:rPr>
-        <w:t xml:space="preserve">toutes </w:t>
-      </w:r>
-      <w:r>
-        <w:rPr>
-          <w:rFonts w:ascii="arial" w:hAnsi="arial"/>
-          <w:b w:val="false"/>
-          <w:bCs w:val="false"/>
-          <w:sz w:val="22"/>
-          <w:szCs w:val="22"/>
-        </w:rPr>
-        <w:t>implémentées</w:t>
-      </w:r>
-      <w:r>
-        <w:rPr>
-          <w:rFonts w:ascii="arial" w:hAnsi="arial"/>
-          <w:b w:val="false"/>
-          <w:bCs w:val="false"/>
-          <w:sz w:val="22"/>
-          <w:szCs w:val="22"/>
-        </w:rPr>
-        <w:t xml:space="preserve"> dans la programmation de l’application par contrainte de temps.</w:t>
+        <w:t>toutes implémentées dans l’application par contrainte de temps.</w:t>
       </w:r>
     </w:p>
     <w:p>
@@ -1255,32 +1566,30 @@
       <w:pPr>
         <w:pStyle w:val="Normal"/>
         <w:rPr>
-          <w:b/>
-          <w:b/>
-          <w:bCs/>
-        </w:rPr>
-      </w:pPr>
-      <w:r>
-        <w:rPr>
-          <w:b/>
-          <w:bCs/>
-        </w:rPr>
-      </w:r>
-    </w:p>
-    <w:p>
-      <w:pPr>
-        <w:pStyle w:val="Titre"/>
-        <w:rPr>
-          <w:b/>
-          <w:b/>
-          <w:bCs/>
-        </w:rPr>
-      </w:pPr>
-      <w:r>
-        <w:rPr>
-          <w:b/>
-          <w:bCs/>
-        </w:rPr>
+          <w:rFonts w:cstheme="minorBidi" w:eastAsiaTheme="minorEastAsia"/>
+          <w:b w:val="false"/>
+          <w:b w:val="false"/>
+          <w:bCs w:val="false"/>
+          <w:highlight w:val="yellow"/>
+        </w:rPr>
+      </w:pPr>
+      <w:r>
+        <w:rPr>
+          <w:rFonts w:cstheme="minorBidi" w:eastAsiaTheme="minorEastAsia"/>
+          <w:b w:val="false"/>
+          <w:bCs w:val="false"/>
+          <w:highlight w:val="yellow"/>
+        </w:rPr>
+        <w:t xml:space="preserve">Mettre les flèches dans mld </w:t>
+      </w:r>
+      <w:r>
+        <w:rPr>
+          <w:rFonts w:cstheme="minorBidi" w:eastAsiaTheme="minorEastAsia"/>
+          <w:b w:val="false"/>
+          <w:bCs w:val="false"/>
+          <w:highlight w:val="yellow"/>
+        </w:rPr>
+        <w:t>Faire UML</w:t>
       </w:r>
       <w:r>
         <w:br w:type="page"/>
@@ -1291,13 +1600,13 @@
         <w:pStyle w:val="Titre3"/>
         <w:numPr>
           <w:ilvl w:val="2"/>
-          <w:numId w:val="3"/>
+          <w:numId w:val="4"/>
         </w:numPr>
         <w:ind w:left="0" w:right="0" w:hanging="0"/>
         <w:rPr/>
       </w:pPr>
-      <w:bookmarkStart w:id="2" w:name="__RefHeading___Toc2306_576320575"/>
-      <w:bookmarkEnd w:id="2"/>
+      <w:bookmarkStart w:id="3" w:name="__RefHeading___Toc2306_576320575"/>
+      <w:bookmarkEnd w:id="3"/>
       <w:r>
         <w:rPr/>
         <w:t>2) Navigation du client</w:t>
@@ -1310,23 +1619,14 @@
       </w:pPr>
       <w:r>
         <w:rPr/>
-      </w:r>
-    </w:p>
-    <w:p>
-      <w:pPr>
-        <w:pStyle w:val="Corpsdetexte"/>
-        <w:rPr/>
-      </w:pPr>
-      <w:r>
-        <w:rPr/>
         <w:drawing>
-          <wp:anchor behindDoc="0" distT="0" distB="0" distL="0" distR="0" simplePos="0" locked="0" layoutInCell="1" allowOverlap="1" relativeHeight="10">
+          <wp:anchor behindDoc="0" distT="0" distB="0" distL="0" distR="0" simplePos="0" locked="0" layoutInCell="1" allowOverlap="1" relativeHeight="5">
             <wp:simplePos x="0" y="0"/>
             <wp:positionH relativeFrom="column">
-              <wp:posOffset>-770890</wp:posOffset>
+              <wp:posOffset>-699135</wp:posOffset>
             </wp:positionH>
             <wp:positionV relativeFrom="paragraph">
-              <wp:posOffset>1668145</wp:posOffset>
+              <wp:posOffset>93345</wp:posOffset>
             </wp:positionV>
             <wp:extent cx="7200265" cy="3159760"/>
             <wp:effectExtent l="0" t="0" r="0" b="0"/>
@@ -1373,9 +1673,6 @@
         <w:rPr/>
       </w:pPr>
       <w:r>
-        <w:br w:type="column"/>
-      </w:r>
-      <w:r>
         <w:rPr/>
       </w:r>
     </w:p>
@@ -1384,13 +1681,13 @@
         <w:pStyle w:val="Titre3"/>
         <w:numPr>
           <w:ilvl w:val="2"/>
-          <w:numId w:val="3"/>
+          <w:numId w:val="4"/>
         </w:numPr>
         <w:ind w:left="0" w:right="0" w:hanging="0"/>
         <w:rPr/>
       </w:pPr>
-      <w:bookmarkStart w:id="3" w:name="__RefHeading___Toc2308_576320575"/>
-      <w:bookmarkEnd w:id="3"/>
+      <w:bookmarkStart w:id="4" w:name="__RefHeading___Toc2308_576320575"/>
+      <w:bookmarkEnd w:id="4"/>
       <w:r>
         <w:rPr/>
         <w:t>3) Navigation de l’employé</w:t>
@@ -1413,17 +1710,17 @@
       <w:r>
         <w:rPr/>
         <w:drawing>
-          <wp:anchor behindDoc="0" distT="0" distB="0" distL="0" distR="0" simplePos="0" locked="0" layoutInCell="1" allowOverlap="1" relativeHeight="9">
+          <wp:anchor behindDoc="0" distT="0" distB="0" distL="0" distR="0" simplePos="0" locked="0" layoutInCell="1" allowOverlap="1" relativeHeight="14">
             <wp:simplePos x="0" y="0"/>
             <wp:positionH relativeFrom="column">
-              <wp:posOffset>-523875</wp:posOffset>
+              <wp:align>center</wp:align>
             </wp:positionH>
             <wp:positionV relativeFrom="paragraph">
-              <wp:posOffset>126365</wp:posOffset>
+              <wp:posOffset>635</wp:posOffset>
             </wp:positionV>
-            <wp:extent cx="6833870" cy="1837690"/>
+            <wp:extent cx="7110730" cy="1590675"/>
             <wp:effectExtent l="0" t="0" r="0" b="0"/>
-            <wp:wrapTopAndBottom/>
+            <wp:wrapSquare wrapText="largest"/>
             <wp:docPr id="5" name="Image6" descr=""/>
             <wp:cNvGraphicFramePr>
               <a:graphicFrameLocks xmlns:a="http://schemas.openxmlformats.org/drawingml/2006/main" noChangeAspect="1"/>
@@ -1439,7 +1736,6 @@
                   </pic:nvPicPr>
                   <pic:blipFill>
                     <a:blip r:embed="rId6"/>
-                    <a:srcRect l="0" t="0" r="1935" b="3990"/>
                     <a:stretch>
                       <a:fillRect/>
                     </a:stretch>
@@ -1447,7 +1743,7 @@
                   <pic:spPr bwMode="auto">
                     <a:xfrm>
                       <a:off x="0" y="0"/>
-                      <a:ext cx="6833870" cy="1837690"/>
+                      <a:ext cx="7110730" cy="1590675"/>
                     </a:xfrm>
                     <a:prstGeom prst="rect">
                       <a:avLst/>
@@ -1485,13 +1781,13 @@
         <w:pStyle w:val="Titre2"/>
         <w:numPr>
           <w:ilvl w:val="1"/>
-          <w:numId w:val="2"/>
+          <w:numId w:val="3"/>
         </w:numPr>
         <w:ind w:left="0" w:right="0" w:hanging="0"/>
         <w:rPr/>
       </w:pPr>
-      <w:bookmarkStart w:id="4" w:name="__RefHeading___Toc789_342855041"/>
-      <w:bookmarkEnd w:id="4"/>
+      <w:bookmarkStart w:id="5" w:name="__RefHeading___Toc789_342855041"/>
+      <w:bookmarkEnd w:id="5"/>
       <w:r>
         <w:rPr/>
         <w:t>II Maquettes IHM, ICARS et services</w:t>
@@ -1502,7 +1798,7 @@
         <w:pStyle w:val="Titre4"/>
         <w:numPr>
           <w:ilvl w:val="3"/>
-          <w:numId w:val="3"/>
+          <w:numId w:val="4"/>
         </w:numPr>
         <w:rPr/>
       </w:pPr>
@@ -1515,12 +1811,12 @@
         <w:pStyle w:val="Titre4"/>
         <w:numPr>
           <w:ilvl w:val="3"/>
-          <w:numId w:val="3"/>
+          <w:numId w:val="4"/>
         </w:numPr>
         <w:rPr/>
       </w:pPr>
-      <w:bookmarkStart w:id="5" w:name="__RefHeading___Toc2236_576320575"/>
-      <w:bookmarkEnd w:id="5"/>
+      <w:bookmarkStart w:id="6" w:name="__RefHeading___Toc2236_576320575"/>
+      <w:bookmarkEnd w:id="6"/>
       <w:r>
         <w:rPr/>
         <w:t>Fenêtre principale connexion</w:t>
@@ -1529,40 +1825,22 @@
     <w:p>
       <w:pPr>
         <w:pStyle w:val="Normal"/>
-        <w:rPr>
-          <w:rFonts w:ascii="arial" w:hAnsi="arial"/>
-          <w:sz w:val="22"/>
-          <w:szCs w:val="22"/>
-        </w:rPr>
-      </w:pPr>
-      <w:r>
-        <w:rPr>
-          <w:rFonts w:ascii="arial" w:hAnsi="arial"/>
-          <w:b/>
-          <w:bCs/>
-          <w:sz w:val="22"/>
-          <w:szCs w:val="22"/>
-        </w:rPr>
-        <w:t xml:space="preserve"> </w:t>
-      </w:r>
-      <w:r>
-        <w:rPr>
-          <w:rFonts w:ascii="arial" w:hAnsi="arial"/>
-          <w:b/>
-          <w:bCs/>
-          <w:sz w:val="22"/>
-          <w:szCs w:val="22"/>
-        </w:rPr>
-        <w:tab/>
-        <w:t xml:space="preserve"> </w:t>
-      </w:r>
-      <w:r>
-        <w:rPr/>
+        <w:rPr/>
+      </w:pPr>
+      <w:r>
         <w:drawing>
-          <wp:inline distT="0" distB="0" distL="0" distR="0">
-            <wp:extent cx="4762500" cy="3034665"/>
+          <wp:anchor behindDoc="0" distT="0" distB="0" distL="0" distR="0" simplePos="0" locked="0" layoutInCell="1" allowOverlap="1" relativeHeight="8">
+            <wp:simplePos x="0" y="0"/>
+            <wp:positionH relativeFrom="column">
+              <wp:align>center</wp:align>
+            </wp:positionH>
+            <wp:positionV relativeFrom="paragraph">
+              <wp:posOffset>635</wp:posOffset>
+            </wp:positionV>
+            <wp:extent cx="6549390" cy="4251325"/>
             <wp:effectExtent l="0" t="0" r="0" b="0"/>
-            <wp:docPr id="6" name="Image 1" descr=""/>
+            <wp:wrapTopAndBottom/>
+            <wp:docPr id="6" name="Image1" descr=""/>
             <wp:cNvGraphicFramePr>
               <a:graphicFrameLocks xmlns:a="http://schemas.openxmlformats.org/drawingml/2006/main" noChangeAspect="1"/>
             </wp:cNvGraphicFramePr>
@@ -1570,14 +1848,13 @@
               <a:graphicData uri="http://schemas.openxmlformats.org/drawingml/2006/picture">
                 <pic:pic xmlns:pic="http://schemas.openxmlformats.org/drawingml/2006/picture">
                   <pic:nvPicPr>
-                    <pic:cNvPr id="6" name="Image 1" descr=""/>
+                    <pic:cNvPr id="6" name="Image1" descr=""/>
                     <pic:cNvPicPr>
                       <a:picLocks noChangeAspect="1" noChangeArrowheads="1"/>
                     </pic:cNvPicPr>
                   </pic:nvPicPr>
                   <pic:blipFill>
                     <a:blip r:embed="rId7"/>
-                    <a:srcRect l="0" t="10585" r="0" b="0"/>
                     <a:stretch>
                       <a:fillRect/>
                     </a:stretch>
@@ -1585,7 +1862,7 @@
                   <pic:spPr bwMode="auto">
                     <a:xfrm>
                       <a:off x="0" y="0"/>
-                      <a:ext cx="4762500" cy="3034665"/>
+                      <a:ext cx="6549390" cy="4251325"/>
                     </a:xfrm>
                     <a:prstGeom prst="rect">
                       <a:avLst/>
@@ -1594,24 +1871,29 @@
                 </pic:pic>
               </a:graphicData>
             </a:graphic>
-          </wp:inline>
+          </wp:anchor>
         </w:drawing>
       </w:r>
-    </w:p>
-    <w:p>
-      <w:pPr>
-        <w:pStyle w:val="Titre"/>
-        <w:rPr>
-          <w:b/>
+      <w:r>
+        <w:rPr>
+          <w:rFonts w:ascii="arial" w:hAnsi="arial"/>
           <w:b/>
           <w:bCs/>
-        </w:rPr>
-      </w:pPr>
-      <w:r>
-        <w:rPr>
+          <w:sz w:val="22"/>
+          <w:szCs w:val="22"/>
+        </w:rPr>
+        <w:t xml:space="preserve"> </w:t>
+      </w:r>
+      <w:r>
+        <w:rPr>
+          <w:rFonts w:ascii="arial" w:hAnsi="arial"/>
           <w:b/>
           <w:bCs/>
-        </w:rPr>
+          <w:sz w:val="22"/>
+          <w:szCs w:val="22"/>
+        </w:rPr>
+        <w:tab/>
+        <w:t xml:space="preserve"> </w:t>
       </w:r>
     </w:p>
     <w:tbl>
@@ -1623,7 +1905,7 @@
         <w:tblInd w:w="0" w:type="dxa"/>
         <w:tblCellMar>
           <w:top w:w="0" w:type="dxa"/>
-          <w:left w:w="78" w:type="dxa"/>
+          <w:left w:w="73" w:type="dxa"/>
           <w:bottom w:w="0" w:type="dxa"/>
           <w:right w:w="108" w:type="dxa"/>
         </w:tblCellMar>
@@ -1631,9 +1913,9 @@
       </w:tblPr>
       <w:tblGrid>
         <w:gridCol w:w="2581"/>
-        <w:gridCol w:w="2723"/>
+        <w:gridCol w:w="2724"/>
         <w:gridCol w:w="1478"/>
-        <w:gridCol w:w="2723"/>
+        <w:gridCol w:w="2722"/>
       </w:tblGrid>
       <w:tr>
         <w:trPr/>
@@ -1656,8 +1938,8 @@
                 <w:szCs w:val="24"/>
               </w:rPr>
             </w:pPr>
-            <w:bookmarkStart w:id="6" w:name="_Hlk40777727"/>
-            <w:bookmarkEnd w:id="6"/>
+            <w:bookmarkStart w:id="7" w:name="_Hlk40777727"/>
+            <w:bookmarkEnd w:id="7"/>
             <w:r>
               <w:rPr/>
               <w:t>Intention</w:t>
@@ -1666,7 +1948,7 @@
         </w:tc>
         <w:tc>
           <w:tcPr>
-            <w:tcW w:w="2723" w:type="dxa"/>
+            <w:tcW w:w="2724" w:type="dxa"/>
             <w:tcBorders/>
             <w:shd w:fill="auto" w:val="clear"/>
           </w:tcPr>
@@ -1710,7 +1992,7 @@
         </w:tc>
         <w:tc>
           <w:tcPr>
-            <w:tcW w:w="2723" w:type="dxa"/>
+            <w:tcW w:w="2722" w:type="dxa"/>
             <w:tcBorders/>
             <w:shd w:fill="auto" w:val="clear"/>
           </w:tcPr>
@@ -1757,7 +2039,7 @@
         </w:tc>
         <w:tc>
           <w:tcPr>
-            <w:tcW w:w="2723" w:type="dxa"/>
+            <w:tcW w:w="2724" w:type="dxa"/>
             <w:tcBorders/>
             <w:shd w:fill="auto" w:val="clear"/>
           </w:tcPr>
@@ -1793,7 +2075,7 @@
         </w:tc>
         <w:tc>
           <w:tcPr>
-            <w:tcW w:w="2723" w:type="dxa"/>
+            <w:tcW w:w="2722" w:type="dxa"/>
             <w:tcBorders/>
             <w:shd w:fill="auto" w:val="clear"/>
           </w:tcPr>
@@ -1834,7 +2116,7 @@
         </w:tc>
         <w:tc>
           <w:tcPr>
-            <w:tcW w:w="2723" w:type="dxa"/>
+            <w:tcW w:w="2724" w:type="dxa"/>
             <w:tcBorders>
               <w:top w:val="nil"/>
             </w:tcBorders>
@@ -1875,7 +2157,7 @@
         </w:tc>
         <w:tc>
           <w:tcPr>
-            <w:tcW w:w="2723" w:type="dxa"/>
+            <w:tcW w:w="2722" w:type="dxa"/>
             <w:tcBorders>
               <w:top w:val="nil"/>
             </w:tcBorders>
@@ -1941,7 +2223,7 @@
         </w:tc>
         <w:tc>
           <w:tcPr>
-            <w:tcW w:w="2723" w:type="dxa"/>
+            <w:tcW w:w="2724" w:type="dxa"/>
             <w:tcBorders>
               <w:top w:val="nil"/>
             </w:tcBorders>
@@ -1981,7 +2263,7 @@
         </w:tc>
         <w:tc>
           <w:tcPr>
-            <w:tcW w:w="2723" w:type="dxa"/>
+            <w:tcW w:w="2722" w:type="dxa"/>
             <w:tcBorders>
               <w:top w:val="nil"/>
             </w:tcBorders>
@@ -2141,12 +2423,12 @@
         <w:pStyle w:val="Titre4"/>
         <w:numPr>
           <w:ilvl w:val="3"/>
-          <w:numId w:val="3"/>
+          <w:numId w:val="4"/>
         </w:numPr>
         <w:rPr/>
       </w:pPr>
-      <w:bookmarkStart w:id="7" w:name="__RefHeading___Toc2238_576320575"/>
-      <w:bookmarkEnd w:id="7"/>
+      <w:bookmarkStart w:id="8" w:name="__RefHeading___Toc2238_576320575"/>
+      <w:bookmarkEnd w:id="8"/>
       <w:r>
         <w:rPr/>
         <w:t>Fenêtre pop-up inscription</w:t>
@@ -2173,7 +2455,7 @@
           <w:szCs w:val="22"/>
         </w:rPr>
         <w:drawing>
-          <wp:anchor behindDoc="0" distT="0" distB="0" distL="0" distR="0" simplePos="0" locked="0" layoutInCell="1" allowOverlap="1" relativeHeight="3">
+          <wp:anchor behindDoc="0" distT="0" distB="0" distL="0" distR="0" simplePos="0" locked="0" layoutInCell="1" allowOverlap="1" relativeHeight="2">
             <wp:simplePos x="0" y="0"/>
             <wp:positionH relativeFrom="column">
               <wp:posOffset>0</wp:posOffset>
@@ -2251,7 +2533,7 @@
         <w:tblInd w:w="0" w:type="dxa"/>
         <w:tblCellMar>
           <w:top w:w="0" w:type="dxa"/>
-          <w:left w:w="78" w:type="dxa"/>
+          <w:left w:w="73" w:type="dxa"/>
           <w:bottom w:w="0" w:type="dxa"/>
           <w:right w:w="108" w:type="dxa"/>
         </w:tblCellMar>
@@ -2259,8 +2541,8 @@
       </w:tblPr>
       <w:tblGrid>
         <w:gridCol w:w="2581"/>
-        <w:gridCol w:w="2722"/>
-        <w:gridCol w:w="1271"/>
+        <w:gridCol w:w="2723"/>
+        <w:gridCol w:w="1270"/>
         <w:gridCol w:w="2888"/>
       </w:tblGrid>
       <w:tr>
@@ -2285,7 +2567,7 @@
         </w:tc>
         <w:tc>
           <w:tcPr>
-            <w:tcW w:w="2722" w:type="dxa"/>
+            <w:tcW w:w="2723" w:type="dxa"/>
             <w:tcBorders/>
             <w:shd w:fill="auto" w:val="clear"/>
           </w:tcPr>
@@ -2303,7 +2585,7 @@
         </w:tc>
         <w:tc>
           <w:tcPr>
-            <w:tcW w:w="1271" w:type="dxa"/>
+            <w:tcW w:w="1270" w:type="dxa"/>
             <w:tcBorders/>
             <w:shd w:fill="auto" w:val="clear"/>
           </w:tcPr>
@@ -2361,7 +2643,7 @@
         </w:tc>
         <w:tc>
           <w:tcPr>
-            <w:tcW w:w="2722" w:type="dxa"/>
+            <w:tcW w:w="2723" w:type="dxa"/>
             <w:tcBorders/>
             <w:shd w:fill="auto" w:val="clear"/>
           </w:tcPr>
@@ -2378,7 +2660,7 @@
         </w:tc>
         <w:tc>
           <w:tcPr>
-            <w:tcW w:w="1271" w:type="dxa"/>
+            <w:tcW w:w="1270" w:type="dxa"/>
             <w:tcBorders/>
             <w:shd w:fill="auto" w:val="clear"/>
           </w:tcPr>
@@ -2436,7 +2718,7 @@
         </w:tc>
         <w:tc>
           <w:tcPr>
-            <w:tcW w:w="2722" w:type="dxa"/>
+            <w:tcW w:w="2723" w:type="dxa"/>
             <w:tcBorders>
               <w:top w:val="nil"/>
             </w:tcBorders>
@@ -2456,7 +2738,7 @@
         </w:tc>
         <w:tc>
           <w:tcPr>
-            <w:tcW w:w="1271" w:type="dxa"/>
+            <w:tcW w:w="1270" w:type="dxa"/>
             <w:tcBorders>
               <w:top w:val="nil"/>
             </w:tcBorders>
@@ -2557,21 +2839,6 @@
             </w:pPr>
             <w:r>
               <w:rPr/>
-              <w:t>avec SendMail(client,message)</w:t>
-            </w:r>
-          </w:p>
-          <w:p>
-            <w:pPr>
-              <w:pStyle w:val="Corpsdetexte"/>
-              <w:widowControl/>
-              <w:bidi w:val="0"/>
-              <w:spacing w:lineRule="auto" w:line="276" w:before="57" w:after="0"/>
-              <w:ind w:left="0" w:right="0" w:hanging="0"/>
-              <w:jc w:val="left"/>
-              <w:rPr/>
-            </w:pPr>
-            <w:r>
-              <w:rPr/>
               <w:t xml:space="preserve">- </w:t>
             </w:r>
             <w:r>
@@ -2640,7 +2907,15 @@
       </w:pPr>
       <w:r>
         <w:rPr/>
-        <w:t>Boolean CheckClientInputs(</w:t>
+        <w:t xml:space="preserve">Boolean </w:t>
+      </w:r>
+      <w:r>
+        <w:rPr/>
+        <w:t>c</w:t>
+      </w:r>
+      <w:r>
+        <w:rPr/>
+        <w:t>heckClientInputs(</w:t>
       </w:r>
       <w:r>
         <w:rPr>
@@ -2766,11 +3041,23 @@
       <w:pPr>
         <w:pStyle w:val="Corpsdetexte"/>
         <w:spacing w:lineRule="auto" w:line="276" w:before="57" w:after="0"/>
-        <w:jc w:val="left"/>
-        <w:rPr/>
-      </w:pPr>
-      <w:r>
-        <w:rPr/>
+        <w:jc w:val="both"/>
+        <w:rPr/>
+      </w:pPr>
+      <w:r>
+        <w:rPr/>
+      </w:r>
+    </w:p>
+    <w:p>
+      <w:pPr>
+        <w:pStyle w:val="Corpsdetexte"/>
+        <w:spacing w:lineRule="auto" w:line="276" w:before="57" w:after="0"/>
+        <w:jc w:val="both"/>
+        <w:rPr/>
+      </w:pPr>
+      <w:r>
+        <w:rPr/>
+        <w:t>Cette fonction ne sera peut-être pas implémentée car on considère que la saisie est correcte.</w:t>
       </w:r>
     </w:p>
     <w:p>
@@ -2778,36 +3065,176 @@
         <w:pStyle w:val="Corpsdetexte"/>
         <w:spacing w:lineRule="auto" w:line="276" w:before="57" w:after="0"/>
         <w:jc w:val="left"/>
-        <w:rPr>
-          <w:b/>
+        <w:rPr/>
+      </w:pPr>
+      <w:r>
+        <w:rPr/>
+      </w:r>
+    </w:p>
+    <w:p>
+      <w:pPr>
+        <w:pStyle w:val="Corpsdetexte"/>
+        <w:spacing w:lineRule="auto" w:line="276" w:before="57" w:after="0"/>
+        <w:jc w:val="left"/>
+        <w:rPr/>
+      </w:pPr>
+      <w:r>
+        <w:rPr>
           <w:b/>
           <w:bCs/>
         </w:rPr>
-      </w:pPr>
+        <w:t>Boolean</w:t>
+      </w:r>
       <w:r>
         <w:rPr>
           <w:b/>
           <w:bCs/>
         </w:rPr>
-        <w:t>Client RegisterClient(</w:t>
-      </w:r>
-      <w:r>
+        <w:t xml:space="preserve"> </w:t>
+      </w:r>
+      <w:r>
+        <w:rPr>
+          <w:b/>
+          <w:bCs/>
+        </w:rPr>
+        <w:t>r</w:t>
+      </w:r>
+      <w:r>
+        <w:rPr>
+          <w:b/>
+          <w:bCs/>
+        </w:rPr>
+        <w:t>egisterClient(</w:t>
+      </w:r>
+      <w:r>
+        <w:rPr>
+          <w:b/>
+          <w:bCs/>
+        </w:rPr>
+        <w:t>Client client</w:t>
+      </w:r>
+      <w:r>
+        <w:rPr>
+          <w:b/>
+          <w:bCs/>
+        </w:rPr>
+        <w:t>)</w:t>
+      </w:r>
+    </w:p>
+    <w:p>
+      <w:pPr>
+        <w:pStyle w:val="Corpsdetexte"/>
+        <w:rPr/>
+      </w:pPr>
+      <w:r>
+        <w:rPr/>
+      </w:r>
+    </w:p>
+    <w:p>
+      <w:pPr>
+        <w:pStyle w:val="Corpsdetexte"/>
+        <w:rPr/>
+      </w:pPr>
+      <w:r>
+        <w:rPr/>
+        <w:t>Prend les champs de textes remplis par l’utilisateur en paramètre.</w:t>
+      </w:r>
+    </w:p>
+    <w:p>
+      <w:pPr>
+        <w:pStyle w:val="Corpsdetexte"/>
+        <w:jc w:val="both"/>
+        <w:rPr/>
+      </w:pPr>
+      <w:r>
+        <w:rPr/>
+        <w:t xml:space="preserve">Créer une instance Client </w:t>
+      </w:r>
+      <w:r>
+        <w:rPr/>
+        <w:t xml:space="preserve">en base SQL et génère profil astral </w:t>
+      </w:r>
+      <w:r>
+        <w:rPr/>
+        <w:t xml:space="preserve">à partir de ces informations. Si cette instance est bien créée, </w:t>
+      </w:r>
+      <w:r>
+        <w:rPr/>
+        <w:t>True est renvoyé</w:t>
+      </w:r>
+      <w:r>
+        <w:rPr/>
+        <w:t xml:space="preserve"> en retour, sinon </w:t>
+      </w:r>
+      <w:r>
+        <w:rPr/>
+        <w:t>False</w:t>
+      </w:r>
+      <w:r>
+        <w:rPr/>
+        <w:t>.</w:t>
+      </w:r>
+    </w:p>
+    <w:p>
+      <w:pPr>
+        <w:pStyle w:val="Corpsdetexte"/>
+        <w:rPr/>
+      </w:pPr>
+      <w:r>
+        <w:rPr/>
+      </w:r>
+    </w:p>
+    <w:p>
+      <w:pPr>
+        <w:pStyle w:val="Citations"/>
+        <w:ind w:right="57" w:hanging="0"/>
+        <w:rPr/>
+      </w:pPr>
+      <w:r>
+        <w:rPr/>
+      </w:r>
+      <w:r>
+        <w:br w:type="page"/>
+      </w:r>
+    </w:p>
+    <w:p>
+      <w:pPr>
+        <w:pStyle w:val="Corpsdetexte"/>
+        <w:rPr/>
+      </w:pPr>
+      <w:r>
+        <w:rPr/>
+      </w:r>
+    </w:p>
+    <w:p>
+      <w:pPr>
+        <w:pStyle w:val="Titre4"/>
+        <w:numPr>
+          <w:ilvl w:val="3"/>
+          <w:numId w:val="4"/>
+        </w:numPr>
+        <w:rPr/>
+      </w:pPr>
+      <w:bookmarkStart w:id="9" w:name="__RefHeading___Toc2294_576320575"/>
+      <w:bookmarkEnd w:id="9"/>
+      <w:r>
+        <w:rPr/>
+        <w:t>Fenêtre profil + historique</w:t>
+      </w:r>
+    </w:p>
+    <w:p>
+      <w:pPr>
+        <w:pStyle w:val="Corpsdetexte"/>
+        <w:jc w:val="center"/>
         <w:rPr>
           <w:rFonts w:ascii="arial" w:hAnsi="arial"/>
+          <w:b/>
           <w:b/>
           <w:bCs/>
           <w:sz w:val="22"/>
           <w:szCs w:val="22"/>
         </w:rPr>
-        <w:t xml:space="preserve">String </w:t>
-      </w:r>
-      <w:r>
-        <w:rPr>
-          <w:b/>
-          <w:bCs/>
-        </w:rPr>
-        <w:t xml:space="preserve">lastName, </w:t>
-      </w:r>
+      </w:pPr>
       <w:r>
         <w:rPr>
           <w:rFonts w:ascii="arial" w:hAnsi="arial"/>
@@ -2816,32 +3243,21 @@
           <w:sz w:val="22"/>
           <w:szCs w:val="22"/>
         </w:rPr>
-        <w:t xml:space="preserve">String </w:t>
-      </w:r>
-      <w:r>
-        <w:rPr>
-          <w:b/>
-          <w:bCs/>
-        </w:rPr>
-        <w:t xml:space="preserve">firstName, Date birthDate, </w:t>
-      </w:r>
-      <w:r>
+      </w:r>
+    </w:p>
+    <w:p>
+      <w:pPr>
+        <w:pStyle w:val="Corpsdetexte"/>
+        <w:jc w:val="center"/>
         <w:rPr>
           <w:rFonts w:ascii="arial" w:hAnsi="arial"/>
+          <w:b/>
           <w:b/>
           <w:bCs/>
           <w:sz w:val="22"/>
           <w:szCs w:val="22"/>
         </w:rPr>
-        <w:t xml:space="preserve">String </w:t>
-      </w:r>
-      <w:r>
-        <w:rPr>
-          <w:b/>
-          <w:bCs/>
-        </w:rPr>
-        <w:t xml:space="preserve">street, </w:t>
-      </w:r>
+      </w:pPr>
       <w:r>
         <w:rPr>
           <w:rFonts w:ascii="arial" w:hAnsi="arial"/>
@@ -2850,204 +3266,16 @@
           <w:sz w:val="22"/>
           <w:szCs w:val="22"/>
         </w:rPr>
-        <w:t xml:space="preserve">String </w:t>
-      </w:r>
-      <w:r>
-        <w:rPr>
-          <w:b/>
-          <w:bCs/>
-        </w:rPr>
-        <w:t xml:space="preserve">city, Int cp, </w:t>
-      </w:r>
-      <w:r>
-        <w:rPr>
-          <w:rFonts w:ascii="arial" w:hAnsi="arial"/>
-          <w:b/>
-          <w:bCs/>
-          <w:sz w:val="22"/>
-          <w:szCs w:val="22"/>
-        </w:rPr>
-        <w:t xml:space="preserve">String </w:t>
-      </w:r>
-      <w:r>
-        <w:rPr>
-          <w:b/>
-          <w:bCs/>
-        </w:rPr>
-        <w:t xml:space="preserve">phone, </w:t>
-      </w:r>
-      <w:r>
-        <w:rPr>
-          <w:rFonts w:ascii="arial" w:hAnsi="arial"/>
-          <w:b/>
-          <w:bCs/>
-          <w:sz w:val="22"/>
-          <w:szCs w:val="22"/>
-        </w:rPr>
-        <w:t xml:space="preserve">String </w:t>
-      </w:r>
-      <w:r>
-        <w:rPr>
-          <w:b/>
-          <w:bCs/>
-        </w:rPr>
-        <w:t xml:space="preserve">email, </w:t>
-      </w:r>
-      <w:r>
-        <w:rPr>
-          <w:rFonts w:ascii="arial" w:hAnsi="arial"/>
-          <w:b/>
-          <w:bCs/>
-          <w:sz w:val="22"/>
-          <w:szCs w:val="22"/>
-        </w:rPr>
-        <w:t xml:space="preserve">String </w:t>
-      </w:r>
-      <w:r>
-        <w:rPr>
-          <w:b/>
-          <w:bCs/>
-        </w:rPr>
-        <w:t>password)</w:t>
-      </w:r>
-    </w:p>
-    <w:p>
-      <w:pPr>
-        <w:pStyle w:val="Corpsdetexte"/>
-        <w:rPr/>
-      </w:pPr>
-      <w:r>
-        <w:rPr/>
-      </w:r>
-    </w:p>
-    <w:p>
-      <w:pPr>
-        <w:pStyle w:val="Corpsdetexte"/>
-        <w:rPr/>
-      </w:pPr>
-      <w:r>
-        <w:rPr/>
-        <w:t>Prend les champs de textes remplis par l’utilisateur en paramètre.</w:t>
-      </w:r>
-    </w:p>
-    <w:p>
-      <w:pPr>
-        <w:pStyle w:val="Corpsdetexte"/>
-        <w:jc w:val="both"/>
-        <w:rPr/>
-      </w:pPr>
-      <w:r>
-        <w:rPr/>
-        <w:t>Créer une instance Client à partir de ces informations. Si cette instance est bien créée, elle est renvoyée en retour, sinon NULL.</w:t>
-      </w:r>
-    </w:p>
-    <w:p>
-      <w:pPr>
-        <w:pStyle w:val="Corpsdetexte"/>
-        <w:rPr/>
-      </w:pPr>
-      <w:r>
-        <w:rPr/>
-      </w:r>
-    </w:p>
-    <w:p>
-      <w:pPr>
-        <w:pStyle w:val="Citations"/>
-        <w:rPr/>
-      </w:pPr>
-      <w:r>
-        <w:rPr/>
-        <w:t>Void SendMail(Client client, String message)</w:t>
-      </w:r>
-    </w:p>
-    <w:p>
-      <w:pPr>
-        <w:pStyle w:val="Citations"/>
-        <w:rPr/>
-      </w:pPr>
-      <w:r>
-        <w:rPr/>
-      </w:r>
-    </w:p>
-    <w:p>
-      <w:pPr>
-        <w:pStyle w:val="Corpsdetexte"/>
-        <w:rPr/>
-      </w:pPr>
-      <w:r>
-        <w:rPr/>
-        <w:t>Prend une instance Client et un string message en paramètre.</w:t>
-      </w:r>
-    </w:p>
-    <w:p>
-      <w:pPr>
-        <w:pStyle w:val="Corpsdetexte"/>
-        <w:rPr/>
-      </w:pPr>
-      <w:r>
-        <w:rPr/>
-        <w:t>Envoi un message à l’adresse mail du client.</w:t>
-      </w:r>
-      <w:r>
-        <w:br w:type="page"/>
-      </w:r>
-    </w:p>
-    <w:p>
-      <w:pPr>
-        <w:pStyle w:val="Corpsdetexte"/>
-        <w:rPr/>
-      </w:pPr>
-      <w:r>
-        <w:rPr/>
-      </w:r>
-    </w:p>
-    <w:p>
-      <w:pPr>
-        <w:pStyle w:val="Titre4"/>
-        <w:numPr>
-          <w:ilvl w:val="3"/>
-          <w:numId w:val="3"/>
-        </w:numPr>
-        <w:rPr/>
-      </w:pPr>
-      <w:bookmarkStart w:id="8" w:name="__RefHeading___Toc2294_576320575"/>
-      <w:bookmarkEnd w:id="8"/>
-      <w:r>
-        <w:rPr/>
-        <w:t>Fenêtre profil + historique</w:t>
-      </w:r>
-    </w:p>
-    <w:p>
-      <w:pPr>
-        <w:pStyle w:val="Corpsdetexte"/>
-        <w:jc w:val="center"/>
-        <w:rPr>
-          <w:rFonts w:ascii="arial" w:hAnsi="arial"/>
-          <w:b/>
-          <w:b/>
-          <w:bCs/>
-          <w:sz w:val="22"/>
-          <w:szCs w:val="22"/>
-        </w:rPr>
-      </w:pPr>
-      <w:r>
-        <w:rPr>
-          <w:rFonts w:ascii="arial" w:hAnsi="arial"/>
-          <w:b/>
-          <w:bCs/>
-          <w:sz w:val="22"/>
-          <w:szCs w:val="22"/>
-        </w:rPr>
         <w:drawing>
-          <wp:anchor behindDoc="0" distT="0" distB="0" distL="0" distR="0" simplePos="0" locked="0" layoutInCell="1" allowOverlap="1" relativeHeight="4">
+          <wp:anchor behindDoc="0" distT="0" distB="0" distL="0" distR="0" simplePos="0" locked="0" layoutInCell="1" allowOverlap="1" relativeHeight="9">
             <wp:simplePos x="0" y="0"/>
             <wp:positionH relativeFrom="column">
-              <wp:posOffset>0</wp:posOffset>
+              <wp:align>center</wp:align>
             </wp:positionH>
             <wp:positionV relativeFrom="paragraph">
-              <wp:posOffset>114935</wp:posOffset>
+              <wp:posOffset>635</wp:posOffset>
             </wp:positionV>
-            <wp:extent cx="5760720" cy="3679190"/>
+            <wp:extent cx="6202680" cy="4019550"/>
             <wp:effectExtent l="0" t="0" r="0" b="0"/>
             <wp:wrapTopAndBottom/>
             <wp:docPr id="8" name="Image5" descr=""/>
@@ -3065,7 +3293,6 @@
                   </pic:nvPicPr>
                   <pic:blipFill>
                     <a:blip r:embed="rId9"/>
-                    <a:srcRect l="0" t="8253" r="0" b="0"/>
                     <a:stretch>
                       <a:fillRect/>
                     </a:stretch>
@@ -3073,7 +3300,7 @@
                   <pic:spPr bwMode="auto">
                     <a:xfrm>
                       <a:off x="0" y="0"/>
-                      <a:ext cx="5760720" cy="3679190"/>
+                      <a:ext cx="6202680" cy="4019550"/>
                     </a:xfrm>
                     <a:prstGeom prst="rect">
                       <a:avLst/>
@@ -3095,7 +3322,7 @@
         <w:tblInd w:w="0" w:type="dxa"/>
         <w:tblCellMar>
           <w:top w:w="0" w:type="dxa"/>
-          <w:left w:w="78" w:type="dxa"/>
+          <w:left w:w="73" w:type="dxa"/>
           <w:bottom w:w="0" w:type="dxa"/>
           <w:right w:w="108" w:type="dxa"/>
         </w:tblCellMar>
@@ -3103,9 +3330,9 @@
       </w:tblPr>
       <w:tblGrid>
         <w:gridCol w:w="2581"/>
-        <w:gridCol w:w="2723"/>
+        <w:gridCol w:w="2724"/>
         <w:gridCol w:w="1478"/>
-        <w:gridCol w:w="2723"/>
+        <w:gridCol w:w="2722"/>
       </w:tblGrid>
       <w:tr>
         <w:trPr/>
@@ -3129,7 +3356,7 @@
         </w:tc>
         <w:tc>
           <w:tcPr>
-            <w:tcW w:w="2723" w:type="dxa"/>
+            <w:tcW w:w="2724" w:type="dxa"/>
             <w:tcBorders/>
             <w:shd w:fill="auto" w:val="clear"/>
           </w:tcPr>
@@ -3166,7 +3393,7 @@
         </w:tc>
         <w:tc>
           <w:tcPr>
-            <w:tcW w:w="2723" w:type="dxa"/>
+            <w:tcW w:w="2722" w:type="dxa"/>
             <w:tcBorders/>
             <w:shd w:fill="auto" w:val="clear"/>
           </w:tcPr>
@@ -3205,7 +3432,7 @@
         </w:tc>
         <w:tc>
           <w:tcPr>
-            <w:tcW w:w="2723" w:type="dxa"/>
+            <w:tcW w:w="2724" w:type="dxa"/>
             <w:tcBorders/>
             <w:shd w:fill="auto" w:val="clear"/>
           </w:tcPr>
@@ -3239,7 +3466,7 @@
         </w:tc>
         <w:tc>
           <w:tcPr>
-            <w:tcW w:w="2723" w:type="dxa"/>
+            <w:tcW w:w="2722" w:type="dxa"/>
             <w:tcBorders/>
             <w:shd w:fill="auto" w:val="clear"/>
           </w:tcPr>
@@ -3262,7 +3489,11 @@
             </w:pPr>
             <w:r>
               <w:rPr/>
-              <w:t>Affichages des données client avec ClientProfile(client)</w:t>
+              <w:t xml:space="preserve">Affichages des données client </w:t>
+            </w:r>
+            <w:r>
+              <w:rPr/>
+              <w:t>via l’instance Client</w:t>
             </w:r>
           </w:p>
         </w:tc>
@@ -3302,7 +3533,7 @@
         </w:tc>
         <w:tc>
           <w:tcPr>
-            <w:tcW w:w="2723" w:type="dxa"/>
+            <w:tcW w:w="2724" w:type="dxa"/>
             <w:tcBorders>
               <w:top w:val="nil"/>
             </w:tcBorders>
@@ -3342,7 +3573,7 @@
         </w:tc>
         <w:tc>
           <w:tcPr>
-            <w:tcW w:w="2723" w:type="dxa"/>
+            <w:tcW w:w="2722" w:type="dxa"/>
             <w:tcBorders>
               <w:top w:val="nil"/>
             </w:tcBorders>
@@ -3567,7 +3798,7 @@
         <w:pStyle w:val="Corpsdetexte"/>
         <w:numPr>
           <w:ilvl w:val="3"/>
-          <w:numId w:val="3"/>
+          <w:numId w:val="4"/>
         </w:numPr>
         <w:jc w:val="center"/>
         <w:rPr>
@@ -3589,7 +3820,7 @@
         <w:pStyle w:val="Corpsdetexte"/>
         <w:numPr>
           <w:ilvl w:val="3"/>
-          <w:numId w:val="3"/>
+          <w:numId w:val="4"/>
         </w:numPr>
         <w:jc w:val="center"/>
         <w:rPr>
@@ -3611,7 +3842,7 @@
         <w:pStyle w:val="Corpsdetexte"/>
         <w:numPr>
           <w:ilvl w:val="3"/>
-          <w:numId w:val="3"/>
+          <w:numId w:val="4"/>
         </w:numPr>
         <w:jc w:val="center"/>
         <w:rPr/>
@@ -3647,105 +3878,62 @@
       <w:pPr>
         <w:pStyle w:val="Citations"/>
         <w:ind w:left="57" w:right="57" w:hanging="0"/>
-        <w:rPr/>
-      </w:pPr>
-      <w:r>
-        <w:rPr>
-          <w:rFonts w:ascii="arial" w:hAnsi="arial" w:cstheme="minorBidi"/>
+        <w:rPr>
+          <w:rFonts w:eastAsia="游明朝" w:cs="" w:cstheme="minorBidi" w:eastAsiaTheme="minorEastAsia"/>
+        </w:rPr>
+      </w:pPr>
+      <w:r>
+        <w:rPr>
+          <w:rFonts w:eastAsia="游明朝" w:cs="" w:cstheme="minorBidi" w:eastAsiaTheme="minorEastAsia" w:ascii="arial" w:hAnsi="arial"/>
           <w:sz w:val="22"/>
           <w:szCs w:val="22"/>
-          <w:highlight w:val="yellow"/>
-        </w:rPr>
-        <w:t>XXX</w:t>
-      </w:r>
-      <w:r>
+        </w:rPr>
+        <w:t>Aucun service</w:t>
+      </w:r>
+      <w:r>
+        <w:br w:type="page"/>
+      </w:r>
+    </w:p>
+    <w:p>
+      <w:pPr>
+        <w:pStyle w:val="Titre4"/>
+        <w:numPr>
+          <w:ilvl w:val="3"/>
+          <w:numId w:val="4"/>
+        </w:numPr>
+        <w:rPr/>
+      </w:pPr>
+      <w:bookmarkStart w:id="10" w:name="__RefHeading___Toc2296_576320575"/>
+      <w:bookmarkEnd w:id="10"/>
+      <w:r>
+        <w:rPr/>
+        <w:t>Fenêtre choix des médiums</w:t>
+      </w:r>
+    </w:p>
+    <w:p>
+      <w:pPr>
+        <w:pStyle w:val="Normal"/>
         <w:rPr>
           <w:rFonts w:ascii="arial" w:hAnsi="arial"/>
           <w:sz w:val="22"/>
           <w:szCs w:val="22"/>
         </w:rPr>
-        <w:t xml:space="preserve"> ClientProfile(Client client)</w:t>
-      </w:r>
-    </w:p>
-    <w:p>
-      <w:pPr>
-        <w:pStyle w:val="Corpsdetexte"/>
-        <w:rPr/>
-      </w:pPr>
-      <w:r>
-        <w:rPr/>
-      </w:r>
-    </w:p>
-    <w:p>
-      <w:pPr>
-        <w:pStyle w:val="Corpsdetexte"/>
-        <w:rPr/>
-      </w:pPr>
-      <w:r>
-        <w:rPr/>
-        <w:t>Prend une instance client en paramètre.</w:t>
-      </w:r>
-    </w:p>
-    <w:p>
-      <w:pPr>
-        <w:pStyle w:val="Corpsdetexte"/>
-        <w:rPr/>
-      </w:pPr>
-      <w:r>
-        <w:rPr/>
-        <w:t>Renvoie</w:t>
-      </w:r>
-      <w:r>
-        <w:rPr/>
-        <w:t xml:space="preserve"> le profil astral du client et son historique de consultations.</w:t>
-      </w:r>
-    </w:p>
-    <w:p>
-      <w:pPr>
-        <w:pStyle w:val="Corpsdetexte"/>
-        <w:rPr>
-          <w:rFonts w:eastAsia="游明朝" w:cs="" w:cstheme="minorBidi" w:eastAsiaTheme="minorEastAsia"/>
-        </w:rPr>
-      </w:pPr>
-      <w:r>
-        <w:rPr/>
-      </w:r>
-      <w:r>
-        <w:br w:type="page"/>
-      </w:r>
-    </w:p>
-    <w:p>
-      <w:pPr>
-        <w:pStyle w:val="Titre4"/>
-        <w:numPr>
-          <w:ilvl w:val="3"/>
-          <w:numId w:val="3"/>
-        </w:numPr>
-        <w:rPr/>
-      </w:pPr>
-      <w:bookmarkStart w:id="9" w:name="__RefHeading___Toc2296_576320575"/>
-      <w:bookmarkEnd w:id="9"/>
-      <w:r>
-        <w:rPr/>
-        <w:t>Fenêtre choix des médiums</w:t>
-      </w:r>
-    </w:p>
-    <w:p>
-      <w:pPr>
-        <w:pStyle w:val="Normal"/>
-        <w:rPr>
-          <w:rFonts w:ascii="arial" w:hAnsi="arial"/>
-          <w:sz w:val="22"/>
-          <w:szCs w:val="22"/>
-        </w:rPr>
       </w:pPr>
       <w:r>
         <w:rPr/>
         <w:drawing>
-          <wp:inline distT="0" distB="0" distL="0" distR="0">
-            <wp:extent cx="5760720" cy="2828925"/>
+          <wp:anchor behindDoc="0" distT="0" distB="0" distL="0" distR="0" simplePos="0" locked="0" layoutInCell="1" allowOverlap="1" relativeHeight="10">
+            <wp:simplePos x="0" y="0"/>
+            <wp:positionH relativeFrom="column">
+              <wp:align>center</wp:align>
+            </wp:positionH>
+            <wp:positionV relativeFrom="paragraph">
+              <wp:posOffset>635</wp:posOffset>
+            </wp:positionV>
+            <wp:extent cx="6477635" cy="4240530"/>
             <wp:effectExtent l="0" t="0" r="0" b="0"/>
-            <wp:docPr id="9" name="Image 4" descr=""/>
+            <wp:wrapTopAndBottom/>
+            <wp:docPr id="9" name="Image4" descr=""/>
             <wp:cNvGraphicFramePr>
               <a:graphicFrameLocks xmlns:a="http://schemas.openxmlformats.org/drawingml/2006/main" noChangeAspect="1"/>
             </wp:cNvGraphicFramePr>
@@ -3753,14 +3941,13 @@
               <a:graphicData uri="http://schemas.openxmlformats.org/drawingml/2006/picture">
                 <pic:pic xmlns:pic="http://schemas.openxmlformats.org/drawingml/2006/picture">
                   <pic:nvPicPr>
-                    <pic:cNvPr id="9" name="Image 4" descr=""/>
+                    <pic:cNvPr id="9" name="Image4" descr=""/>
                     <pic:cNvPicPr>
                       <a:picLocks noChangeAspect="1" noChangeArrowheads="1"/>
                     </pic:cNvPicPr>
                   </pic:nvPicPr>
                   <pic:blipFill>
                     <a:blip r:embed="rId10"/>
-                    <a:srcRect l="0" t="7229" r="0" b="0"/>
                     <a:stretch>
                       <a:fillRect/>
                     </a:stretch>
@@ -3768,7 +3955,7 @@
                   <pic:spPr bwMode="auto">
                     <a:xfrm>
                       <a:off x="0" y="0"/>
-                      <a:ext cx="5760720" cy="2828925"/>
+                      <a:ext cx="6477635" cy="4240530"/>
                     </a:xfrm>
                     <a:prstGeom prst="rect">
                       <a:avLst/>
@@ -3777,7 +3964,7 @@
                 </pic:pic>
               </a:graphicData>
             </a:graphic>
-          </wp:inline>
+          </wp:anchor>
         </w:drawing>
       </w:r>
     </w:p>
@@ -3794,22 +3981,22 @@
         </w:tblBorders>
         <w:tblCellMar>
           <w:top w:w="55" w:type="dxa"/>
-          <w:left w:w="53" w:type="dxa"/>
+          <w:left w:w="52" w:type="dxa"/>
           <w:bottom w:w="55" w:type="dxa"/>
           <w:right w:w="55" w:type="dxa"/>
         </w:tblCellMar>
       </w:tblPr>
       <w:tblGrid>
-        <w:gridCol w:w="2649"/>
+        <w:gridCol w:w="2648"/>
         <w:gridCol w:w="2413"/>
         <w:gridCol w:w="1225"/>
-        <w:gridCol w:w="3600"/>
+        <w:gridCol w:w="3601"/>
       </w:tblGrid>
       <w:tr>
         <w:trPr/>
         <w:tc>
           <w:tcPr>
-            <w:tcW w:w="2649" w:type="dxa"/>
+            <w:tcW w:w="2648" w:type="dxa"/>
             <w:tcBorders>
               <w:top w:val="single" w:sz="2" w:space="0" w:color="000000"/>
               <w:left w:val="single" w:sz="2" w:space="0" w:color="000000"/>
@@ -3879,7 +4066,7 @@
         </w:tc>
         <w:tc>
           <w:tcPr>
-            <w:tcW w:w="3600" w:type="dxa"/>
+            <w:tcW w:w="3601" w:type="dxa"/>
             <w:tcBorders>
               <w:top w:val="single" w:sz="2" w:space="0" w:color="000000"/>
               <w:left w:val="single" w:sz="2" w:space="0" w:color="000000"/>
@@ -3907,7 +4094,7 @@
         <w:trPr/>
         <w:tc>
           <w:tcPr>
-            <w:tcW w:w="2649" w:type="dxa"/>
+            <w:tcW w:w="2648" w:type="dxa"/>
             <w:tcBorders>
               <w:top w:val="single" w:sz="2" w:space="0" w:color="000000"/>
               <w:left w:val="single" w:sz="2" w:space="0" w:color="000000"/>
@@ -3974,7 +4161,7 @@
         </w:tc>
         <w:tc>
           <w:tcPr>
-            <w:tcW w:w="3600" w:type="dxa"/>
+            <w:tcW w:w="3601" w:type="dxa"/>
             <w:tcBorders>
               <w:top w:val="single" w:sz="2" w:space="0" w:color="000000"/>
               <w:left w:val="single" w:sz="2" w:space="0" w:color="000000"/>
@@ -4021,7 +4208,7 @@
         <w:trPr/>
         <w:tc>
           <w:tcPr>
-            <w:tcW w:w="2649" w:type="dxa"/>
+            <w:tcW w:w="2648" w:type="dxa"/>
             <w:tcBorders>
               <w:top w:val="single" w:sz="2" w:space="0" w:color="000000"/>
               <w:left w:val="single" w:sz="2" w:space="0" w:color="000000"/>
@@ -4090,7 +4277,7 @@
         </w:tc>
         <w:tc>
           <w:tcPr>
-            <w:tcW w:w="3600" w:type="dxa"/>
+            <w:tcW w:w="3601" w:type="dxa"/>
             <w:tcBorders>
               <w:top w:val="single" w:sz="2" w:space="0" w:color="000000"/>
               <w:left w:val="single" w:sz="2" w:space="0" w:color="000000"/>
@@ -4118,7 +4305,7 @@
         <w:trPr/>
         <w:tc>
           <w:tcPr>
-            <w:tcW w:w="2649" w:type="dxa"/>
+            <w:tcW w:w="2648" w:type="dxa"/>
             <w:tcBorders>
               <w:top w:val="single" w:sz="2" w:space="0" w:color="000000"/>
               <w:left w:val="single" w:sz="2" w:space="0" w:color="000000"/>
@@ -4187,7 +4374,7 @@
         </w:tc>
         <w:tc>
           <w:tcPr>
-            <w:tcW w:w="3600" w:type="dxa"/>
+            <w:tcW w:w="3601" w:type="dxa"/>
             <w:tcBorders>
               <w:top w:val="single" w:sz="2" w:space="0" w:color="000000"/>
               <w:left w:val="single" w:sz="2" w:space="0" w:color="000000"/>
@@ -4219,12 +4406,12 @@
               <w:rPr/>
               <w:t xml:space="preserve">Si ok : Service </w:t>
             </w:r>
-            <w:bookmarkStart w:id="10" w:name="__DdeLink__719_827338649"/>
+            <w:bookmarkStart w:id="11" w:name="__DdeLink__719_827338649"/>
             <w:r>
               <w:rPr/>
               <w:t>AskConsultation</w:t>
             </w:r>
-            <w:bookmarkEnd w:id="10"/>
+            <w:bookmarkEnd w:id="11"/>
             <w:r>
               <w:rPr/>
               <w:t xml:space="preserve"> (medium, client)</w:t>
@@ -4247,7 +4434,7 @@
         <w:trPr/>
         <w:tc>
           <w:tcPr>
-            <w:tcW w:w="2649" w:type="dxa"/>
+            <w:tcW w:w="2648" w:type="dxa"/>
             <w:tcBorders>
               <w:top w:val="single" w:sz="2" w:space="0" w:color="000000"/>
               <w:left w:val="single" w:sz="2" w:space="0" w:color="000000"/>
@@ -4316,7 +4503,7 @@
         </w:tc>
         <w:tc>
           <w:tcPr>
-            <w:tcW w:w="3600" w:type="dxa"/>
+            <w:tcW w:w="3601" w:type="dxa"/>
             <w:tcBorders>
               <w:top w:val="single" w:sz="2" w:space="0" w:color="000000"/>
               <w:left w:val="single" w:sz="2" w:space="0" w:color="000000"/>
@@ -4344,7 +4531,7 @@
         <w:trPr/>
         <w:tc>
           <w:tcPr>
-            <w:tcW w:w="2649" w:type="dxa"/>
+            <w:tcW w:w="2648" w:type="dxa"/>
             <w:tcBorders>
               <w:top w:val="single" w:sz="2" w:space="0" w:color="000000"/>
               <w:left w:val="single" w:sz="2" w:space="0" w:color="000000"/>
@@ -4413,7 +4600,7 @@
         </w:tc>
         <w:tc>
           <w:tcPr>
-            <w:tcW w:w="3600" w:type="dxa"/>
+            <w:tcW w:w="3601" w:type="dxa"/>
             <w:tcBorders>
               <w:top w:val="single" w:sz="2" w:space="0" w:color="000000"/>
               <w:left w:val="single" w:sz="2" w:space="0" w:color="000000"/>
@@ -4489,22 +4676,28 @@
     <w:p>
       <w:pPr>
         <w:pStyle w:val="Citations"/>
-        <w:rPr/>
-      </w:pPr>
-      <w:r>
-        <w:rPr/>
+        <w:rPr>
+          <w:rFonts w:ascii="DejaVu Sans Condensed" w:hAnsi="DejaVu Sans Condensed"/>
+        </w:rPr>
+      </w:pPr>
+      <w:r>
+        <w:rPr>
+          <w:rFonts w:ascii="DejaVu Sans Condensed" w:hAnsi="DejaVu Sans Condensed"/>
+        </w:rPr>
         <w:t xml:space="preserve">List &lt;Medium&gt; </w:t>
       </w:r>
       <w:r>
         <w:rPr>
-          <w:rFonts w:ascii="arial" w:hAnsi="arial"/>
+          <w:rFonts w:ascii="DejaVu Sans Condensed" w:hAnsi="DejaVu Sans Condensed"/>
           <w:sz w:val="22"/>
           <w:szCs w:val="22"/>
         </w:rPr>
         <w:t>ConsultMediumList</w:t>
       </w:r>
       <w:r>
-        <w:rPr/>
+        <w:rPr>
+          <w:rFonts w:ascii="DejaVu Sans Condensed" w:hAnsi="DejaVu Sans Condensed"/>
+        </w:rPr>
         <w:t>()</w:t>
       </w:r>
     </w:p>
@@ -4524,11 +4717,7 @@
       </w:pPr>
       <w:r>
         <w:rPr/>
-        <w:t>Renvoie la liste d</w:t>
-      </w:r>
-      <w:r>
-        <w:rPr/>
-        <w:t>es mediums de l’agence</w:t>
+        <w:t>Renvoie la liste des mediums de l’agence</w:t>
       </w:r>
     </w:p>
     <w:p>
@@ -4624,36 +4813,14 @@
       </w:pPr>
       <w:r>
         <w:rPr/>
-        <w:t xml:space="preserve">Crée une instance </w:t>
-      </w:r>
-      <w:r>
-        <w:rPr/>
-        <w:t>Consultation</w:t>
-      </w:r>
-      <w:r>
-        <w:rPr/>
-        <w:t xml:space="preserve"> et met à jour son champ</w:t>
+        <w:t>Crée une instance Consultation et met à jour son champ</w:t>
       </w:r>
       <w:r>
         <w:rPr>
           <w:rFonts w:eastAsia="游明朝" w:cs="" w:cstheme="minorBidi" w:eastAsiaTheme="minorEastAsia"/>
           <w:highlight w:val="lightGray"/>
         </w:rPr>
-        <w:t xml:space="preserve"> « Date Heure Demande </w:t>
-      </w:r>
-      <w:r>
-        <w:rPr>
-          <w:rFonts w:eastAsia="游明朝" w:cs="" w:cstheme="minorBidi" w:eastAsiaTheme="minorEastAsia"/>
-          <w:highlight w:val="lightGray"/>
-        </w:rPr>
-        <w:t>Consultation</w:t>
-      </w:r>
-      <w:r>
-        <w:rPr>
-          <w:rFonts w:eastAsia="游明朝" w:cs="" w:cstheme="minorBidi" w:eastAsiaTheme="minorEastAsia"/>
-          <w:highlight w:val="lightGray"/>
-        </w:rPr>
-        <w:t>»</w:t>
+        <w:t xml:space="preserve"> « Date Heure Demande Consultation»</w:t>
       </w:r>
       <w:r>
         <w:rPr/>
@@ -4675,15 +4842,15 @@
         <w:pStyle w:val="Titre4"/>
         <w:numPr>
           <w:ilvl w:val="3"/>
-          <w:numId w:val="3"/>
+          <w:numId w:val="4"/>
         </w:numPr>
         <w:rPr/>
       </w:pPr>
       <w:r>
         <w:br w:type="column"/>
       </w:r>
-      <w:bookmarkStart w:id="11" w:name="__RefHeading___Toc2298_576320575"/>
-      <w:bookmarkEnd w:id="11"/>
+      <w:bookmarkStart w:id="12" w:name="__RefHeading___Toc2298_576320575"/>
+      <w:bookmarkEnd w:id="12"/>
       <w:r>
         <w:rPr/>
         <w:t>Fenêtre connexion employé</w:t>
@@ -4800,15 +4967,15 @@
         <w:tblInd w:w="0" w:type="dxa"/>
         <w:tblCellMar>
           <w:top w:w="0" w:type="dxa"/>
-          <w:left w:w="78" w:type="dxa"/>
+          <w:left w:w="73" w:type="dxa"/>
           <w:bottom w:w="0" w:type="dxa"/>
           <w:right w:w="108" w:type="dxa"/>
         </w:tblCellMar>
         <w:tblLook w:noVBand="1" w:val="04a0" w:noHBand="0" w:lastColumn="0" w:firstColumn="1" w:lastRow="0" w:firstRow="1"/>
       </w:tblPr>
       <w:tblGrid>
-        <w:gridCol w:w="2580"/>
-        <w:gridCol w:w="2722"/>
+        <w:gridCol w:w="2579"/>
+        <w:gridCol w:w="2723"/>
         <w:gridCol w:w="1478"/>
         <w:gridCol w:w="2725"/>
       </w:tblGrid>
@@ -4816,7 +4983,7 @@
         <w:trPr/>
         <w:tc>
           <w:tcPr>
-            <w:tcW w:w="2580" w:type="dxa"/>
+            <w:tcW w:w="2579" w:type="dxa"/>
             <w:tcBorders/>
             <w:shd w:fill="auto" w:val="clear"/>
           </w:tcPr>
@@ -4834,7 +5001,7 @@
         </w:tc>
         <w:tc>
           <w:tcPr>
-            <w:tcW w:w="2722" w:type="dxa"/>
+            <w:tcW w:w="2723" w:type="dxa"/>
             <w:tcBorders/>
             <w:shd w:fill="auto" w:val="clear"/>
           </w:tcPr>
@@ -4892,7 +5059,7 @@
         <w:trPr/>
         <w:tc>
           <w:tcPr>
-            <w:tcW w:w="2580" w:type="dxa"/>
+            <w:tcW w:w="2579" w:type="dxa"/>
             <w:tcBorders/>
             <w:shd w:fill="auto" w:val="clear"/>
           </w:tcPr>
@@ -4911,7 +5078,7 @@
         </w:tc>
         <w:tc>
           <w:tcPr>
-            <w:tcW w:w="2722" w:type="dxa"/>
+            <w:tcW w:w="2723" w:type="dxa"/>
             <w:tcBorders/>
             <w:shd w:fill="auto" w:val="clear"/>
           </w:tcPr>
@@ -4969,7 +5136,7 @@
         <w:trPr/>
         <w:tc>
           <w:tcPr>
-            <w:tcW w:w="2580" w:type="dxa"/>
+            <w:tcW w:w="2579" w:type="dxa"/>
             <w:tcBorders>
               <w:top w:val="nil"/>
             </w:tcBorders>
@@ -4989,7 +5156,7 @@
         </w:tc>
         <w:tc>
           <w:tcPr>
-            <w:tcW w:w="2722" w:type="dxa"/>
+            <w:tcW w:w="2723" w:type="dxa"/>
             <w:tcBorders>
               <w:top w:val="nil"/>
             </w:tcBorders>
@@ -5216,15 +5383,15 @@
         <w:pStyle w:val="Titre4"/>
         <w:numPr>
           <w:ilvl w:val="3"/>
-          <w:numId w:val="3"/>
+          <w:numId w:val="4"/>
         </w:numPr>
         <w:rPr/>
       </w:pPr>
       <w:r>
         <w:br w:type="column"/>
       </w:r>
-      <w:bookmarkStart w:id="12" w:name="__RefHeading___Toc2300_576320575"/>
-      <w:bookmarkEnd w:id="12"/>
+      <w:bookmarkStart w:id="13" w:name="__RefHeading___Toc2300_576320575"/>
+      <w:bookmarkEnd w:id="13"/>
       <w:r>
         <w:rPr/>
         <w:t>Fenêtre Employé</w:t>
@@ -5238,15 +5405,15 @@
       <w:r>
         <w:rPr/>
         <w:drawing>
-          <wp:anchor behindDoc="0" distT="0" distB="0" distL="0" distR="0" simplePos="0" locked="0" layoutInCell="1" allowOverlap="1" relativeHeight="2">
+          <wp:anchor behindDoc="0" distT="0" distB="0" distL="0" distR="0" simplePos="0" locked="0" layoutInCell="1" allowOverlap="1" relativeHeight="11">
             <wp:simplePos x="0" y="0"/>
             <wp:positionH relativeFrom="column">
-              <wp:posOffset>0</wp:posOffset>
+              <wp:align>center</wp:align>
             </wp:positionH>
             <wp:positionV relativeFrom="paragraph">
-              <wp:posOffset>171450</wp:posOffset>
+              <wp:posOffset>635</wp:posOffset>
             </wp:positionV>
-            <wp:extent cx="5760720" cy="3787140"/>
+            <wp:extent cx="6211570" cy="4029710"/>
             <wp:effectExtent l="0" t="0" r="0" b="0"/>
             <wp:wrapTopAndBottom/>
             <wp:docPr id="11" name="Image2" descr=""/>
@@ -5264,7 +5431,6 @@
                   </pic:nvPicPr>
                   <pic:blipFill>
                     <a:blip r:embed="rId12"/>
-                    <a:srcRect l="0" t="8999" r="0" b="0"/>
                     <a:stretch>
                       <a:fillRect/>
                     </a:stretch>
@@ -5272,7 +5438,7 @@
                   <pic:spPr bwMode="auto">
                     <a:xfrm>
                       <a:off x="0" y="0"/>
-                      <a:ext cx="5760720" cy="3787140"/>
+                      <a:ext cx="6211570" cy="4029710"/>
                     </a:xfrm>
                     <a:prstGeom prst="rect">
                       <a:avLst/>
@@ -5316,7 +5482,7 @@
         <w:tblInd w:w="0" w:type="dxa"/>
         <w:tblCellMar>
           <w:top w:w="0" w:type="dxa"/>
-          <w:left w:w="78" w:type="dxa"/>
+          <w:left w:w="73" w:type="dxa"/>
           <w:bottom w:w="0" w:type="dxa"/>
           <w:right w:w="108" w:type="dxa"/>
         </w:tblCellMar>
@@ -5325,8 +5491,8 @@
       <w:tblGrid>
         <w:gridCol w:w="2813"/>
         <w:gridCol w:w="2637"/>
-        <w:gridCol w:w="1562"/>
-        <w:gridCol w:w="2735"/>
+        <w:gridCol w:w="1561"/>
+        <w:gridCol w:w="2736"/>
       </w:tblGrid>
       <w:tr>
         <w:trPr/>
@@ -5368,7 +5534,7 @@
         </w:tc>
         <w:tc>
           <w:tcPr>
-            <w:tcW w:w="1562" w:type="dxa"/>
+            <w:tcW w:w="1561" w:type="dxa"/>
             <w:tcBorders/>
             <w:shd w:fill="auto" w:val="clear"/>
           </w:tcPr>
@@ -5387,7 +5553,7 @@
         </w:tc>
         <w:tc>
           <w:tcPr>
-            <w:tcW w:w="2735" w:type="dxa"/>
+            <w:tcW w:w="2736" w:type="dxa"/>
             <w:tcBorders/>
             <w:shd w:fill="auto" w:val="clear"/>
           </w:tcPr>
@@ -5444,7 +5610,7 @@
         </w:tc>
         <w:tc>
           <w:tcPr>
-            <w:tcW w:w="1562" w:type="dxa"/>
+            <w:tcW w:w="1561" w:type="dxa"/>
             <w:tcBorders/>
             <w:shd w:fill="auto" w:val="clear"/>
           </w:tcPr>
@@ -5462,7 +5628,7 @@
         </w:tc>
         <w:tc>
           <w:tcPr>
-            <w:tcW w:w="2735" w:type="dxa"/>
+            <w:tcW w:w="2736" w:type="dxa"/>
             <w:tcBorders/>
             <w:shd w:fill="auto" w:val="clear"/>
           </w:tcPr>
@@ -5475,7 +5641,7 @@
             </w:pPr>
             <w:r>
               <w:rPr/>
-              <w:t>Service GetStatistics()</w:t>
+              <w:t>Affichage des données clients en fonction de l’instance client.</w:t>
             </w:r>
           </w:p>
         </w:tc>
@@ -5550,7 +5716,7 @@
         </w:tc>
         <w:tc>
           <w:tcPr>
-            <w:tcW w:w="1562" w:type="dxa"/>
+            <w:tcW w:w="1561" w:type="dxa"/>
             <w:tcBorders>
               <w:top w:val="nil"/>
             </w:tcBorders>
@@ -5571,7 +5737,7 @@
         </w:tc>
         <w:tc>
           <w:tcPr>
-            <w:tcW w:w="2735" w:type="dxa"/>
+            <w:tcW w:w="2736" w:type="dxa"/>
             <w:tcBorders>
               <w:top w:val="nil"/>
             </w:tcBorders>
@@ -5696,7 +5862,7 @@
         </w:tc>
         <w:tc>
           <w:tcPr>
-            <w:tcW w:w="1562" w:type="dxa"/>
+            <w:tcW w:w="1561" w:type="dxa"/>
             <w:tcBorders>
               <w:top w:val="nil"/>
             </w:tcBorders>
@@ -5717,7 +5883,7 @@
         </w:tc>
         <w:tc>
           <w:tcPr>
-            <w:tcW w:w="2735" w:type="dxa"/>
+            <w:tcW w:w="2736" w:type="dxa"/>
             <w:tcBorders>
               <w:top w:val="nil"/>
             </w:tcBorders>
@@ -5811,7 +5977,7 @@
         </w:tc>
         <w:tc>
           <w:tcPr>
-            <w:tcW w:w="1562" w:type="dxa"/>
+            <w:tcW w:w="1561" w:type="dxa"/>
             <w:tcBorders>
               <w:top w:val="nil"/>
             </w:tcBorders>
@@ -5831,7 +5997,7 @@
         </w:tc>
         <w:tc>
           <w:tcPr>
-            <w:tcW w:w="2735" w:type="dxa"/>
+            <w:tcW w:w="2736" w:type="dxa"/>
             <w:tcBorders>
               <w:top w:val="nil"/>
             </w:tcBorders>
@@ -5921,7 +6087,7 @@
         </w:tc>
         <w:tc>
           <w:tcPr>
-            <w:tcW w:w="1562" w:type="dxa"/>
+            <w:tcW w:w="1561" w:type="dxa"/>
             <w:tcBorders>
               <w:top w:val="nil"/>
             </w:tcBorders>
@@ -5941,7 +6107,7 @@
         </w:tc>
         <w:tc>
           <w:tcPr>
-            <w:tcW w:w="2735" w:type="dxa"/>
+            <w:tcW w:w="2736" w:type="dxa"/>
             <w:tcBorders>
               <w:top w:val="nil"/>
             </w:tcBorders>
@@ -6505,64 +6671,31 @@
     <w:p>
       <w:pPr>
         <w:pStyle w:val="Citations"/>
-        <w:numPr>
-          <w:ilvl w:val="0"/>
-          <w:numId w:val="0"/>
-        </w:numPr>
-        <w:ind w:left="777" w:right="57" w:hanging="0"/>
-        <w:rPr/>
-      </w:pPr>
-      <w:r>
-        <w:rPr/>
-        <w:t>List &lt;statistics&gt;??? GetStatistics ()</w:t>
+        <w:ind w:left="57" w:right="57" w:hanging="0"/>
+        <w:rPr/>
+      </w:pPr>
+      <w:r>
+        <w:rPr/>
+        <w:t>Void BeginConsultation(Employee)</w:t>
       </w:r>
     </w:p>
     <w:p>
       <w:pPr>
         <w:pStyle w:val="Corpsdetexte"/>
-        <w:numPr>
-          <w:ilvl w:val="0"/>
-          <w:numId w:val="0"/>
-        </w:numPr>
-        <w:ind w:left="777" w:right="0" w:hanging="0"/>
-        <w:rPr>
-          <w:rFonts w:eastAsia="游明朝" w:cs="" w:cstheme="minorBidi" w:eastAsiaTheme="minorEastAsia"/>
-        </w:rPr>
-      </w:pPr>
-      <w:r>
-        <w:rPr>
-          <w:rFonts w:eastAsia="游明朝" w:cs="" w:cstheme="minorBidi" w:eastAsiaTheme="minorEastAsia"/>
-        </w:rPr>
-        <w:t>Renvoie une liste de statistiques.</w:t>
+        <w:rPr/>
+      </w:pPr>
+      <w:r>
+        <w:rPr/>
       </w:r>
     </w:p>
     <w:p>
       <w:pPr>
         <w:pStyle w:val="Corpsdetexte"/>
-        <w:numPr>
-          <w:ilvl w:val="0"/>
-          <w:numId w:val="0"/>
-        </w:numPr>
-        <w:ind w:left="777" w:right="0" w:hanging="0"/>
-        <w:rPr>
-          <w:rFonts w:eastAsia="游明朝" w:cs="" w:cstheme="minorBidi" w:eastAsiaTheme="minorEastAsia"/>
-        </w:rPr>
-      </w:pPr>
-      <w:r>
-        <w:rPr>
-          <w:rFonts w:eastAsia="游明朝" w:cs="" w:cstheme="minorBidi" w:eastAsiaTheme="minorEastAsia"/>
-        </w:rPr>
-      </w:r>
-    </w:p>
-    <w:p>
-      <w:pPr>
-        <w:pStyle w:val="Citations"/>
-        <w:ind w:left="57" w:right="57" w:hanging="0"/>
-        <w:rPr/>
-      </w:pPr>
-      <w:r>
-        <w:rPr/>
-        <w:t>Void BeginConsultation(Employee)</w:t>
+        <w:rPr/>
+      </w:pPr>
+      <w:r>
+        <w:rPr/>
+        <w:t>Prend une instance Employee en paramètre.</w:t>
       </w:r>
     </w:p>
     <w:p>
@@ -6572,48 +6705,14 @@
       </w:pPr>
       <w:r>
         <w:rPr/>
-      </w:r>
-    </w:p>
-    <w:p>
-      <w:pPr>
-        <w:pStyle w:val="Corpsdetexte"/>
-        <w:rPr/>
-      </w:pPr>
-      <w:r>
-        <w:rPr/>
-        <w:t>Prend une instance Employee en paramètre.</w:t>
-      </w:r>
-    </w:p>
-    <w:p>
-      <w:pPr>
-        <w:pStyle w:val="Corpsdetexte"/>
-        <w:rPr/>
-      </w:pPr>
-      <w:r>
-        <w:rPr/>
-        <w:t xml:space="preserve">Met à jour l’instance </w:t>
-      </w:r>
-      <w:r>
-        <w:rPr/>
-        <w:t>Consultation</w:t>
-      </w:r>
-      <w:r>
-        <w:rPr/>
-        <w:t xml:space="preserve"> pour l’attribut «</w:t>
+        <w:t>Met à jour l’instance Consultation pour l’attribut «</w:t>
       </w:r>
       <w:r>
         <w:rPr>
           <w:rFonts w:eastAsia="游明朝" w:cs="" w:cstheme="minorBidi" w:eastAsiaTheme="minorEastAsia"/>
           <w:highlight w:val="lightGray"/>
         </w:rPr>
-        <w:t xml:space="preserve"> Date Heure Début </w:t>
-      </w:r>
-      <w:r>
-        <w:rPr>
-          <w:rFonts w:eastAsia="游明朝" w:cs="" w:cstheme="minorBidi" w:eastAsiaTheme="minorEastAsia"/>
-          <w:highlight w:val="lightGray"/>
-        </w:rPr>
-        <w:t>Consultation</w:t>
+        <w:t> Date Heure Début Consultation</w:t>
       </w:r>
       <w:r>
         <w:rPr/>
@@ -6679,33 +6778,30 @@
       </w:pPr>
       <w:r>
         <w:rPr/>
-        <w:t xml:space="preserve">Met à jour l’instance </w:t>
-      </w:r>
-      <w:r>
-        <w:rPr/>
-        <w:t>Consultation</w:t>
-      </w:r>
-      <w:r>
-        <w:rPr/>
-        <w:t xml:space="preserve"> pour l’attribut «</w:t>
+        <w:t>Met à jour l’instance Consultation pour l’attribut «</w:t>
       </w:r>
       <w:r>
         <w:rPr>
           <w:rFonts w:eastAsia="游明朝" w:cs="" w:cstheme="minorBidi" w:eastAsiaTheme="minorEastAsia"/>
           <w:highlight w:val="lightGray"/>
         </w:rPr>
-        <w:t xml:space="preserve"> Date Heure Fin </w:t>
-      </w:r>
-      <w:r>
-        <w:rPr>
-          <w:rFonts w:eastAsia="游明朝" w:cs="" w:cstheme="minorBidi" w:eastAsiaTheme="minorEastAsia"/>
-          <w:highlight w:val="lightGray"/>
-        </w:rPr>
-        <w:t>Consultation</w:t>
+        <w:t> Date Heure Fin Consultation</w:t>
       </w:r>
       <w:r>
         <w:rPr/>
         <w:t>» associé.</w:t>
+      </w:r>
+    </w:p>
+    <w:p>
+      <w:pPr>
+        <w:pStyle w:val="Corpsdetexte"/>
+        <w:rPr/>
+      </w:pPr>
+      <w:r>
+        <w:rPr/>
+      </w:r>
+      <w:r>
+        <w:br w:type="page"/>
       </w:r>
     </w:p>
     <w:p>
@@ -6713,29 +6809,41 @@
         <w:pStyle w:val="Titre4"/>
         <w:numPr>
           <w:ilvl w:val="3"/>
-          <w:numId w:val="3"/>
+          <w:numId w:val="4"/>
         </w:numPr>
         <w:rPr/>
       </w:pPr>
-      <w:r>
-        <w:br w:type="column"/>
-      </w:r>
-      <w:bookmarkStart w:id="13" w:name="__RefHeading___Toc2302_576320575"/>
-      <w:bookmarkEnd w:id="13"/>
-      <w:r>
+      <w:bookmarkStart w:id="14" w:name="__RefHeading___Toc708_789058436"/>
+      <w:bookmarkEnd w:id="14"/>
+      <w:r>
+        <w:rPr/>
+        <w:t xml:space="preserve">Fenêtre </w:t>
+      </w:r>
+      <w:r>
+        <w:rPr/>
+        <w:t>Statistiques</w:t>
+      </w:r>
+    </w:p>
+    <w:p>
+      <w:pPr>
+        <w:pStyle w:val="Corpsdetexte"/>
+        <w:rPr/>
+      </w:pPr>
+      <w:r>
+        <w:rPr/>
         <w:drawing>
-          <wp:anchor behindDoc="0" distT="0" distB="0" distL="0" distR="0" simplePos="0" locked="0" layoutInCell="1" allowOverlap="1" relativeHeight="7">
+          <wp:anchor behindDoc="0" distT="0" distB="0" distL="0" distR="0" simplePos="0" locked="0" layoutInCell="1" allowOverlap="1" relativeHeight="13">
             <wp:simplePos x="0" y="0"/>
             <wp:positionH relativeFrom="column">
-              <wp:posOffset>0</wp:posOffset>
+              <wp:align>center</wp:align>
             </wp:positionH>
             <wp:positionV relativeFrom="paragraph">
-              <wp:posOffset>507365</wp:posOffset>
+              <wp:posOffset>635</wp:posOffset>
             </wp:positionV>
-            <wp:extent cx="5760720" cy="3721735"/>
+            <wp:extent cx="5760720" cy="3751580"/>
             <wp:effectExtent l="0" t="0" r="0" b="0"/>
             <wp:wrapTopAndBottom/>
-            <wp:docPr id="12" name="Image 10" descr=""/>
+            <wp:docPr id="12" name="Image10" descr=""/>
             <wp:cNvGraphicFramePr>
               <a:graphicFrameLocks xmlns:a="http://schemas.openxmlformats.org/drawingml/2006/main" noChangeAspect="1"/>
             </wp:cNvGraphicFramePr>
@@ -6743,14 +6851,13 @@
               <a:graphicData uri="http://schemas.openxmlformats.org/drawingml/2006/picture">
                 <pic:pic xmlns:pic="http://schemas.openxmlformats.org/drawingml/2006/picture">
                   <pic:nvPicPr>
-                    <pic:cNvPr id="12" name="Image 10" descr=""/>
+                    <pic:cNvPr id="12" name="Image10" descr=""/>
                     <pic:cNvPicPr>
                       <a:picLocks noChangeAspect="1" noChangeArrowheads="1"/>
                     </pic:cNvPicPr>
                   </pic:nvPicPr>
                   <pic:blipFill>
                     <a:blip r:embed="rId13"/>
-                    <a:srcRect l="0" t="8703" r="0" b="0"/>
                     <a:stretch>
                       <a:fillRect/>
                     </a:stretch>
@@ -6758,7 +6865,7 @@
                   <pic:spPr bwMode="auto">
                     <a:xfrm>
                       <a:off x="0" y="0"/>
-                      <a:ext cx="5760720" cy="3721735"/>
+                      <a:ext cx="5760720" cy="3751580"/>
                     </a:xfrm>
                     <a:prstGeom prst="rect">
                       <a:avLst/>
@@ -6770,19 +6877,352 @@
           </wp:anchor>
         </w:drawing>
       </w:r>
+    </w:p>
+    <w:p>
+      <w:pPr>
+        <w:pStyle w:val="Corpsdetexte"/>
+        <w:rPr/>
+      </w:pPr>
+      <w:r>
+        <w:rPr/>
+      </w:r>
+    </w:p>
+    <w:tbl>
+      <w:tblPr>
+        <w:tblStyle w:val="Grilledutableau"/>
+        <w:tblpPr w:bottomFromText="0" w:horzAnchor="margin" w:leftFromText="141" w:rightFromText="141" w:tblpX="0" w:tblpY="5445" w:topFromText="0" w:vertAnchor="text"/>
+        <w:tblW w:w="9748" w:type="dxa"/>
+        <w:jc w:val="left"/>
+        <w:tblInd w:w="0" w:type="dxa"/>
+        <w:tblCellMar>
+          <w:top w:w="0" w:type="dxa"/>
+          <w:left w:w="73" w:type="dxa"/>
+          <w:bottom w:w="0" w:type="dxa"/>
+          <w:right w:w="108" w:type="dxa"/>
+        </w:tblCellMar>
+        <w:tblLook w:noVBand="1" w:val="04a0" w:noHBand="0" w:lastColumn="0" w:firstColumn="1" w:lastRow="0" w:firstRow="1"/>
+      </w:tblPr>
+      <w:tblGrid>
+        <w:gridCol w:w="2813"/>
+        <w:gridCol w:w="2637"/>
+        <w:gridCol w:w="1561"/>
+        <w:gridCol w:w="2737"/>
+      </w:tblGrid>
+      <w:tr>
+        <w:trPr/>
+        <w:tc>
+          <w:tcPr>
+            <w:tcW w:w="2813" w:type="dxa"/>
+            <w:tcBorders/>
+            <w:shd w:fill="auto" w:val="clear"/>
+          </w:tcPr>
+          <w:p>
+            <w:pPr>
+              <w:pStyle w:val="Citations"/>
+              <w:spacing w:lineRule="auto" w:line="240" w:before="57" w:after="0"/>
+              <w:rPr/>
+            </w:pPr>
+            <w:r>
+              <w:rPr/>
+              <w:t>Intention</w:t>
+            </w:r>
+          </w:p>
+        </w:tc>
+        <w:tc>
+          <w:tcPr>
+            <w:tcW w:w="2637" w:type="dxa"/>
+            <w:tcBorders/>
+            <w:shd w:fill="auto" w:val="clear"/>
+          </w:tcPr>
+          <w:p>
+            <w:pPr>
+              <w:pStyle w:val="Citations"/>
+              <w:spacing w:lineRule="auto" w:line="240" w:before="57" w:after="0"/>
+              <w:rPr/>
+            </w:pPr>
+            <w:r>
+              <w:rPr/>
+              <w:t>Contrôle</w:t>
+            </w:r>
+          </w:p>
+        </w:tc>
+        <w:tc>
+          <w:tcPr>
+            <w:tcW w:w="1561" w:type="dxa"/>
+            <w:tcBorders/>
+            <w:shd w:fill="auto" w:val="clear"/>
+          </w:tcPr>
+          <w:p>
+            <w:pPr>
+              <w:pStyle w:val="Citations"/>
+              <w:spacing w:lineRule="auto" w:line="240" w:before="57" w:after="0"/>
+              <w:ind w:left="57" w:right="567" w:hanging="0"/>
+              <w:rPr/>
+            </w:pPr>
+            <w:r>
+              <w:rPr/>
+              <w:t>Action/Evt</w:t>
+            </w:r>
+          </w:p>
+        </w:tc>
+        <w:tc>
+          <w:tcPr>
+            <w:tcW w:w="2737" w:type="dxa"/>
+            <w:tcBorders/>
+            <w:shd w:fill="auto" w:val="clear"/>
+          </w:tcPr>
+          <w:p>
+            <w:pPr>
+              <w:pStyle w:val="Citations"/>
+              <w:spacing w:lineRule="auto" w:line="240" w:before="57" w:after="0"/>
+              <w:rPr/>
+            </w:pPr>
+            <w:r>
+              <w:rPr/>
+              <w:t>Réponse</w:t>
+            </w:r>
+          </w:p>
+        </w:tc>
+      </w:tr>
+      <w:tr>
+        <w:trPr/>
+        <w:tc>
+          <w:tcPr>
+            <w:tcW w:w="2813" w:type="dxa"/>
+            <w:tcBorders/>
+            <w:shd w:fill="auto" w:val="clear"/>
+          </w:tcPr>
+          <w:p>
+            <w:pPr>
+              <w:pStyle w:val="Corpsdetexte"/>
+              <w:spacing w:lineRule="auto" w:line="240" w:before="57" w:after="0"/>
+              <w:rPr/>
+            </w:pPr>
+            <w:r>
+              <w:rPr/>
+              <w:t>INITIALISATION</w:t>
+            </w:r>
+          </w:p>
+        </w:tc>
+        <w:tc>
+          <w:tcPr>
+            <w:tcW w:w="2637" w:type="dxa"/>
+            <w:tcBorders/>
+            <w:shd w:fill="auto" w:val="clear"/>
+          </w:tcPr>
+          <w:p>
+            <w:pPr>
+              <w:pStyle w:val="Corpsdetexte"/>
+              <w:spacing w:lineRule="auto" w:line="276" w:before="57" w:after="0"/>
+              <w:ind w:left="0" w:right="0" w:hanging="0"/>
+              <w:rPr/>
+            </w:pPr>
+            <w:r>
+              <w:rPr/>
+            </w:r>
+          </w:p>
+        </w:tc>
+        <w:tc>
+          <w:tcPr>
+            <w:tcW w:w="1561" w:type="dxa"/>
+            <w:tcBorders/>
+            <w:shd w:fill="auto" w:val="clear"/>
+          </w:tcPr>
+          <w:p>
+            <w:pPr>
+              <w:pStyle w:val="Corpsdetexte"/>
+              <w:spacing w:lineRule="auto" w:line="276" w:before="57" w:after="0"/>
+              <w:ind w:left="0" w:right="0" w:hanging="0"/>
+              <w:rPr/>
+            </w:pPr>
+            <w:r>
+              <w:rPr/>
+            </w:r>
+          </w:p>
+        </w:tc>
+        <w:tc>
+          <w:tcPr>
+            <w:tcW w:w="2737" w:type="dxa"/>
+            <w:tcBorders/>
+            <w:shd w:fill="auto" w:val="clear"/>
+          </w:tcPr>
+          <w:p>
+            <w:pPr>
+              <w:pStyle w:val="Corpsdetexte"/>
+              <w:spacing w:lineRule="auto" w:line="276" w:before="57" w:after="0"/>
+              <w:ind w:left="0" w:right="0" w:hanging="0"/>
+              <w:rPr/>
+            </w:pPr>
+            <w:r>
+              <w:rPr/>
+              <w:t>Service GetStatistics()</w:t>
+            </w:r>
+          </w:p>
+        </w:tc>
+      </w:tr>
+      <w:tr>
+        <w:trPr/>
+        <w:tc>
+          <w:tcPr>
+            <w:tcW w:w="2813" w:type="dxa"/>
+            <w:tcBorders>
+              <w:top w:val="nil"/>
+            </w:tcBorders>
+            <w:shd w:fill="auto" w:val="clear"/>
+          </w:tcPr>
+          <w:p>
+            <w:pPr>
+              <w:pStyle w:val="Corpsdetexte"/>
+              <w:spacing w:lineRule="auto" w:line="240" w:before="57" w:after="0"/>
+              <w:rPr/>
+            </w:pPr>
+            <w:r>
+              <w:rPr/>
+              <w:t>Quitter la pop-up</w:t>
+            </w:r>
+          </w:p>
+        </w:tc>
+        <w:tc>
+          <w:tcPr>
+            <w:tcW w:w="2637" w:type="dxa"/>
+            <w:tcBorders>
+              <w:top w:val="nil"/>
+            </w:tcBorders>
+            <w:shd w:fill="auto" w:val="clear"/>
+          </w:tcPr>
+          <w:p>
+            <w:pPr>
+              <w:pStyle w:val="Corpsdetexte"/>
+              <w:spacing w:lineRule="auto" w:line="240" w:before="57" w:after="0"/>
+              <w:rPr/>
+            </w:pPr>
+            <w:r>
+              <w:rPr/>
+              <w:t>Bouton « X »</w:t>
+            </w:r>
+          </w:p>
+        </w:tc>
+        <w:tc>
+          <w:tcPr>
+            <w:tcW w:w="1561" w:type="dxa"/>
+            <w:tcBorders>
+              <w:top w:val="nil"/>
+            </w:tcBorders>
+            <w:shd w:fill="auto" w:val="clear"/>
+          </w:tcPr>
+          <w:p>
+            <w:pPr>
+              <w:pStyle w:val="Corpsdetexte"/>
+              <w:spacing w:lineRule="auto" w:line="240" w:before="57" w:after="0"/>
+              <w:rPr/>
+            </w:pPr>
+            <w:r>
+              <w:rPr/>
+              <w:t>Clic</w:t>
+            </w:r>
+          </w:p>
+        </w:tc>
+        <w:tc>
+          <w:tcPr>
+            <w:tcW w:w="2737" w:type="dxa"/>
+            <w:tcBorders>
+              <w:top w:val="nil"/>
+            </w:tcBorders>
+            <w:shd w:fill="auto" w:val="clear"/>
+          </w:tcPr>
+          <w:p>
+            <w:pPr>
+              <w:pStyle w:val="Corpsdetexte"/>
+              <w:spacing w:lineRule="auto" w:line="240" w:before="57" w:after="0"/>
+              <w:rPr/>
+            </w:pPr>
+            <w:r>
+              <w:rPr/>
+              <w:t xml:space="preserve">Redirection vers la fenêtre </w:t>
+            </w:r>
+            <w:r>
+              <w:rPr/>
+              <w:t>Employé</w:t>
+            </w:r>
+          </w:p>
+        </w:tc>
+      </w:tr>
+    </w:tbl>
+    <w:p>
+      <w:pPr>
+        <w:pStyle w:val="Citations"/>
+        <w:numPr>
+          <w:ilvl w:val="0"/>
+          <w:numId w:val="0"/>
+        </w:numPr>
+        <w:ind w:right="57" w:hanging="0"/>
+        <w:rPr/>
+      </w:pPr>
+      <w:r>
+        <w:rPr/>
+      </w:r>
+    </w:p>
+    <w:p>
+      <w:pPr>
+        <w:pStyle w:val="Citations"/>
+        <w:numPr>
+          <w:ilvl w:val="0"/>
+          <w:numId w:val="0"/>
+        </w:numPr>
+        <w:ind w:right="57" w:hanging="0"/>
+        <w:rPr/>
+      </w:pPr>
+      <w:r>
+        <w:rPr/>
+        <w:t>List &lt;statistics&gt;??? GetStatistics ()</w:t>
+      </w:r>
+    </w:p>
+    <w:p>
+      <w:pPr>
+        <w:pStyle w:val="Corpsdetexte"/>
+        <w:numPr>
+          <w:ilvl w:val="0"/>
+          <w:numId w:val="0"/>
+        </w:numPr>
+        <w:ind w:left="0" w:right="0" w:hanging="0"/>
+        <w:rPr/>
+      </w:pPr>
+      <w:r>
+        <w:rPr>
+          <w:rFonts w:eastAsia="游明朝" w:cs="" w:cstheme="minorBidi" w:eastAsiaTheme="minorEastAsia"/>
+        </w:rPr>
+        <w:t>Renvoie une liste de statistiques.</w:t>
+      </w:r>
+    </w:p>
+    <w:p>
+      <w:pPr>
+        <w:pStyle w:val="Corpsdetexte"/>
+        <w:rPr/>
+      </w:pPr>
+      <w:r>
+        <w:rPr/>
+      </w:r>
+    </w:p>
+    <w:p>
+      <w:pPr>
+        <w:pStyle w:val="Titre4"/>
+        <w:numPr>
+          <w:ilvl w:val="3"/>
+          <w:numId w:val="4"/>
+        </w:numPr>
+        <w:rPr/>
+      </w:pPr>
+      <w:r>
+        <w:br w:type="column"/>
+      </w:r>
+      <w:bookmarkStart w:id="15" w:name="__RefHeading___Toc2302_576320575"/>
+      <w:bookmarkEnd w:id="15"/>
       <w:r>
         <w:rPr>
           <w:sz w:val="24"/>
           <w:szCs w:val="24"/>
         </w:rPr>
-        <w:t>F</w:t>
-      </w:r>
-      <w:r>
-        <w:rPr>
-          <w:sz w:val="24"/>
-          <w:szCs w:val="24"/>
-        </w:rPr>
-        <w:t>enêtre aide consultation</w:t>
+        <w:t>Fenêtre aide consultation</w:t>
       </w:r>
     </w:p>
     <w:p>
@@ -6817,6 +7257,51 @@
           <w:sz w:val="22"/>
           <w:szCs w:val="22"/>
         </w:rPr>
+        <w:drawing>
+          <wp:anchor behindDoc="0" distT="0" distB="0" distL="0" distR="0" simplePos="0" locked="0" layoutInCell="1" allowOverlap="1" relativeHeight="12">
+            <wp:simplePos x="0" y="0"/>
+            <wp:positionH relativeFrom="column">
+              <wp:align>center</wp:align>
+            </wp:positionH>
+            <wp:positionV relativeFrom="paragraph">
+              <wp:posOffset>635</wp:posOffset>
+            </wp:positionV>
+            <wp:extent cx="6271895" cy="4062730"/>
+            <wp:effectExtent l="0" t="0" r="0" b="0"/>
+            <wp:wrapTopAndBottom/>
+            <wp:docPr id="13" name="Image9" descr=""/>
+            <wp:cNvGraphicFramePr>
+              <a:graphicFrameLocks xmlns:a="http://schemas.openxmlformats.org/drawingml/2006/main" noChangeAspect="1"/>
+            </wp:cNvGraphicFramePr>
+            <a:graphic xmlns:a="http://schemas.openxmlformats.org/drawingml/2006/main">
+              <a:graphicData uri="http://schemas.openxmlformats.org/drawingml/2006/picture">
+                <pic:pic xmlns:pic="http://schemas.openxmlformats.org/drawingml/2006/picture">
+                  <pic:nvPicPr>
+                    <pic:cNvPr id="13" name="Image9" descr=""/>
+                    <pic:cNvPicPr>
+                      <a:picLocks noChangeAspect="1" noChangeArrowheads="1"/>
+                    </pic:cNvPicPr>
+                  </pic:nvPicPr>
+                  <pic:blipFill>
+                    <a:blip r:embed="rId14"/>
+                    <a:stretch>
+                      <a:fillRect/>
+                    </a:stretch>
+                  </pic:blipFill>
+                  <pic:spPr bwMode="auto">
+                    <a:xfrm>
+                      <a:off x="0" y="0"/>
+                      <a:ext cx="6271895" cy="4062730"/>
+                    </a:xfrm>
+                    <a:prstGeom prst="rect">
+                      <a:avLst/>
+                    </a:prstGeom>
+                  </pic:spPr>
+                </pic:pic>
+              </a:graphicData>
+            </a:graphic>
+          </wp:anchor>
+        </w:drawing>
       </w:r>
     </w:p>
     <w:tbl>
@@ -6828,7 +7313,7 @@
         <w:tblInd w:w="0" w:type="dxa"/>
         <w:tblCellMar>
           <w:top w:w="0" w:type="dxa"/>
-          <w:left w:w="78" w:type="dxa"/>
+          <w:left w:w="73" w:type="dxa"/>
           <w:bottom w:w="0" w:type="dxa"/>
           <w:right w:w="108" w:type="dxa"/>
         </w:tblCellMar>
@@ -6836,9 +7321,9 @@
       </w:tblPr>
       <w:tblGrid>
         <w:gridCol w:w="2581"/>
-        <w:gridCol w:w="2723"/>
+        <w:gridCol w:w="2724"/>
         <w:gridCol w:w="1478"/>
-        <w:gridCol w:w="2723"/>
+        <w:gridCol w:w="2722"/>
       </w:tblGrid>
       <w:tr>
         <w:trPr/>
@@ -6862,7 +7347,7 @@
         </w:tc>
         <w:tc>
           <w:tcPr>
-            <w:tcW w:w="2723" w:type="dxa"/>
+            <w:tcW w:w="2724" w:type="dxa"/>
             <w:tcBorders/>
             <w:shd w:fill="auto" w:val="clear"/>
           </w:tcPr>
@@ -6899,7 +7384,7 @@
         </w:tc>
         <w:tc>
           <w:tcPr>
-            <w:tcW w:w="2723" w:type="dxa"/>
+            <w:tcW w:w="2722" w:type="dxa"/>
             <w:tcBorders/>
             <w:shd w:fill="auto" w:val="clear"/>
           </w:tcPr>
@@ -6942,7 +7427,7 @@
         </w:tc>
         <w:tc>
           <w:tcPr>
-            <w:tcW w:w="2723" w:type="dxa"/>
+            <w:tcW w:w="2724" w:type="dxa"/>
             <w:tcBorders/>
             <w:shd w:fill="auto" w:val="clear"/>
           </w:tcPr>
@@ -6976,7 +7461,7 @@
         </w:tc>
         <w:tc>
           <w:tcPr>
-            <w:tcW w:w="2723" w:type="dxa"/>
+            <w:tcW w:w="2722" w:type="dxa"/>
             <w:tcBorders/>
             <w:shd w:fill="auto" w:val="clear"/>
           </w:tcPr>
@@ -7023,7 +7508,7 @@
         </w:tc>
         <w:tc>
           <w:tcPr>
-            <w:tcW w:w="2723" w:type="dxa"/>
+            <w:tcW w:w="2724" w:type="dxa"/>
             <w:tcBorders>
               <w:top w:val="nil"/>
             </w:tcBorders>
@@ -7074,7 +7559,7 @@
         </w:tc>
         <w:tc>
           <w:tcPr>
-            <w:tcW w:w="2723" w:type="dxa"/>
+            <w:tcW w:w="2722" w:type="dxa"/>
             <w:tcBorders>
               <w:top w:val="nil"/>
             </w:tcBorders>
@@ -7207,7 +7692,7 @@
         </w:tc>
         <w:tc>
           <w:tcPr>
-            <w:tcW w:w="2723" w:type="dxa"/>
+            <w:tcW w:w="2724" w:type="dxa"/>
             <w:tcBorders>
               <w:top w:val="nil"/>
             </w:tcBorders>
@@ -7256,7 +7741,7 @@
         </w:tc>
         <w:tc>
           <w:tcPr>
-            <w:tcW w:w="2723" w:type="dxa"/>
+            <w:tcW w:w="2722" w:type="dxa"/>
             <w:tcBorders>
               <w:top w:val="nil"/>
             </w:tcBorders>
@@ -7289,7 +7774,7 @@
         <w:pStyle w:val="Normal"/>
         <w:numPr>
           <w:ilvl w:val="1"/>
-          <w:numId w:val="3"/>
+          <w:numId w:val="4"/>
         </w:numPr>
         <w:ind w:left="0" w:right="0" w:hanging="0"/>
         <w:jc w:val="center"/>
@@ -7312,7 +7797,7 @@
         <w:pStyle w:val="Normal"/>
         <w:numPr>
           <w:ilvl w:val="1"/>
-          <w:numId w:val="3"/>
+          <w:numId w:val="4"/>
         </w:numPr>
         <w:ind w:left="0" w:right="0" w:hanging="0"/>
         <w:jc w:val="center"/>
@@ -7340,13 +7825,25 @@
         <w:pStyle w:val="Citations"/>
         <w:numPr>
           <w:ilvl w:val="1"/>
-          <w:numId w:val="3"/>
+          <w:numId w:val="4"/>
         </w:numPr>
         <w:rPr/>
       </w:pPr>
       <w:r>
         <w:rPr/>
-        <w:t>List &lt;String&gt; GeneratePredictions(Int love, Int health, Int work,PARAMETRES IFASTRONET?)</w:t>
+        <w:t>List &lt;String&gt; GeneratePredictions(</w:t>
+      </w:r>
+      <w:r>
+        <w:rPr/>
+        <w:t xml:space="preserve">Client client, </w:t>
+      </w:r>
+      <w:r>
+        <w:rPr/>
+        <w:t>Int love, Int health, Int work</w:t>
+      </w:r>
+      <w:r>
+        <w:rPr/>
+        <w:t>)</w:t>
       </w:r>
     </w:p>
     <w:p>
@@ -7365,7 +7862,23 @@
       </w:pPr>
       <w:r>
         <w:rPr/>
-        <w:t>Prend love, health et work en paramètre.</w:t>
+        <w:t>Prend</w:t>
+      </w:r>
+      <w:r>
+        <w:rPr/>
+        <w:t xml:space="preserve"> </w:t>
+      </w:r>
+      <w:r>
+        <w:rPr/>
+        <w:t xml:space="preserve">love, health, work </w:t>
+      </w:r>
+      <w:r>
+        <w:rPr/>
+        <w:t xml:space="preserve">et une instance Client  </w:t>
+      </w:r>
+      <w:r>
+        <w:rPr/>
+        <w:t>en paramètre.</w:t>
       </w:r>
     </w:p>
     <w:p>
@@ -7689,6 +8202,98 @@
       </w:pPr>
     </w:lvl>
   </w:abstractNum>
+  <w:abstractNum w:abstractNumId="4">
+    <w:lvl w:ilvl="0">
+      <w:start w:val="1"/>
+      <w:numFmt w:val="none"/>
+      <w:suff w:val="nothing"/>
+      <w:lvlText w:val=""/>
+      <w:lvlJc w:val="left"/>
+      <w:pPr>
+        <w:ind w:left="0" w:hanging="0"/>
+      </w:pPr>
+    </w:lvl>
+    <w:lvl w:ilvl="1">
+      <w:start w:val="1"/>
+      <w:numFmt w:val="none"/>
+      <w:suff w:val="nothing"/>
+      <w:lvlText w:val=""/>
+      <w:lvlJc w:val="left"/>
+      <w:pPr>
+        <w:ind w:left="0" w:hanging="0"/>
+      </w:pPr>
+    </w:lvl>
+    <w:lvl w:ilvl="2">
+      <w:start w:val="1"/>
+      <w:numFmt w:val="none"/>
+      <w:suff w:val="nothing"/>
+      <w:lvlText w:val=""/>
+      <w:lvlJc w:val="left"/>
+      <w:pPr>
+        <w:ind w:left="0" w:hanging="0"/>
+      </w:pPr>
+    </w:lvl>
+    <w:lvl w:ilvl="3">
+      <w:start w:val="1"/>
+      <w:numFmt w:val="none"/>
+      <w:suff w:val="nothing"/>
+      <w:lvlText w:val=""/>
+      <w:lvlJc w:val="left"/>
+      <w:pPr>
+        <w:ind w:left="0" w:hanging="0"/>
+      </w:pPr>
+    </w:lvl>
+    <w:lvl w:ilvl="4">
+      <w:start w:val="1"/>
+      <w:numFmt w:val="none"/>
+      <w:suff w:val="nothing"/>
+      <w:lvlText w:val=""/>
+      <w:lvlJc w:val="left"/>
+      <w:pPr>
+        <w:ind w:left="0" w:hanging="0"/>
+      </w:pPr>
+    </w:lvl>
+    <w:lvl w:ilvl="5">
+      <w:start w:val="1"/>
+      <w:numFmt w:val="none"/>
+      <w:suff w:val="nothing"/>
+      <w:lvlText w:val=""/>
+      <w:lvlJc w:val="left"/>
+      <w:pPr>
+        <w:ind w:left="0" w:hanging="0"/>
+      </w:pPr>
+    </w:lvl>
+    <w:lvl w:ilvl="6">
+      <w:start w:val="1"/>
+      <w:numFmt w:val="none"/>
+      <w:suff w:val="nothing"/>
+      <w:lvlText w:val=""/>
+      <w:lvlJc w:val="left"/>
+      <w:pPr>
+        <w:ind w:left="0" w:hanging="0"/>
+      </w:pPr>
+    </w:lvl>
+    <w:lvl w:ilvl="7">
+      <w:start w:val="1"/>
+      <w:numFmt w:val="none"/>
+      <w:suff w:val="nothing"/>
+      <w:lvlText w:val=""/>
+      <w:lvlJc w:val="left"/>
+      <w:pPr>
+        <w:ind w:left="0" w:hanging="0"/>
+      </w:pPr>
+    </w:lvl>
+    <w:lvl w:ilvl="8">
+      <w:start w:val="1"/>
+      <w:numFmt w:val="none"/>
+      <w:suff w:val="nothing"/>
+      <w:lvlText w:val=""/>
+      <w:lvlJc w:val="left"/>
+      <w:pPr>
+        <w:ind w:left="0" w:hanging="0"/>
+      </w:pPr>
+    </w:lvl>
+  </w:abstractNum>
   <w:num w:numId="1">
     <w:abstractNumId w:val="1"/>
   </w:num>
@@ -7697,6 +8302,9 @@
   </w:num>
   <w:num w:numId="3">
     <w:abstractNumId w:val="3"/>
+  </w:num>
+  <w:num w:numId="4">
+    <w:abstractNumId w:val="4"/>
   </w:num>
 </w:numbering>
 </file>

--- a/conception.docx
+++ b/conception.docx
@@ -680,300 +680,349 @@
         <w:t>Table des matières</w:t>
       </w:r>
     </w:p>
-    <w:p>
-      <w:pPr>
-        <w:pStyle w:val="Tabledesmatiresniveau2"/>
-        <w:tabs>
-          <w:tab w:val="clear" w:pos="8789"/>
-          <w:tab w:val="right" w:pos="9072" w:leader="dot"/>
-        </w:tabs>
-        <w:rPr/>
-      </w:pPr>
-      <w:r>
-        <w:fldChar w:fldCharType="begin"/>
-      </w:r>
-      <w:r>
-        <w:rPr>
-          <w:rStyle w:val="Sautdindex"/>
-        </w:rPr>
-        <w:instrText> TOC \f \o "1-4" \h</w:instrText>
-      </w:r>
-      <w:r>
-        <w:rPr>
-          <w:rStyle w:val="Sautdindex"/>
-        </w:rPr>
-        <w:fldChar w:fldCharType="separate"/>
-      </w:r>
-      <w:hyperlink w:anchor="__RefHeading___Toc791_342855041">
-        <w:r>
-          <w:rPr>
-            <w:rStyle w:val="Sautdindex"/>
-          </w:rPr>
-          <w:t>I Modèle du domaine</w:t>
-          <w:tab/>
-          <w:t>3</w:t>
-        </w:r>
-      </w:hyperlink>
-    </w:p>
-    <w:p>
-      <w:pPr>
-        <w:pStyle w:val="Tabledesmatiresniveau3"/>
-        <w:tabs>
-          <w:tab w:val="clear" w:pos="8506"/>
-          <w:tab w:val="right" w:pos="9072" w:leader="dot"/>
-        </w:tabs>
-        <w:rPr/>
-      </w:pPr>
-      <w:hyperlink w:anchor="__RefHeading___Toc704_789058436">
-        <w:r>
-          <w:rPr>
-            <w:rStyle w:val="Sautdindex"/>
-          </w:rPr>
-          <w:t>1) Fonctionnement général</w:t>
-          <w:tab/>
-          <w:t>3</w:t>
-        </w:r>
-      </w:hyperlink>
-    </w:p>
-    <w:p>
-      <w:pPr>
-        <w:pStyle w:val="Tabledesmatiresniveau3"/>
-        <w:tabs>
-          <w:tab w:val="clear" w:pos="8506"/>
-          <w:tab w:val="right" w:pos="9072" w:leader="dot"/>
-        </w:tabs>
-        <w:rPr/>
-      </w:pPr>
-      <w:hyperlink w:anchor="__RefHeading___Toc2226_576320575">
-        <w:r>
-          <w:rPr>
-            <w:rStyle w:val="Sautdindex"/>
-          </w:rPr>
-          <w:t>2) Modèle conceptuel de données</w:t>
-          <w:tab/>
-          <w:t>4</w:t>
-        </w:r>
-      </w:hyperlink>
-    </w:p>
-    <w:p>
-      <w:pPr>
-        <w:pStyle w:val="Tabledesmatiresniveau3"/>
-        <w:tabs>
-          <w:tab w:val="clear" w:pos="8506"/>
-          <w:tab w:val="right" w:pos="9072" w:leader="dot"/>
-        </w:tabs>
-        <w:rPr/>
-      </w:pPr>
-      <w:hyperlink w:anchor="__RefHeading___Toc2306_576320575">
-        <w:r>
-          <w:rPr>
-            <w:rStyle w:val="Sautdindex"/>
-          </w:rPr>
-          <w:t>2) Navigation du client</w:t>
-          <w:tab/>
-          <w:t>5</w:t>
-        </w:r>
-      </w:hyperlink>
-    </w:p>
-    <w:p>
-      <w:pPr>
-        <w:pStyle w:val="Tabledesmatiresniveau3"/>
-        <w:tabs>
-          <w:tab w:val="clear" w:pos="8506"/>
-          <w:tab w:val="right" w:pos="9072" w:leader="dot"/>
-        </w:tabs>
-        <w:rPr/>
-      </w:pPr>
-      <w:hyperlink w:anchor="__RefHeading___Toc2308_576320575">
-        <w:r>
-          <w:rPr>
-            <w:rStyle w:val="Sautdindex"/>
-          </w:rPr>
-          <w:t>3) Navigation de l’employé</w:t>
-          <w:tab/>
-          <w:t>5</w:t>
-        </w:r>
-      </w:hyperlink>
-    </w:p>
-    <w:p>
-      <w:pPr>
-        <w:pStyle w:val="Tabledesmatiresniveau2"/>
-        <w:tabs>
-          <w:tab w:val="clear" w:pos="8789"/>
-          <w:tab w:val="right" w:pos="9072" w:leader="dot"/>
-        </w:tabs>
-        <w:rPr/>
-      </w:pPr>
-      <w:hyperlink w:anchor="__RefHeading___Toc789_342855041">
-        <w:r>
-          <w:rPr>
-            <w:rStyle w:val="Sautdindex"/>
-          </w:rPr>
-          <w:t>II Maquettes IHM, ICARS et services</w:t>
-          <w:tab/>
-          <w:t>6</w:t>
-        </w:r>
-      </w:hyperlink>
-    </w:p>
-    <w:p>
-      <w:pPr>
-        <w:pStyle w:val="Tabledesmatiresniveau4"/>
-        <w:tabs>
-          <w:tab w:val="clear" w:pos="8223"/>
-          <w:tab w:val="right" w:pos="9072" w:leader="dot"/>
-        </w:tabs>
-        <w:rPr/>
-      </w:pPr>
-      <w:hyperlink w:anchor="__RefHeading___Toc2236_576320575">
-        <w:r>
-          <w:rPr>
-            <w:rStyle w:val="Sautdindex"/>
-          </w:rPr>
-          <w:t>Fenêtre principale connexion</w:t>
-          <w:tab/>
-          <w:t>6</w:t>
-        </w:r>
-      </w:hyperlink>
-    </w:p>
-    <w:p>
-      <w:pPr>
-        <w:pStyle w:val="Tabledesmatiresniveau4"/>
-        <w:tabs>
-          <w:tab w:val="clear" w:pos="8223"/>
-          <w:tab w:val="right" w:pos="9072" w:leader="dot"/>
-        </w:tabs>
-        <w:rPr/>
-      </w:pPr>
-      <w:hyperlink w:anchor="__RefHeading___Toc2238_576320575">
-        <w:r>
-          <w:rPr>
-            <w:rStyle w:val="Sautdindex"/>
-          </w:rPr>
-          <w:t>Fenêtre pop-up inscription</w:t>
-          <w:tab/>
-          <w:t>7</w:t>
-        </w:r>
-      </w:hyperlink>
-    </w:p>
-    <w:p>
-      <w:pPr>
-        <w:pStyle w:val="Tabledesmatiresniveau4"/>
-        <w:tabs>
-          <w:tab w:val="clear" w:pos="8223"/>
-          <w:tab w:val="right" w:pos="9072" w:leader="dot"/>
-        </w:tabs>
-        <w:rPr/>
-      </w:pPr>
-      <w:hyperlink w:anchor="__RefHeading___Toc2294_576320575">
-        <w:r>
-          <w:rPr>
-            <w:rStyle w:val="Sautdindex"/>
-          </w:rPr>
-          <w:t>Fenêtre profil + historique</w:t>
-          <w:tab/>
-          <w:t>9</w:t>
-        </w:r>
-      </w:hyperlink>
-    </w:p>
-    <w:p>
-      <w:pPr>
-        <w:pStyle w:val="Tabledesmatiresniveau4"/>
-        <w:tabs>
-          <w:tab w:val="clear" w:pos="8223"/>
-          <w:tab w:val="right" w:pos="9072" w:leader="dot"/>
-        </w:tabs>
-        <w:rPr/>
-      </w:pPr>
-      <w:hyperlink w:anchor="__RefHeading___Toc2296_576320575">
-        <w:r>
-          <w:rPr>
-            <w:rStyle w:val="Sautdindex"/>
-          </w:rPr>
-          <w:t>Fenêtre choix des médiums</w:t>
-          <w:tab/>
-          <w:t>11</w:t>
-        </w:r>
-      </w:hyperlink>
-    </w:p>
-    <w:p>
-      <w:pPr>
-        <w:pStyle w:val="Tabledesmatiresniveau4"/>
-        <w:tabs>
-          <w:tab w:val="clear" w:pos="8223"/>
-          <w:tab w:val="right" w:pos="9072" w:leader="dot"/>
-        </w:tabs>
-        <w:rPr/>
-      </w:pPr>
-      <w:hyperlink w:anchor="__RefHeading___Toc2298_576320575">
-        <w:r>
-          <w:rPr>
-            <w:rStyle w:val="Sautdindex"/>
-          </w:rPr>
-          <w:t>Fenêtre connexion employé</w:t>
-          <w:tab/>
-          <w:t>13</w:t>
-        </w:r>
-      </w:hyperlink>
-    </w:p>
-    <w:p>
-      <w:pPr>
-        <w:pStyle w:val="Tabledesmatiresniveau4"/>
-        <w:tabs>
-          <w:tab w:val="clear" w:pos="8223"/>
-          <w:tab w:val="right" w:pos="9072" w:leader="dot"/>
-        </w:tabs>
-        <w:rPr/>
-      </w:pPr>
-      <w:hyperlink w:anchor="__RefHeading___Toc2300_576320575">
-        <w:r>
-          <w:rPr>
-            <w:rStyle w:val="Sautdindex"/>
-          </w:rPr>
-          <w:t>Fenêtre Employé</w:t>
-          <w:tab/>
-          <w:t>14</w:t>
-        </w:r>
-      </w:hyperlink>
-    </w:p>
-    <w:p>
-      <w:pPr>
-        <w:pStyle w:val="Tabledesmatiresniveau4"/>
-        <w:tabs>
-          <w:tab w:val="clear" w:pos="8223"/>
-          <w:tab w:val="right" w:pos="9072" w:leader="dot"/>
-        </w:tabs>
-        <w:rPr/>
-      </w:pPr>
-      <w:hyperlink w:anchor="__RefHeading___Toc708_789058436">
-        <w:r>
-          <w:rPr>
-            <w:rStyle w:val="Sautdindex"/>
-          </w:rPr>
-          <w:t>Fenêtre Statistiques</w:t>
-          <w:tab/>
-          <w:t>16</w:t>
-        </w:r>
-      </w:hyperlink>
-    </w:p>
-    <w:p>
-      <w:pPr>
-        <w:pStyle w:val="Tabledesmatiresniveau4"/>
-        <w:tabs>
-          <w:tab w:val="clear" w:pos="8223"/>
-          <w:tab w:val="right" w:pos="9072" w:leader="dot"/>
-        </w:tabs>
-        <w:rPr/>
-      </w:pPr>
-      <w:hyperlink w:anchor="__RefHeading___Toc2302_576320575">
-        <w:r>
-          <w:rPr>
-            <w:rStyle w:val="Sautdindex"/>
-          </w:rPr>
-          <w:t>Fenêtre aide consultation</w:t>
-          <w:tab/>
-          <w:t>17</w:t>
-        </w:r>
-      </w:hyperlink>
+    <w:sdt>
+      <w:sdtPr>
+        <w:docPartObj>
+          <w:docPartGallery w:val="Table of Contents"/>
+          <w:docPartUnique w:val="true"/>
+        </w:docPartObj>
+      </w:sdtPr>
+      <w:sdtContent>
+        <w:p>
+          <w:pPr>
+            <w:pStyle w:val="Tabledesmatiresniveau2"/>
+            <w:tabs>
+              <w:tab w:val="clear" w:pos="8789"/>
+              <w:tab w:val="right" w:pos="9072" w:leader="dot"/>
+            </w:tabs>
+            <w:rPr/>
+          </w:pPr>
+          <w:r>
+            <w:fldChar w:fldCharType="begin"/>
+          </w:r>
+          <w:r>
+            <w:rPr>
+              <w:rStyle w:val="Sautdindex"/>
+            </w:rPr>
+            <w:instrText> TOC \f \o "1-4" \h</w:instrText>
+          </w:r>
+          <w:r>
+            <w:rPr>
+              <w:rStyle w:val="Sautdindex"/>
+            </w:rPr>
+            <w:fldChar w:fldCharType="separate"/>
+          </w:r>
+          <w:hyperlink w:anchor="__RefHeading___Toc778_234443777">
+            <w:r>
+              <w:rPr>
+                <w:rStyle w:val="Sautdindex"/>
+              </w:rPr>
+              <w:t xml:space="preserve">I </w:t>
+            </w:r>
+            <w:r>
+              <w:rPr>
+                <w:rStyle w:val="Sautdindex"/>
+                <w:i w:val="false"/>
+              </w:rPr>
+              <w:t>Modèle du domaine</w:t>
+            </w:r>
+            <w:r>
+              <w:rPr>
+                <w:rStyle w:val="Sautdindex"/>
+              </w:rPr>
+              <w:tab/>
+              <w:t>3</w:t>
+            </w:r>
+          </w:hyperlink>
+        </w:p>
+        <w:p>
+          <w:pPr>
+            <w:pStyle w:val="Tabledesmatiresniveau3"/>
+            <w:tabs>
+              <w:tab w:val="clear" w:pos="8506"/>
+              <w:tab w:val="right" w:pos="9072" w:leader="dot"/>
+            </w:tabs>
+            <w:rPr/>
+          </w:pPr>
+          <w:hyperlink w:anchor="__RefHeading___Toc704_789058436">
+            <w:r>
+              <w:rPr>
+                <w:rStyle w:val="Sautdindex"/>
+              </w:rPr>
+              <w:t>1) Fonctionnement général</w:t>
+              <w:tab/>
+              <w:t>3</w:t>
+            </w:r>
+          </w:hyperlink>
+        </w:p>
+        <w:p>
+          <w:pPr>
+            <w:pStyle w:val="Tabledesmatiresniveau3"/>
+            <w:tabs>
+              <w:tab w:val="clear" w:pos="8506"/>
+              <w:tab w:val="right" w:pos="9072" w:leader="dot"/>
+            </w:tabs>
+            <w:rPr/>
+          </w:pPr>
+          <w:hyperlink w:anchor="__RefHeading___Toc2226_576320575">
+            <w:r>
+              <w:rPr>
+                <w:rStyle w:val="Sautdindex"/>
+              </w:rPr>
+              <w:t>2) Modèle conceptuel de données</w:t>
+              <w:tab/>
+              <w:t>5</w:t>
+            </w:r>
+          </w:hyperlink>
+        </w:p>
+        <w:p>
+          <w:pPr>
+            <w:pStyle w:val="Tabledesmatiresniveau3"/>
+            <w:tabs>
+              <w:tab w:val="clear" w:pos="8506"/>
+              <w:tab w:val="right" w:pos="9072" w:leader="dot"/>
+            </w:tabs>
+            <w:rPr/>
+          </w:pPr>
+          <w:hyperlink w:anchor="__RefHeading___Toc2306_576320575">
+            <w:r>
+              <w:rPr>
+                <w:rStyle w:val="Sautdindex"/>
+              </w:rPr>
+              <w:t>2) Navigation du client</w:t>
+              <w:tab/>
+              <w:t>6</w:t>
+            </w:r>
+          </w:hyperlink>
+        </w:p>
+        <w:p>
+          <w:pPr>
+            <w:pStyle w:val="Tabledesmatiresniveau3"/>
+            <w:tabs>
+              <w:tab w:val="clear" w:pos="8506"/>
+              <w:tab w:val="right" w:pos="9072" w:leader="dot"/>
+            </w:tabs>
+            <w:rPr/>
+          </w:pPr>
+          <w:hyperlink w:anchor="__RefHeading___Toc2308_576320575">
+            <w:r>
+              <w:rPr>
+                <w:rStyle w:val="Sautdindex"/>
+              </w:rPr>
+              <w:t>3) Navigation de l’employé</w:t>
+              <w:tab/>
+              <w:t>6</w:t>
+            </w:r>
+          </w:hyperlink>
+        </w:p>
+        <w:p>
+          <w:pPr>
+            <w:pStyle w:val="Tabledesmatiresniveau2"/>
+            <w:tabs>
+              <w:tab w:val="clear" w:pos="8789"/>
+              <w:tab w:val="right" w:pos="9072" w:leader="dot"/>
+            </w:tabs>
+            <w:rPr/>
+          </w:pPr>
+          <w:hyperlink w:anchor="__RefHeading___Toc789_342855041">
+            <w:r>
+              <w:rPr>
+                <w:rStyle w:val="Sautdindex"/>
+              </w:rPr>
+              <w:t>II Maquettes IHM, ICARS et services</w:t>
+              <w:tab/>
+              <w:t>7</w:t>
+            </w:r>
+          </w:hyperlink>
+        </w:p>
+        <w:p>
+          <w:pPr>
+            <w:pStyle w:val="Tabledesmatiresniveau4"/>
+            <w:tabs>
+              <w:tab w:val="clear" w:pos="8223"/>
+              <w:tab w:val="right" w:pos="9072" w:leader="dot"/>
+            </w:tabs>
+            <w:rPr/>
+          </w:pPr>
+          <w:hyperlink w:anchor="__RefHeading___Toc2236_576320575">
+            <w:r>
+              <w:rPr>
+                <w:rStyle w:val="Sautdindex"/>
+              </w:rPr>
+              <w:t>Fenêtre principale connexion</w:t>
+              <w:tab/>
+              <w:t>7</w:t>
+            </w:r>
+          </w:hyperlink>
+        </w:p>
+        <w:p>
+          <w:pPr>
+            <w:pStyle w:val="Tabledesmatiresniveau4"/>
+            <w:tabs>
+              <w:tab w:val="clear" w:pos="8223"/>
+              <w:tab w:val="right" w:pos="9072" w:leader="dot"/>
+            </w:tabs>
+            <w:rPr/>
+          </w:pPr>
+          <w:hyperlink w:anchor="__RefHeading___Toc2238_576320575">
+            <w:r>
+              <w:rPr>
+                <w:rStyle w:val="Sautdindex"/>
+              </w:rPr>
+              <w:t>Fenêtre pop-up inscription</w:t>
+              <w:tab/>
+              <w:t>8</w:t>
+            </w:r>
+          </w:hyperlink>
+        </w:p>
+        <w:p>
+          <w:pPr>
+            <w:pStyle w:val="Tabledesmatiresniveau4"/>
+            <w:tabs>
+              <w:tab w:val="clear" w:pos="8223"/>
+              <w:tab w:val="right" w:pos="9072" w:leader="dot"/>
+            </w:tabs>
+            <w:rPr/>
+          </w:pPr>
+          <w:hyperlink w:anchor="__RefHeading___Toc2294_576320575">
+            <w:r>
+              <w:rPr>
+                <w:rStyle w:val="Sautdindex"/>
+              </w:rPr>
+              <w:t>Fenêtre profil + historique</w:t>
+              <w:tab/>
+              <w:t>10</w:t>
+            </w:r>
+          </w:hyperlink>
+        </w:p>
+        <w:p>
+          <w:pPr>
+            <w:pStyle w:val="Tabledesmatiresniveau4"/>
+            <w:tabs>
+              <w:tab w:val="clear" w:pos="8223"/>
+              <w:tab w:val="right" w:pos="9072" w:leader="dot"/>
+            </w:tabs>
+            <w:rPr/>
+          </w:pPr>
+          <w:hyperlink w:anchor="__RefHeading___Toc2296_576320575">
+            <w:r>
+              <w:rPr>
+                <w:rStyle w:val="Sautdindex"/>
+              </w:rPr>
+              <w:t>Fenêtre choix des médiums</w:t>
+              <w:tab/>
+              <w:t>12</w:t>
+            </w:r>
+          </w:hyperlink>
+        </w:p>
+        <w:p>
+          <w:pPr>
+            <w:pStyle w:val="Tabledesmatiresniveau4"/>
+            <w:tabs>
+              <w:tab w:val="clear" w:pos="8223"/>
+              <w:tab w:val="right" w:pos="9072" w:leader="dot"/>
+            </w:tabs>
+            <w:rPr/>
+          </w:pPr>
+          <w:hyperlink w:anchor="__RefHeading___Toc2298_576320575">
+            <w:r>
+              <w:rPr>
+                <w:rStyle w:val="Sautdindex"/>
+              </w:rPr>
+              <w:t>Fenêtre connexion employé</w:t>
+              <w:tab/>
+              <w:t>14</w:t>
+            </w:r>
+          </w:hyperlink>
+        </w:p>
+        <w:p>
+          <w:pPr>
+            <w:pStyle w:val="Tabledesmatiresniveau4"/>
+            <w:tabs>
+              <w:tab w:val="clear" w:pos="8223"/>
+              <w:tab w:val="right" w:pos="9072" w:leader="dot"/>
+            </w:tabs>
+            <w:rPr/>
+          </w:pPr>
+          <w:hyperlink w:anchor="__RefHeading___Toc2300_576320575">
+            <w:r>
+              <w:rPr>
+                <w:rStyle w:val="Sautdindex"/>
+              </w:rPr>
+              <w:t>Fenêtre Employé</w:t>
+              <w:tab/>
+              <w:t>15</w:t>
+            </w:r>
+          </w:hyperlink>
+        </w:p>
+        <w:p>
+          <w:pPr>
+            <w:pStyle w:val="Tabledesmatiresniveau4"/>
+            <w:tabs>
+              <w:tab w:val="clear" w:pos="8223"/>
+              <w:tab w:val="right" w:pos="9072" w:leader="dot"/>
+            </w:tabs>
+            <w:rPr/>
+          </w:pPr>
+          <w:hyperlink w:anchor="__RefHeading___Toc708_789058436">
+            <w:r>
+              <w:rPr>
+                <w:rStyle w:val="Sautdindex"/>
+              </w:rPr>
+              <w:t>Fenêtre Statistiques</w:t>
+              <w:tab/>
+              <w:t>17</w:t>
+            </w:r>
+          </w:hyperlink>
+        </w:p>
+        <w:p>
+          <w:pPr>
+            <w:pStyle w:val="Tabledesmatiresniveau4"/>
+            <w:tabs>
+              <w:tab w:val="clear" w:pos="8223"/>
+              <w:tab w:val="right" w:pos="9072" w:leader="dot"/>
+            </w:tabs>
+            <w:rPr/>
+          </w:pPr>
+          <w:hyperlink w:anchor="__RefHeading___Toc2302_576320575">
+            <w:r>
+              <w:rPr>
+                <w:rStyle w:val="Sautdindex"/>
+              </w:rPr>
+              <w:t>Fenêtre aide consultation</w:t>
+              <w:tab/>
+              <w:t>18</w:t>
+            </w:r>
+          </w:hyperlink>
+          <w:r>
+            <w:rPr>
+              <w:rStyle w:val="Sautdindex"/>
+            </w:rPr>
+            <w:fldChar w:fldCharType="end"/>
+          </w:r>
+        </w:p>
+      </w:sdtContent>
+    </w:sdt>
+    <w:p>
+      <w:pPr>
+        <w:pStyle w:val="Titre3"/>
+        <w:widowControl/>
+        <w:numPr>
+          <w:ilvl w:val="0"/>
+          <w:numId w:val="0"/>
+        </w:numPr>
+        <w:spacing w:lineRule="auto" w:line="259"/>
+        <w:ind w:left="0" w:right="0" w:hanging="0"/>
+        <w:jc w:val="left"/>
+        <w:outlineLvl w:val="2"/>
+        <w:rPr/>
+      </w:pPr>
+      <w:r>
+        <w:rPr/>
+      </w:r>
+      <w:r>
+        <w:br w:type="page"/>
+      </w:r>
     </w:p>
     <w:p>
       <w:pPr>
@@ -985,20 +1034,34 @@
         <w:ind w:left="0" w:right="0" w:hanging="0"/>
         <w:rPr/>
       </w:pPr>
-      <w:bookmarkStart w:id="0" w:name="__RefHeading___Toc791_342855041"/>
+      <w:bookmarkStart w:id="0" w:name="__RefHeading___Toc778_234443777"/>
       <w:bookmarkEnd w:id="0"/>
       <w:r>
         <w:rPr/>
-        <w:t>I Modèle du domaine</w:t>
-      </w:r>
-      <w:r>
-        <w:rPr/>
-        <w:fldChar w:fldCharType="end"/>
+        <w:t xml:space="preserve">I </w:t>
+      </w:r>
+      <w:r>
+        <w:rPr>
+          <w:rFonts w:eastAsia="Droid Sans Fallback" w:cs="Droid Sans Devanagari"/>
+          <w:b/>
+          <w:bCs/>
+          <w:i w:val="false"/>
+          <w:color w:val="780373"/>
+          <w:kern w:val="0"/>
+          <w:sz w:val="26"/>
+          <w:szCs w:val="32"/>
+          <w:lang w:val="fr-FR" w:eastAsia="ja-JP" w:bidi="ar-SA"/>
+        </w:rPr>
+        <w:t>Modèle du domaine</w:t>
       </w:r>
     </w:p>
     <w:p>
       <w:pPr>
         <w:pStyle w:val="Titre3"/>
+        <w:numPr>
+          <w:ilvl w:val="2"/>
+          <w:numId w:val="2"/>
+        </w:numPr>
         <w:ind w:left="0" w:right="0" w:hanging="0"/>
         <w:rPr/>
       </w:pPr>
@@ -1039,11 +1102,38 @@
       </w:pPr>
       <w:r>
         <w:rPr/>
-        <w:t xml:space="preserve">Predict’IF est un </w:t>
-      </w:r>
-      <w:r>
-        <w:rPr/>
-        <w:t>cabinet de voyance par téléphone. Avec Predict’IF, on peut trouver la réponses à nos questions avec les médiums les plus reconnus de France. Ses spirites, cartomanciens et astrologues ont été sélectionnés avec la plus grande rigueur pour travailler avec précision, honnêteté et sérieux dans leur spécialité respective. Leurs prédictions personnalisées pour chaque client répondent à toutes les questions d’ordre sentimental, professionnel ou psychologique dans le plus strict respect de la déontologie.</w:t>
+        <w:t xml:space="preserve">Predict’IF est un cabinet de voyance par téléphone. Avec Predict’IF, </w:t>
+      </w:r>
+      <w:r>
+        <w:rPr>
+          <w:rFonts w:eastAsia="游明朝" w:cs="" w:cstheme="minorBidi" w:eastAsiaTheme="minorEastAsia"/>
+          <w:color w:val="auto"/>
+          <w:kern w:val="0"/>
+          <w:sz w:val="22"/>
+          <w:szCs w:val="22"/>
+          <w:lang w:val="fr-FR" w:eastAsia="ja-JP" w:bidi="ar-SA"/>
+        </w:rPr>
+        <w:t>vous</w:t>
+      </w:r>
+      <w:r>
+        <w:rPr/>
+        <w:t xml:space="preserve"> p</w:t>
+      </w:r>
+      <w:r>
+        <w:rPr/>
+        <w:t>ouvez</w:t>
+      </w:r>
+      <w:r>
+        <w:rPr/>
+        <w:t xml:space="preserve"> trouver la réponses à </w:t>
+      </w:r>
+      <w:r>
+        <w:rPr/>
+        <w:t>v</w:t>
+      </w:r>
+      <w:r>
+        <w:rPr/>
+        <w:t>os questions avec les médiums les plus reconnus de France. Ses spirites, cartomanciens et astrologues ont été sélectionnés avec la plus grande rigueur pour travailler avec précision, honnêteté et sérieux dans leur spécialité respective. Leurs prédictions personnalisées répondent à toutes les questions d’ordre sentimental, professionnel ou psychologique dans le plus strict respect de la déontologie.</w:t>
       </w:r>
     </w:p>
     <w:p>
@@ -1101,9 +1191,6 @@
       <w:r>
         <w:rPr/>
         <w:tab/>
-      </w:r>
-      <w:r>
-        <w:rPr/>
         <w:t xml:space="preserve">Un client arrive sur la page principale de l’application Predict’IF via son navigateur web. Il peut choisir de se connecter à son compte ou d’en créer un nouveau. </w:t>
       </w:r>
     </w:p>
@@ -1116,9 +1203,6 @@
       <w:r>
         <w:rPr/>
         <w:tab/>
-      </w:r>
-      <w:r>
-        <w:rPr/>
         <w:t>La création d’un compte demande la complétion d’un certain nombre de champs obligatoire pour pouvoir analyser le profil astrologique du client. Les données personnelles du client ne sont pas revendues à une entreprise tierce, elles sont conservées selon les normes de sécurités Françaises dans nos serveurs jusqu’à 30 jours après la suppression du compte. Si les champs sont correctement renseignés, un message indique au client qu’il devra bientôt recevoir un mail de confirmation d’inscription. Sinon, il reçoit un message d’erreur et est invité à vérifier les champs d’entrée (rien n’est créé côté application).</w:t>
       </w:r>
     </w:p>
@@ -1131,9 +1215,6 @@
       <w:r>
         <w:rPr/>
         <w:tab/>
-      </w:r>
-      <w:r>
-        <w:rPr/>
         <w:t>Si le client possède un compte, une fois connecté, il a accès à son profil astrologique déterminé sur-mesure ainsi qu’à l’historique de ses consultations. S’il fait une erreur d’identifiants en se connectant, un message d’erreur s’affiche et il doit rééssayer.</w:t>
       </w:r>
     </w:p>
@@ -1146,10 +1227,30 @@
       <w:r>
         <w:rPr/>
         <w:tab/>
-      </w:r>
-      <w:r>
-        <w:rPr/>
-        <w:t>Une consultation est un rendez-vous téléphonique entre le client et un de nos médiums. Elle débute à partir du moment où le médium indique au client qu’il est prêt à être contacté par téléphone. Un client ne peut avoir qu’une seule demande de consultation à la fois.</w:t>
+        <w:t xml:space="preserve">Une consultation est un rendez-vous téléphonique entre le client et un de nos médiums. Elle débute à partir du moment où le médium indique au client qu’il est prêt à être contacté par téléphone. Un client peut avoir une </w:t>
+      </w:r>
+      <w:r>
+        <w:rPr>
+          <w:rFonts w:eastAsia="游明朝" w:cs="" w:cstheme="minorBidi" w:eastAsiaTheme="minorEastAsia"/>
+          <w:color w:val="auto"/>
+          <w:kern w:val="0"/>
+          <w:sz w:val="22"/>
+          <w:szCs w:val="22"/>
+          <w:lang w:val="fr-FR" w:eastAsia="ja-JP" w:bidi="ar-SA"/>
+        </w:rPr>
+        <w:t>ou plusieurs</w:t>
+      </w:r>
+      <w:r>
+        <w:rPr/>
+        <w:t xml:space="preserve"> demande</w:t>
+      </w:r>
+      <w:r>
+        <w:rPr/>
+        <w:t>s</w:t>
+      </w:r>
+      <w:r>
+        <w:rPr/>
+        <w:t xml:space="preserve"> de consultation à la fois.</w:t>
       </w:r>
     </w:p>
     <w:p>
@@ -1161,9 +1262,6 @@
       <w:r>
         <w:rPr/>
         <w:tab/>
-      </w:r>
-      <w:r>
-        <w:rPr/>
         <w:t>Pour faire une demande de consultation, le client doit choisir un médium parmi ceux de l’agence. Il doit confirmer son choix pour éviter toute erreur de manipulation. Si le médium est disponible, un message s’affiche indiquant la bonne prise en compte de la demande et demandant d’attendre un SMS de confirmation de la part du médium. Sinon, l’application ne gérant pas les files d’attente, un message indique que tous les médiums sont occupés et invite le client à retenter une demande dans 1 heure (aucune demande n’est créée).</w:t>
       </w:r>
     </w:p>
@@ -1217,11 +1315,6 @@
           <w:u w:val="none"/>
         </w:rPr>
         <w:tab/>
-      </w:r>
-      <w:r>
-        <w:rPr>
-          <w:u w:val="none"/>
-        </w:rPr>
         <w:t>L’employé est invité à se connecter sur l’application par SMS lorsqu’il est choisi par l’algorithme de Predict’IF pour incarner un médium afin de réaliser une consultation pour une demande client. Un employé est choisi en fonction de son genre (pour correspondre au genre du médium à incarner) et du nombre de consultation réalisées (pour répartir équitablement le travail). Bien sûr, un employé ne réaliser qu’une seule consultation à la fois et devient indisponible à la réception de cet SMS.</w:t>
       </w:r>
     </w:p>
@@ -1238,11 +1331,6 @@
           <w:u w:val="none"/>
         </w:rPr>
         <w:tab/>
-      </w:r>
-      <w:r>
-        <w:rPr>
-          <w:u w:val="none"/>
-        </w:rPr>
         <w:t>L’employé arrive sur la page principale de l’intranet de Predicti’IF via son navigateur web. Il doit se connecter pour accéder à son profil. S’il se trompe d’identifiants, un message d’erreur s’affiche et il doit rééssayer.</w:t>
       </w:r>
     </w:p>
@@ -1259,11 +1347,6 @@
           <w:u w:val="none"/>
         </w:rPr>
         <w:tab/>
-      </w:r>
-      <w:r>
-        <w:rPr>
-          <w:u w:val="none"/>
-        </w:rPr>
         <w:t>Une fois connecté, l’employé a accès à sa page de travail. Elle lui affiche les informations du client nécessaires à la consultation.</w:t>
       </w:r>
     </w:p>
@@ -1280,11 +1363,6 @@
           <w:u w:val="none"/>
         </w:rPr>
         <w:tab/>
-      </w:r>
-      <w:r>
-        <w:rPr>
-          <w:u w:val="none"/>
-        </w:rPr>
         <w:t xml:space="preserve">Lorsque l’employé se sent prêt, il peut l’indiquer en cliquant sur le bouton correspondant ce qui déclenche l’envoie d’un SMS au client, l’invitant à joindre le médium. </w:t>
       </w:r>
     </w:p>
@@ -1301,11 +1379,6 @@
           <w:u w:val="none"/>
         </w:rPr>
         <w:tab/>
-      </w:r>
-      <w:r>
-        <w:rPr>
-          <w:u w:val="none"/>
-        </w:rPr>
         <w:t>Durant l’appel téléphonique, l’employé peut trouver de l’inspiration grâce au générateur d’inspiration, en cliquant dessus. Un pop-up s’affiche alors et l’employé peut y régler trois curseurs (amour, santé, travail) sur l’échelle du bonheur et confirmer ses choix. L’application lui affiche alors trois prédictions correspondantes.</w:t>
       </w:r>
     </w:p>
@@ -1322,11 +1395,6 @@
           <w:u w:val="none"/>
         </w:rPr>
         <w:tab/>
-      </w:r>
-      <w:r>
-        <w:rPr>
-          <w:u w:val="none"/>
-        </w:rPr>
         <w:t>Lorsque l’appel est terminé, l’employé doit écrire un commentaire sur son déroulement et le valider en cliquant sur le bouton de fin de consultation.</w:t>
       </w:r>
     </w:p>
@@ -1343,12 +1411,19 @@
           <w:u w:val="none"/>
         </w:rPr>
         <w:tab/>
+        <w:t>L’employé a aussi accès au statistiques de l’agence Predict’IF : il peut y consulter le top 5 des médiums les plus demandés, la répartition de</w:t>
       </w:r>
       <w:r>
         <w:rPr>
           <w:u w:val="none"/>
         </w:rPr>
-        <w:t>L’employé a aussi accès au statistiques de l’agence Predict’IF : il peut y consulter le top 5 des médiums les plus demandés, la répartition de clients par employé, le nombre de consultations par médiums.</w:t>
+        <w:t>s consultations</w:t>
+      </w:r>
+      <w:r>
+        <w:rPr>
+          <w:u w:val="none"/>
+        </w:rPr>
+        <w:t xml:space="preserve"> par employé, le nombre de consultations par médiums.</w:t>
       </w:r>
     </w:p>
     <w:p>
@@ -1381,22 +1456,12 @@
           <w:sz w:val="22"/>
           <w:szCs w:val="22"/>
         </w:rPr>
-        <w:t>2</w:t>
-      </w:r>
-      <w:r>
-        <w:rPr>
-          <w:rFonts w:ascii="arial" w:hAnsi="arial"/>
+        <w:t xml:space="preserve">2) </w:t>
+      </w:r>
+      <w:r>
+        <w:rPr>
           <w:b w:val="false"/>
           <w:bCs w:val="false"/>
-          <w:sz w:val="22"/>
-          <w:szCs w:val="22"/>
-        </w:rPr>
-        <w:t xml:space="preserve">) </w:t>
-      </w:r>
-      <w:r>
-        <w:rPr>
-          <w:b w:val="false"/>
-          <w:bCs w:val="false"/>
         </w:rPr>
         <w:t>Modèle conceptuel de données</w:t>
       </w:r>
@@ -1409,7 +1474,7 @@
       <w:r>
         <w:rPr/>
         <w:drawing>
-          <wp:anchor behindDoc="0" distT="0" distB="0" distL="0" distR="0" simplePos="0" locked="0" layoutInCell="1" allowOverlap="1" relativeHeight="7">
+          <wp:anchor behindDoc="0" distT="0" distB="0" distL="0" distR="0" simplePos="0" locked="0" layoutInCell="1" allowOverlap="1" relativeHeight="6">
             <wp:simplePos x="0" y="0"/>
             <wp:positionH relativeFrom="column">
               <wp:align>center</wp:align>
@@ -1517,27 +1582,7 @@
           <w:sz w:val="22"/>
           <w:szCs w:val="22"/>
         </w:rPr>
-        <w:t xml:space="preserve">Les spécifications annoncées ici sont approfondies mais ne pourront pas être </w:t>
-      </w:r>
-      <w:r>
-        <w:rPr>
-          <w:rFonts w:ascii="arial" w:hAnsi="arial"/>
-          <w:b w:val="false"/>
-          <w:bCs w:val="false"/>
-          <w:sz w:val="22"/>
-          <w:szCs w:val="22"/>
-        </w:rPr>
-        <w:t xml:space="preserve">en réalité </w:t>
-      </w:r>
-      <w:r>
-        <w:rPr>
-          <w:rFonts w:ascii="arial" w:hAnsi="arial"/>
-          <w:b w:val="false"/>
-          <w:bCs w:val="false"/>
-          <w:sz w:val="22"/>
-          <w:szCs w:val="22"/>
-        </w:rPr>
-        <w:t>toutes implémentées dans l’application par contrainte de temps.</w:t>
+        <w:t>Les spécifications annoncées ici sont approfondies mais ne pourront pas être en réalité toutes implémentées dans l’application par contrainte de temps.</w:t>
       </w:r>
     </w:p>
     <w:p>
@@ -1566,7 +1611,7 @@
       <w:pPr>
         <w:pStyle w:val="Normal"/>
         <w:rPr>
-          <w:rFonts w:cstheme="minorBidi" w:eastAsiaTheme="minorEastAsia"/>
+          <w:rFonts w:eastAsia="游明朝" w:cs="" w:cstheme="minorBidi" w:eastAsiaTheme="minorEastAsia"/>
           <w:b w:val="false"/>
           <w:b w:val="false"/>
           <w:bCs w:val="false"/>
@@ -1575,21 +1620,12 @@
       </w:pPr>
       <w:r>
         <w:rPr>
-          <w:rFonts w:cstheme="minorBidi" w:eastAsiaTheme="minorEastAsia"/>
+          <w:rFonts w:eastAsia="游明朝" w:cs="" w:cstheme="minorBidi" w:eastAsiaTheme="minorEastAsia"/>
           <w:b w:val="false"/>
           <w:bCs w:val="false"/>
           <w:highlight w:val="yellow"/>
         </w:rPr>
-        <w:t xml:space="preserve">Mettre les flèches dans mld </w:t>
-      </w:r>
-      <w:r>
-        <w:rPr>
-          <w:rFonts w:cstheme="minorBidi" w:eastAsiaTheme="minorEastAsia"/>
-          <w:b w:val="false"/>
-          <w:bCs w:val="false"/>
-          <w:highlight w:val="yellow"/>
-        </w:rPr>
-        <w:t>Faire UML</w:t>
+        <w:t>Mettre les flèches dans mld Faire UML</w:t>
       </w:r>
       <w:r>
         <w:br w:type="page"/>
@@ -1646,7 +1682,7 @@
                   </pic:nvPicPr>
                   <pic:blipFill>
                     <a:blip r:embed="rId5"/>
-                    <a:srcRect l="0" t="0" r="199" b="-24648"/>
+                    <a:srcRect l="0" t="0" r="200" b="-24649"/>
                     <a:stretch>
                       <a:fillRect/>
                     </a:stretch>
@@ -1710,7 +1746,7 @@
       <w:r>
         <w:rPr/>
         <w:drawing>
-          <wp:anchor behindDoc="0" distT="0" distB="0" distL="0" distR="0" simplePos="0" locked="0" layoutInCell="1" allowOverlap="1" relativeHeight="14">
+          <wp:anchor behindDoc="0" distT="0" distB="0" distL="0" distR="0" simplePos="0" locked="0" layoutInCell="1" allowOverlap="1" relativeHeight="13">
             <wp:simplePos x="0" y="0"/>
             <wp:positionH relativeFrom="column">
               <wp:align>center</wp:align>
@@ -1829,7 +1865,7 @@
       </w:pPr>
       <w:r>
         <w:drawing>
-          <wp:anchor behindDoc="0" distT="0" distB="0" distL="0" distR="0" simplePos="0" locked="0" layoutInCell="1" allowOverlap="1" relativeHeight="8">
+          <wp:anchor behindDoc="0" distT="0" distB="0" distL="0" distR="0" simplePos="0" locked="0" layoutInCell="1" allowOverlap="1" relativeHeight="7">
             <wp:simplePos x="0" y="0"/>
             <wp:positionH relativeFrom="column">
               <wp:align>center</wp:align>
@@ -1909,12 +1945,12 @@
           <w:bottom w:w="0" w:type="dxa"/>
           <w:right w:w="108" w:type="dxa"/>
         </w:tblCellMar>
-        <w:tblLook w:noVBand="1" w:val="04a0" w:noHBand="0" w:lastColumn="0" w:firstColumn="1" w:lastRow="0" w:firstRow="1"/>
+        <w:tblLook w:val="04a0" w:noVBand="1" w:noHBand="0" w:lastColumn="0" w:firstColumn="1" w:lastRow="0" w:firstRow="1"/>
       </w:tblPr>
       <w:tblGrid>
         <w:gridCol w:w="2581"/>
-        <w:gridCol w:w="2724"/>
-        <w:gridCol w:w="1478"/>
+        <w:gridCol w:w="2725"/>
+        <w:gridCol w:w="1477"/>
         <w:gridCol w:w="2722"/>
       </w:tblGrid>
       <w:tr>
@@ -1948,7 +1984,7 @@
         </w:tc>
         <w:tc>
           <w:tcPr>
-            <w:tcW w:w="2724" w:type="dxa"/>
+            <w:tcW w:w="2725" w:type="dxa"/>
             <w:tcBorders/>
             <w:shd w:fill="auto" w:val="clear"/>
           </w:tcPr>
@@ -1973,7 +2009,7 @@
         </w:tc>
         <w:tc>
           <w:tcPr>
-            <w:tcW w:w="1478" w:type="dxa"/>
+            <w:tcW w:w="1477" w:type="dxa"/>
             <w:tcBorders/>
             <w:shd w:fill="auto" w:val="clear"/>
           </w:tcPr>
@@ -2039,7 +2075,7 @@
         </w:tc>
         <w:tc>
           <w:tcPr>
-            <w:tcW w:w="2724" w:type="dxa"/>
+            <w:tcW w:w="2725" w:type="dxa"/>
             <w:tcBorders/>
             <w:shd w:fill="auto" w:val="clear"/>
           </w:tcPr>
@@ -2057,7 +2093,7 @@
         </w:tc>
         <w:tc>
           <w:tcPr>
-            <w:tcW w:w="1478" w:type="dxa"/>
+            <w:tcW w:w="1477" w:type="dxa"/>
             <w:tcBorders/>
             <w:shd w:fill="auto" w:val="clear"/>
           </w:tcPr>
@@ -2116,7 +2152,7 @@
         </w:tc>
         <w:tc>
           <w:tcPr>
-            <w:tcW w:w="2724" w:type="dxa"/>
+            <w:tcW w:w="2725" w:type="dxa"/>
             <w:tcBorders>
               <w:top w:val="nil"/>
             </w:tcBorders>
@@ -2137,7 +2173,7 @@
         </w:tc>
         <w:tc>
           <w:tcPr>
-            <w:tcW w:w="1478" w:type="dxa"/>
+            <w:tcW w:w="1477" w:type="dxa"/>
             <w:tcBorders>
               <w:top w:val="nil"/>
             </w:tcBorders>
@@ -2223,7 +2259,7 @@
         </w:tc>
         <w:tc>
           <w:tcPr>
-            <w:tcW w:w="2724" w:type="dxa"/>
+            <w:tcW w:w="2725" w:type="dxa"/>
             <w:tcBorders>
               <w:top w:val="nil"/>
             </w:tcBorders>
@@ -2243,7 +2279,7 @@
         </w:tc>
         <w:tc>
           <w:tcPr>
-            <w:tcW w:w="1478" w:type="dxa"/>
+            <w:tcW w:w="1477" w:type="dxa"/>
             <w:tcBorders>
               <w:top w:val="nil"/>
             </w:tcBorders>
@@ -2326,7 +2362,31 @@
           <w:sz w:val="22"/>
           <w:szCs w:val="22"/>
         </w:rPr>
-        <w:t>Client AuthenticateClient(String mail, String password)</w:t>
+        <w:t>C</w:t>
+      </w:r>
+      <w:r>
+        <w:rPr>
+          <w:rFonts w:ascii="arial" w:hAnsi="arial"/>
+          <w:sz w:val="22"/>
+          <w:szCs w:val="22"/>
+        </w:rPr>
+        <w:t xml:space="preserve">lient </w:t>
+      </w:r>
+      <w:r>
+        <w:rPr>
+          <w:rFonts w:ascii="arial" w:hAnsi="arial"/>
+          <w:sz w:val="22"/>
+          <w:szCs w:val="22"/>
+        </w:rPr>
+        <w:t>a</w:t>
+      </w:r>
+      <w:r>
+        <w:rPr>
+          <w:rFonts w:ascii="arial" w:hAnsi="arial"/>
+          <w:sz w:val="22"/>
+          <w:szCs w:val="22"/>
+        </w:rPr>
+        <w:t>uthenticateClient(String mail, String password)</w:t>
       </w:r>
     </w:p>
     <w:p>
@@ -2537,7 +2597,7 @@
           <w:bottom w:w="0" w:type="dxa"/>
           <w:right w:w="108" w:type="dxa"/>
         </w:tblCellMar>
-        <w:tblLook w:noVBand="1" w:val="04a0" w:noHBand="0" w:lastColumn="0" w:firstColumn="1" w:lastRow="0" w:firstRow="1"/>
+        <w:tblLook w:val="04a0" w:noVBand="1" w:noHBand="0" w:lastColumn="0" w:firstColumn="1" w:lastRow="0" w:firstRow="1"/>
       </w:tblPr>
       <w:tblGrid>
         <w:gridCol w:w="2581"/>
@@ -2907,15 +2967,7 @@
       </w:pPr>
       <w:r>
         <w:rPr/>
-        <w:t xml:space="preserve">Boolean </w:t>
-      </w:r>
-      <w:r>
-        <w:rPr/>
-        <w:t>c</w:t>
-      </w:r>
-      <w:r>
-        <w:rPr/>
-        <w:t>heckClientInputs(</w:t>
+        <w:t>Boolean checkClientInputs(</w:t>
       </w:r>
       <w:r>
         <w:rPr>
@@ -3083,42 +3135,7 @@
           <w:b/>
           <w:bCs/>
         </w:rPr>
-        <w:t>Boolean</w:t>
-      </w:r>
-      <w:r>
-        <w:rPr>
-          <w:b/>
-          <w:bCs/>
-        </w:rPr>
-        <w:t xml:space="preserve"> </w:t>
-      </w:r>
-      <w:r>
-        <w:rPr>
-          <w:b/>
-          <w:bCs/>
-        </w:rPr>
-        <w:t>r</w:t>
-      </w:r>
-      <w:r>
-        <w:rPr>
-          <w:b/>
-          <w:bCs/>
-        </w:rPr>
-        <w:t>egisterClient(</w:t>
-      </w:r>
-      <w:r>
-        <w:rPr>
-          <w:b/>
-          <w:bCs/>
-        </w:rPr>
-        <w:t>Client client</w:t>
-      </w:r>
-      <w:r>
-        <w:rPr>
-          <w:b/>
-          <w:bCs/>
-        </w:rPr>
-        <w:t>)</w:t>
+        <w:t>Boolean registerClient(Client client)</w:t>
       </w:r>
     </w:p>
     <w:p>
@@ -3148,31 +3165,7 @@
       </w:pPr>
       <w:r>
         <w:rPr/>
-        <w:t xml:space="preserve">Créer une instance Client </w:t>
-      </w:r>
-      <w:r>
-        <w:rPr/>
-        <w:t xml:space="preserve">en base SQL et génère profil astral </w:t>
-      </w:r>
-      <w:r>
-        <w:rPr/>
-        <w:t xml:space="preserve">à partir de ces informations. Si cette instance est bien créée, </w:t>
-      </w:r>
-      <w:r>
-        <w:rPr/>
-        <w:t>True est renvoyé</w:t>
-      </w:r>
-      <w:r>
-        <w:rPr/>
-        <w:t xml:space="preserve"> en retour, sinon </w:t>
-      </w:r>
-      <w:r>
-        <w:rPr/>
-        <w:t>False</w:t>
-      </w:r>
-      <w:r>
-        <w:rPr/>
-        <w:t>.</w:t>
+        <w:t>Créer une instance Client en base SQL et génère profil astral à partir de ces informations. Si cette instance est bien créée, True est renvoyé en retour, sinon False.</w:t>
       </w:r>
     </w:p>
     <w:p>
@@ -3187,7 +3180,7 @@
     <w:p>
       <w:pPr>
         <w:pStyle w:val="Citations"/>
-        <w:ind w:right="57" w:hanging="0"/>
+        <w:ind w:left="57" w:right="57" w:hanging="0"/>
         <w:rPr/>
       </w:pPr>
       <w:r>
@@ -3267,7 +3260,7 @@
           <w:szCs w:val="22"/>
         </w:rPr>
         <w:drawing>
-          <wp:anchor behindDoc="0" distT="0" distB="0" distL="0" distR="0" simplePos="0" locked="0" layoutInCell="1" allowOverlap="1" relativeHeight="9">
+          <wp:anchor behindDoc="0" distT="0" distB="0" distL="0" distR="0" simplePos="0" locked="0" layoutInCell="1" allowOverlap="1" relativeHeight="8">
             <wp:simplePos x="0" y="0"/>
             <wp:positionH relativeFrom="column">
               <wp:align>center</wp:align>
@@ -3326,12 +3319,12 @@
           <w:bottom w:w="0" w:type="dxa"/>
           <w:right w:w="108" w:type="dxa"/>
         </w:tblCellMar>
-        <w:tblLook w:noVBand="1" w:val="04a0" w:noHBand="0" w:lastColumn="0" w:firstColumn="1" w:lastRow="0" w:firstRow="1"/>
+        <w:tblLook w:val="04a0" w:noVBand="1" w:noHBand="0" w:lastColumn="0" w:firstColumn="1" w:lastRow="0" w:firstRow="1"/>
       </w:tblPr>
       <w:tblGrid>
         <w:gridCol w:w="2581"/>
-        <w:gridCol w:w="2724"/>
-        <w:gridCol w:w="1478"/>
+        <w:gridCol w:w="2725"/>
+        <w:gridCol w:w="1477"/>
         <w:gridCol w:w="2722"/>
       </w:tblGrid>
       <w:tr>
@@ -3356,7 +3349,7 @@
         </w:tc>
         <w:tc>
           <w:tcPr>
-            <w:tcW w:w="2724" w:type="dxa"/>
+            <w:tcW w:w="2725" w:type="dxa"/>
             <w:tcBorders/>
             <w:shd w:fill="auto" w:val="clear"/>
           </w:tcPr>
@@ -3374,7 +3367,7 @@
         </w:tc>
         <w:tc>
           <w:tcPr>
-            <w:tcW w:w="1478" w:type="dxa"/>
+            <w:tcW w:w="1477" w:type="dxa"/>
             <w:tcBorders/>
             <w:shd w:fill="auto" w:val="clear"/>
           </w:tcPr>
@@ -3432,7 +3425,7 @@
         </w:tc>
         <w:tc>
           <w:tcPr>
-            <w:tcW w:w="2724" w:type="dxa"/>
+            <w:tcW w:w="2725" w:type="dxa"/>
             <w:tcBorders/>
             <w:shd w:fill="auto" w:val="clear"/>
           </w:tcPr>
@@ -3449,7 +3442,7 @@
         </w:tc>
         <w:tc>
           <w:tcPr>
-            <w:tcW w:w="1478" w:type="dxa"/>
+            <w:tcW w:w="1477" w:type="dxa"/>
             <w:tcBorders/>
             <w:shd w:fill="auto" w:val="clear"/>
           </w:tcPr>
@@ -3489,11 +3482,7 @@
             </w:pPr>
             <w:r>
               <w:rPr/>
-              <w:t xml:space="preserve">Affichages des données client </w:t>
-            </w:r>
-            <w:r>
-              <w:rPr/>
-              <w:t>via l’instance Client</w:t>
+              <w:t>Affichages des données client via l’instance Client</w:t>
             </w:r>
           </w:p>
         </w:tc>
@@ -3533,7 +3522,7 @@
         </w:tc>
         <w:tc>
           <w:tcPr>
-            <w:tcW w:w="2724" w:type="dxa"/>
+            <w:tcW w:w="2725" w:type="dxa"/>
             <w:tcBorders>
               <w:top w:val="nil"/>
             </w:tcBorders>
@@ -3553,7 +3542,7 @@
         </w:tc>
         <w:tc>
           <w:tcPr>
-            <w:tcW w:w="1478" w:type="dxa"/>
+            <w:tcW w:w="1477" w:type="dxa"/>
             <w:tcBorders>
               <w:top w:val="nil"/>
             </w:tcBorders>
@@ -3614,7 +3603,7 @@
           <w:bottom w:w="0" w:type="dxa"/>
           <w:right w:w="108" w:type="dxa"/>
         </w:tblCellMar>
-        <w:tblLook w:noVBand="1" w:val="04a0" w:noHBand="0" w:lastColumn="0" w:firstColumn="1" w:lastRow="0" w:firstRow="1"/>
+        <w:tblLook w:val="04a0" w:noVBand="1" w:noHBand="0" w:lastColumn="0" w:firstColumn="1" w:lastRow="0" w:firstRow="1"/>
       </w:tblPr>
       <w:tblGrid>
         <w:gridCol w:w="4531"/>
@@ -3884,7 +3873,7 @@
       </w:pPr>
       <w:r>
         <w:rPr>
-          <w:rFonts w:eastAsia="游明朝" w:cs="" w:cstheme="minorBidi" w:eastAsiaTheme="minorEastAsia" w:ascii="arial" w:hAnsi="arial"/>
+          <w:rFonts w:eastAsia="游明朝" w:cs="" w:ascii="arial" w:hAnsi="arial" w:cstheme="minorBidi" w:eastAsiaTheme="minorEastAsia"/>
           <w:sz w:val="22"/>
           <w:szCs w:val="22"/>
         </w:rPr>
@@ -3920,9 +3909,13 @@
         </w:rPr>
       </w:pPr>
       <w:r>
-        <w:rPr/>
+        <w:rPr>
+          <w:rFonts w:ascii="arial" w:hAnsi="arial"/>
+          <w:sz w:val="22"/>
+          <w:szCs w:val="22"/>
+        </w:rPr>
         <w:drawing>
-          <wp:anchor behindDoc="0" distT="0" distB="0" distL="0" distR="0" simplePos="0" locked="0" layoutInCell="1" allowOverlap="1" relativeHeight="10">
+          <wp:anchor behindDoc="0" distT="0" distB="0" distL="0" distR="0" simplePos="0" locked="0" layoutInCell="1" allowOverlap="1" relativeHeight="9">
             <wp:simplePos x="0" y="0"/>
             <wp:positionH relativeFrom="column">
               <wp:align>center</wp:align>
@@ -3973,12 +3966,6 @@
         <w:tblW w:w="9888" w:type="dxa"/>
         <w:jc w:val="left"/>
         <w:tblInd w:w="-392" w:type="dxa"/>
-        <w:tblBorders>
-          <w:top w:val="single" w:sz="2" w:space="0" w:color="000000"/>
-          <w:left w:val="single" w:sz="2" w:space="0" w:color="000000"/>
-          <w:bottom w:val="single" w:sz="2" w:space="0" w:color="000000"/>
-          <w:insideH w:val="single" w:sz="2" w:space="0" w:color="000000"/>
-        </w:tblBorders>
         <w:tblCellMar>
           <w:top w:w="55" w:type="dxa"/>
           <w:left w:w="52" w:type="dxa"/>
@@ -4001,7 +3988,6 @@
               <w:top w:val="single" w:sz="2" w:space="0" w:color="000000"/>
               <w:left w:val="single" w:sz="2" w:space="0" w:color="000000"/>
               <w:bottom w:val="single" w:sz="2" w:space="0" w:color="000000"/>
-              <w:insideH w:val="single" w:sz="2" w:space="0" w:color="000000"/>
             </w:tcBorders>
             <w:shd w:fill="auto" w:val="clear"/>
           </w:tcPr>
@@ -4024,7 +4010,6 @@
               <w:top w:val="single" w:sz="2" w:space="0" w:color="000000"/>
               <w:left w:val="single" w:sz="2" w:space="0" w:color="000000"/>
               <w:bottom w:val="single" w:sz="2" w:space="0" w:color="000000"/>
-              <w:insideH w:val="single" w:sz="2" w:space="0" w:color="000000"/>
             </w:tcBorders>
             <w:shd w:fill="auto" w:val="clear"/>
           </w:tcPr>
@@ -4047,7 +4032,6 @@
               <w:top w:val="single" w:sz="2" w:space="0" w:color="000000"/>
               <w:left w:val="single" w:sz="2" w:space="0" w:color="000000"/>
               <w:bottom w:val="single" w:sz="2" w:space="0" w:color="000000"/>
-              <w:insideH w:val="single" w:sz="2" w:space="0" w:color="000000"/>
             </w:tcBorders>
             <w:shd w:fill="auto" w:val="clear"/>
           </w:tcPr>
@@ -4072,8 +4056,6 @@
               <w:left w:val="single" w:sz="2" w:space="0" w:color="000000"/>
               <w:bottom w:val="single" w:sz="2" w:space="0" w:color="000000"/>
               <w:right w:val="single" w:sz="2" w:space="0" w:color="000000"/>
-              <w:insideH w:val="single" w:sz="2" w:space="0" w:color="000000"/>
-              <w:insideV w:val="single" w:sz="2" w:space="0" w:color="000000"/>
             </w:tcBorders>
             <w:shd w:fill="auto" w:val="clear"/>
           </w:tcPr>
@@ -4099,7 +4081,6 @@
               <w:top w:val="single" w:sz="2" w:space="0" w:color="000000"/>
               <w:left w:val="single" w:sz="2" w:space="0" w:color="000000"/>
               <w:bottom w:val="single" w:sz="2" w:space="0" w:color="000000"/>
-              <w:insideH w:val="single" w:sz="2" w:space="0" w:color="000000"/>
             </w:tcBorders>
             <w:shd w:fill="auto" w:val="clear"/>
           </w:tcPr>
@@ -4122,7 +4103,6 @@
               <w:top w:val="single" w:sz="2" w:space="0" w:color="000000"/>
               <w:left w:val="single" w:sz="2" w:space="0" w:color="000000"/>
               <w:bottom w:val="single" w:sz="2" w:space="0" w:color="000000"/>
-              <w:insideH w:val="single" w:sz="2" w:space="0" w:color="000000"/>
             </w:tcBorders>
             <w:shd w:fill="auto" w:val="clear"/>
           </w:tcPr>
@@ -4144,7 +4124,6 @@
               <w:top w:val="single" w:sz="2" w:space="0" w:color="000000"/>
               <w:left w:val="single" w:sz="2" w:space="0" w:color="000000"/>
               <w:bottom w:val="single" w:sz="2" w:space="0" w:color="000000"/>
-              <w:insideH w:val="single" w:sz="2" w:space="0" w:color="000000"/>
             </w:tcBorders>
             <w:shd w:fill="auto" w:val="clear"/>
           </w:tcPr>
@@ -4167,8 +4146,6 @@
               <w:left w:val="single" w:sz="2" w:space="0" w:color="000000"/>
               <w:bottom w:val="single" w:sz="2" w:space="0" w:color="000000"/>
               <w:right w:val="single" w:sz="2" w:space="0" w:color="000000"/>
-              <w:insideH w:val="single" w:sz="2" w:space="0" w:color="000000"/>
-              <w:insideV w:val="single" w:sz="2" w:space="0" w:color="000000"/>
             </w:tcBorders>
             <w:shd w:fill="auto" w:val="clear"/>
           </w:tcPr>
@@ -4213,7 +4190,6 @@
               <w:top w:val="single" w:sz="2" w:space="0" w:color="000000"/>
               <w:left w:val="single" w:sz="2" w:space="0" w:color="000000"/>
               <w:bottom w:val="single" w:sz="2" w:space="0" w:color="000000"/>
-              <w:insideH w:val="single" w:sz="2" w:space="0" w:color="000000"/>
             </w:tcBorders>
             <w:shd w:fill="auto" w:val="clear"/>
           </w:tcPr>
@@ -4236,7 +4212,6 @@
               <w:top w:val="single" w:sz="2" w:space="0" w:color="000000"/>
               <w:left w:val="single" w:sz="2" w:space="0" w:color="000000"/>
               <w:bottom w:val="single" w:sz="2" w:space="0" w:color="000000"/>
-              <w:insideH w:val="single" w:sz="2" w:space="0" w:color="000000"/>
             </w:tcBorders>
             <w:shd w:fill="auto" w:val="clear"/>
           </w:tcPr>
@@ -4259,7 +4234,6 @@
               <w:top w:val="single" w:sz="2" w:space="0" w:color="000000"/>
               <w:left w:val="single" w:sz="2" w:space="0" w:color="000000"/>
               <w:bottom w:val="single" w:sz="2" w:space="0" w:color="000000"/>
-              <w:insideH w:val="single" w:sz="2" w:space="0" w:color="000000"/>
             </w:tcBorders>
             <w:shd w:fill="auto" w:val="clear"/>
           </w:tcPr>
@@ -4283,8 +4257,6 @@
               <w:left w:val="single" w:sz="2" w:space="0" w:color="000000"/>
               <w:bottom w:val="single" w:sz="2" w:space="0" w:color="000000"/>
               <w:right w:val="single" w:sz="2" w:space="0" w:color="000000"/>
-              <w:insideH w:val="single" w:sz="2" w:space="0" w:color="000000"/>
-              <w:insideV w:val="single" w:sz="2" w:space="0" w:color="000000"/>
             </w:tcBorders>
             <w:shd w:fill="auto" w:val="clear"/>
           </w:tcPr>
@@ -4310,7 +4282,6 @@
               <w:top w:val="single" w:sz="2" w:space="0" w:color="000000"/>
               <w:left w:val="single" w:sz="2" w:space="0" w:color="000000"/>
               <w:bottom w:val="single" w:sz="2" w:space="0" w:color="000000"/>
-              <w:insideH w:val="single" w:sz="2" w:space="0" w:color="000000"/>
             </w:tcBorders>
             <w:shd w:fill="auto" w:val="clear"/>
           </w:tcPr>
@@ -4333,7 +4304,6 @@
               <w:top w:val="single" w:sz="2" w:space="0" w:color="000000"/>
               <w:left w:val="single" w:sz="2" w:space="0" w:color="000000"/>
               <w:bottom w:val="single" w:sz="2" w:space="0" w:color="000000"/>
-              <w:insideH w:val="single" w:sz="2" w:space="0" w:color="000000"/>
             </w:tcBorders>
             <w:shd w:fill="auto" w:val="clear"/>
           </w:tcPr>
@@ -4356,7 +4326,6 @@
               <w:top w:val="single" w:sz="2" w:space="0" w:color="000000"/>
               <w:left w:val="single" w:sz="2" w:space="0" w:color="000000"/>
               <w:bottom w:val="single" w:sz="2" w:space="0" w:color="000000"/>
-              <w:insideH w:val="single" w:sz="2" w:space="0" w:color="000000"/>
             </w:tcBorders>
             <w:shd w:fill="auto" w:val="clear"/>
           </w:tcPr>
@@ -4380,8 +4349,6 @@
               <w:left w:val="single" w:sz="2" w:space="0" w:color="000000"/>
               <w:bottom w:val="single" w:sz="2" w:space="0" w:color="000000"/>
               <w:right w:val="single" w:sz="2" w:space="0" w:color="000000"/>
-              <w:insideH w:val="single" w:sz="2" w:space="0" w:color="000000"/>
-              <w:insideV w:val="single" w:sz="2" w:space="0" w:color="000000"/>
             </w:tcBorders>
             <w:shd w:fill="auto" w:val="clear"/>
           </w:tcPr>
@@ -4439,7 +4406,6 @@
               <w:top w:val="single" w:sz="2" w:space="0" w:color="000000"/>
               <w:left w:val="single" w:sz="2" w:space="0" w:color="000000"/>
               <w:bottom w:val="single" w:sz="2" w:space="0" w:color="000000"/>
-              <w:insideH w:val="single" w:sz="2" w:space="0" w:color="000000"/>
             </w:tcBorders>
             <w:shd w:fill="auto" w:val="clear"/>
           </w:tcPr>
@@ -4462,7 +4428,6 @@
               <w:top w:val="single" w:sz="2" w:space="0" w:color="000000"/>
               <w:left w:val="single" w:sz="2" w:space="0" w:color="000000"/>
               <w:bottom w:val="single" w:sz="2" w:space="0" w:color="000000"/>
-              <w:insideH w:val="single" w:sz="2" w:space="0" w:color="000000"/>
             </w:tcBorders>
             <w:shd w:fill="auto" w:val="clear"/>
           </w:tcPr>
@@ -4485,7 +4450,6 @@
               <w:top w:val="single" w:sz="2" w:space="0" w:color="000000"/>
               <w:left w:val="single" w:sz="2" w:space="0" w:color="000000"/>
               <w:bottom w:val="single" w:sz="2" w:space="0" w:color="000000"/>
-              <w:insideH w:val="single" w:sz="2" w:space="0" w:color="000000"/>
             </w:tcBorders>
             <w:shd w:fill="auto" w:val="clear"/>
           </w:tcPr>
@@ -4509,8 +4473,6 @@
               <w:left w:val="single" w:sz="2" w:space="0" w:color="000000"/>
               <w:bottom w:val="single" w:sz="2" w:space="0" w:color="000000"/>
               <w:right w:val="single" w:sz="2" w:space="0" w:color="000000"/>
-              <w:insideH w:val="single" w:sz="2" w:space="0" w:color="000000"/>
-              <w:insideV w:val="single" w:sz="2" w:space="0" w:color="000000"/>
             </w:tcBorders>
             <w:shd w:fill="auto" w:val="clear"/>
           </w:tcPr>
@@ -4536,7 +4498,6 @@
               <w:top w:val="single" w:sz="2" w:space="0" w:color="000000"/>
               <w:left w:val="single" w:sz="2" w:space="0" w:color="000000"/>
               <w:bottom w:val="single" w:sz="2" w:space="0" w:color="000000"/>
-              <w:insideH w:val="single" w:sz="2" w:space="0" w:color="000000"/>
             </w:tcBorders>
             <w:shd w:fill="auto" w:val="clear"/>
           </w:tcPr>
@@ -4559,7 +4520,6 @@
               <w:top w:val="single" w:sz="2" w:space="0" w:color="000000"/>
               <w:left w:val="single" w:sz="2" w:space="0" w:color="000000"/>
               <w:bottom w:val="single" w:sz="2" w:space="0" w:color="000000"/>
-              <w:insideH w:val="single" w:sz="2" w:space="0" w:color="000000"/>
             </w:tcBorders>
             <w:shd w:fill="auto" w:val="clear"/>
           </w:tcPr>
@@ -4582,7 +4542,6 @@
               <w:top w:val="single" w:sz="2" w:space="0" w:color="000000"/>
               <w:left w:val="single" w:sz="2" w:space="0" w:color="000000"/>
               <w:bottom w:val="single" w:sz="2" w:space="0" w:color="000000"/>
-              <w:insideH w:val="single" w:sz="2" w:space="0" w:color="000000"/>
             </w:tcBorders>
             <w:shd w:fill="auto" w:val="clear"/>
           </w:tcPr>
@@ -4606,8 +4565,6 @@
               <w:left w:val="single" w:sz="2" w:space="0" w:color="000000"/>
               <w:bottom w:val="single" w:sz="2" w:space="0" w:color="000000"/>
               <w:right w:val="single" w:sz="2" w:space="0" w:color="000000"/>
-              <w:insideH w:val="single" w:sz="2" w:space="0" w:color="000000"/>
-              <w:insideV w:val="single" w:sz="2" w:space="0" w:color="000000"/>
             </w:tcBorders>
             <w:shd w:fill="auto" w:val="clear"/>
           </w:tcPr>
@@ -4681,23 +4638,22 @@
         </w:rPr>
       </w:pPr>
       <w:r>
-        <w:rPr>
-          <w:rFonts w:ascii="DejaVu Sans Condensed" w:hAnsi="DejaVu Sans Condensed"/>
-        </w:rPr>
+        <w:rPr/>
         <w:t xml:space="preserve">List &lt;Medium&gt; </w:t>
       </w:r>
       <w:r>
-        <w:rPr>
-          <w:rFonts w:ascii="DejaVu Sans Condensed" w:hAnsi="DejaVu Sans Condensed"/>
+        <w:rPr/>
+        <w:t>c</w:t>
+      </w:r>
+      <w:r>
+        <w:rPr>
           <w:sz w:val="22"/>
           <w:szCs w:val="22"/>
         </w:rPr>
-        <w:t>ConsultMediumList</w:t>
-      </w:r>
-      <w:r>
-        <w:rPr>
-          <w:rFonts w:ascii="DejaVu Sans Condensed" w:hAnsi="DejaVu Sans Condensed"/>
-        </w:rPr>
+        <w:t>onsultMediumList</w:t>
+      </w:r>
+      <w:r>
+        <w:rPr/>
         <w:t>()</w:t>
       </w:r>
     </w:p>
@@ -4722,98 +4678,67 @@
     </w:p>
     <w:p>
       <w:pPr>
+        <w:pStyle w:val="Citations"/>
+        <w:rPr/>
+      </w:pPr>
+      <w:r>
+        <w:rPr/>
+      </w:r>
+    </w:p>
+    <w:p>
+      <w:pPr>
+        <w:pStyle w:val="Citations"/>
+        <w:rPr/>
+      </w:pPr>
+      <w:r>
+        <w:rPr/>
+        <w:t xml:space="preserve">Boolean </w:t>
+      </w:r>
+      <w:r>
+        <w:rPr/>
+        <w:t>a</w:t>
+      </w:r>
+      <w:r>
+        <w:rPr/>
+        <w:t>skConsultation(Medium medium, Client client)</w:t>
+      </w:r>
+    </w:p>
+    <w:p>
+      <w:pPr>
+        <w:pStyle w:val="Citations"/>
+        <w:rPr/>
+      </w:pPr>
+      <w:r>
+        <w:rPr/>
+      </w:r>
+    </w:p>
+    <w:p>
+      <w:pPr>
         <w:pStyle w:val="Corpsdetexte"/>
         <w:rPr/>
       </w:pPr>
       <w:r>
         <w:rPr/>
-      </w:r>
-    </w:p>
-    <w:p>
-      <w:pPr>
-        <w:pStyle w:val="Citations"/>
-        <w:rPr/>
-      </w:pPr>
-      <w:r>
-        <w:rPr/>
-        <w:t>Boolean EmployeeReady(Medium medium)</w:t>
-      </w:r>
-    </w:p>
-    <w:p>
-      <w:pPr>
-        <w:pStyle w:val="Citations"/>
-        <w:rPr/>
-      </w:pPr>
-      <w:r>
-        <w:rPr/>
+        <w:t>Prend des instances medium et client en paramètre.</w:t>
       </w:r>
     </w:p>
     <w:p>
       <w:pPr>
         <w:pStyle w:val="Corpsdetexte"/>
-        <w:rPr/>
-      </w:pPr>
-      <w:r>
-        <w:rPr/>
-        <w:t>Prend une instance medium en paramètre.</w:t>
-      </w:r>
-    </w:p>
-    <w:p>
-      <w:pPr>
-        <w:pStyle w:val="Corpsdetexte"/>
-        <w:rPr/>
-      </w:pPr>
-      <w:r>
-        <w:rPr/>
-        <w:t>Si un employé de même genre que le medium est disponible, renvoie True, sinon False.</w:t>
-      </w:r>
-    </w:p>
-    <w:p>
-      <w:pPr>
-        <w:pStyle w:val="Citations"/>
-        <w:rPr/>
-      </w:pPr>
-      <w:r>
-        <w:rPr/>
-      </w:r>
-    </w:p>
-    <w:p>
-      <w:pPr>
-        <w:pStyle w:val="Citations"/>
-        <w:rPr/>
-      </w:pPr>
-      <w:r>
-        <w:rPr/>
-        <w:t>Boolean AskConsultation(Medium medium, Client client)</w:t>
-      </w:r>
-    </w:p>
-    <w:p>
-      <w:pPr>
-        <w:pStyle w:val="Citations"/>
-        <w:rPr/>
-      </w:pPr>
-      <w:r>
-        <w:rPr/>
-      </w:r>
-    </w:p>
-    <w:p>
-      <w:pPr>
-        <w:pStyle w:val="Corpsdetexte"/>
-        <w:rPr/>
-      </w:pPr>
-      <w:r>
-        <w:rPr/>
-        <w:t>Prend des instances medium et client en paramètre.</w:t>
-      </w:r>
-    </w:p>
-    <w:p>
-      <w:pPr>
-        <w:pStyle w:val="Corpsdetexte"/>
-        <w:rPr/>
-      </w:pPr>
-      <w:r>
-        <w:rPr/>
-        <w:t>Crée une instance Consultation et met à jour son champ</w:t>
+        <w:jc w:val="both"/>
+        <w:rPr/>
+      </w:pPr>
+      <w:r>
+        <w:rPr/>
+        <w:t xml:space="preserve">Si un employé de même genre que le medium est disponible : </w:t>
+      </w:r>
+      <w:r>
+        <w:rPr/>
+        <w:t>c</w:t>
+      </w:r>
+      <w:r>
+        <w:rPr/>
+        <w:t>rée une instance Consultation et met à jour son champ</w:t>
       </w:r>
       <w:r>
         <w:rPr>
@@ -4824,12 +4749,13 @@
       </w:r>
       <w:r>
         <w:rPr/>
-        <w:t>.</w:t>
+        <w:t xml:space="preserve">. </w:t>
       </w:r>
     </w:p>
     <w:p>
       <w:pPr>
         <w:pStyle w:val="Corpsdetexte"/>
+        <w:jc w:val="both"/>
         <w:rPr/>
       </w:pPr>
       <w:r>
@@ -4971,11 +4897,11 @@
           <w:bottom w:w="0" w:type="dxa"/>
           <w:right w:w="108" w:type="dxa"/>
         </w:tblCellMar>
-        <w:tblLook w:noVBand="1" w:val="04a0" w:noHBand="0" w:lastColumn="0" w:firstColumn="1" w:lastRow="0" w:firstRow="1"/>
+        <w:tblLook w:val="04a0" w:noVBand="1" w:noHBand="0" w:lastColumn="0" w:firstColumn="1" w:lastRow="0" w:firstRow="1"/>
       </w:tblPr>
       <w:tblGrid>
-        <w:gridCol w:w="2579"/>
-        <w:gridCol w:w="2723"/>
+        <w:gridCol w:w="2578"/>
+        <w:gridCol w:w="2724"/>
         <w:gridCol w:w="1478"/>
         <w:gridCol w:w="2725"/>
       </w:tblGrid>
@@ -4983,7 +4909,7 @@
         <w:trPr/>
         <w:tc>
           <w:tcPr>
-            <w:tcW w:w="2579" w:type="dxa"/>
+            <w:tcW w:w="2578" w:type="dxa"/>
             <w:tcBorders/>
             <w:shd w:fill="auto" w:val="clear"/>
           </w:tcPr>
@@ -5001,7 +4927,7 @@
         </w:tc>
         <w:tc>
           <w:tcPr>
-            <w:tcW w:w="2723" w:type="dxa"/>
+            <w:tcW w:w="2724" w:type="dxa"/>
             <w:tcBorders/>
             <w:shd w:fill="auto" w:val="clear"/>
           </w:tcPr>
@@ -5059,7 +4985,7 @@
         <w:trPr/>
         <w:tc>
           <w:tcPr>
-            <w:tcW w:w="2579" w:type="dxa"/>
+            <w:tcW w:w="2578" w:type="dxa"/>
             <w:tcBorders/>
             <w:shd w:fill="auto" w:val="clear"/>
           </w:tcPr>
@@ -5078,7 +5004,7 @@
         </w:tc>
         <w:tc>
           <w:tcPr>
-            <w:tcW w:w="2723" w:type="dxa"/>
+            <w:tcW w:w="2724" w:type="dxa"/>
             <w:tcBorders/>
             <w:shd w:fill="auto" w:val="clear"/>
           </w:tcPr>
@@ -5136,7 +5062,7 @@
         <w:trPr/>
         <w:tc>
           <w:tcPr>
-            <w:tcW w:w="2579" w:type="dxa"/>
+            <w:tcW w:w="2578" w:type="dxa"/>
             <w:tcBorders>
               <w:top w:val="nil"/>
             </w:tcBorders>
@@ -5156,7 +5082,7 @@
         </w:tc>
         <w:tc>
           <w:tcPr>
-            <w:tcW w:w="2723" w:type="dxa"/>
+            <w:tcW w:w="2724" w:type="dxa"/>
             <w:tcBorders>
               <w:top w:val="nil"/>
             </w:tcBorders>
@@ -5300,7 +5226,15 @@
       </w:pPr>
       <w:r>
         <w:rPr/>
-        <w:t>Employee AuthenticateEmployee(mail, password) </w:t>
+        <w:t xml:space="preserve">Employee </w:t>
+      </w:r>
+      <w:r>
+        <w:rPr/>
+        <w:t>a</w:t>
+      </w:r>
+      <w:r>
+        <w:rPr/>
+        <w:t>uthenticateEmployee(mail, password) </w:t>
       </w:r>
     </w:p>
     <w:p>
@@ -5405,7 +5339,7 @@
       <w:r>
         <w:rPr/>
         <w:drawing>
-          <wp:anchor behindDoc="0" distT="0" distB="0" distL="0" distR="0" simplePos="0" locked="0" layoutInCell="1" allowOverlap="1" relativeHeight="11">
+          <wp:anchor behindDoc="0" distT="0" distB="0" distL="0" distR="0" simplePos="0" locked="0" layoutInCell="1" allowOverlap="1" relativeHeight="10">
             <wp:simplePos x="0" y="0"/>
             <wp:positionH relativeFrom="column">
               <wp:align>center</wp:align>
@@ -5486,12 +5420,12 @@
           <w:bottom w:w="0" w:type="dxa"/>
           <w:right w:w="108" w:type="dxa"/>
         </w:tblCellMar>
-        <w:tblLook w:noVBand="1" w:val="04a0" w:noHBand="0" w:lastColumn="0" w:firstColumn="1" w:lastRow="0" w:firstRow="1"/>
+        <w:tblLook w:val="04a0" w:noVBand="1" w:noHBand="0" w:lastColumn="0" w:firstColumn="1" w:lastRow="0" w:firstRow="1"/>
       </w:tblPr>
       <w:tblGrid>
         <w:gridCol w:w="2813"/>
-        <w:gridCol w:w="2637"/>
-        <w:gridCol w:w="1561"/>
+        <w:gridCol w:w="2638"/>
+        <w:gridCol w:w="1560"/>
         <w:gridCol w:w="2736"/>
       </w:tblGrid>
       <w:tr>
@@ -5516,7 +5450,7 @@
         </w:tc>
         <w:tc>
           <w:tcPr>
-            <w:tcW w:w="2637" w:type="dxa"/>
+            <w:tcW w:w="2638" w:type="dxa"/>
             <w:tcBorders/>
             <w:shd w:fill="auto" w:val="clear"/>
           </w:tcPr>
@@ -5534,7 +5468,7 @@
         </w:tc>
         <w:tc>
           <w:tcPr>
-            <w:tcW w:w="1561" w:type="dxa"/>
+            <w:tcW w:w="1560" w:type="dxa"/>
             <w:tcBorders/>
             <w:shd w:fill="auto" w:val="clear"/>
           </w:tcPr>
@@ -5592,7 +5526,7 @@
         </w:tc>
         <w:tc>
           <w:tcPr>
-            <w:tcW w:w="2637" w:type="dxa"/>
+            <w:tcW w:w="2638" w:type="dxa"/>
             <w:tcBorders/>
             <w:shd w:fill="auto" w:val="clear"/>
           </w:tcPr>
@@ -5610,7 +5544,7 @@
         </w:tc>
         <w:tc>
           <w:tcPr>
-            <w:tcW w:w="1561" w:type="dxa"/>
+            <w:tcW w:w="1560" w:type="dxa"/>
             <w:tcBorders/>
             <w:shd w:fill="auto" w:val="clear"/>
           </w:tcPr>
@@ -5695,7 +5629,7 @@
         </w:tc>
         <w:tc>
           <w:tcPr>
-            <w:tcW w:w="2637" w:type="dxa"/>
+            <w:tcW w:w="2638" w:type="dxa"/>
             <w:tcBorders>
               <w:top w:val="nil"/>
             </w:tcBorders>
@@ -5716,7 +5650,7 @@
         </w:tc>
         <w:tc>
           <w:tcPr>
-            <w:tcW w:w="1561" w:type="dxa"/>
+            <w:tcW w:w="1560" w:type="dxa"/>
             <w:tcBorders>
               <w:top w:val="nil"/>
             </w:tcBorders>
@@ -5838,7 +5772,7 @@
         </w:tc>
         <w:tc>
           <w:tcPr>
-            <w:tcW w:w="2637" w:type="dxa"/>
+            <w:tcW w:w="2638" w:type="dxa"/>
             <w:tcBorders>
               <w:top w:val="nil"/>
             </w:tcBorders>
@@ -5862,7 +5796,7 @@
         </w:tc>
         <w:tc>
           <w:tcPr>
-            <w:tcW w:w="1561" w:type="dxa"/>
+            <w:tcW w:w="1560" w:type="dxa"/>
             <w:tcBorders>
               <w:top w:val="nil"/>
             </w:tcBorders>
@@ -5948,7 +5882,7 @@
         </w:tc>
         <w:tc>
           <w:tcPr>
-            <w:tcW w:w="2637" w:type="dxa"/>
+            <w:tcW w:w="2638" w:type="dxa"/>
             <w:tcBorders>
               <w:top w:val="nil"/>
             </w:tcBorders>
@@ -5977,7 +5911,7 @@
         </w:tc>
         <w:tc>
           <w:tcPr>
-            <w:tcW w:w="1561" w:type="dxa"/>
+            <w:tcW w:w="1560" w:type="dxa"/>
             <w:tcBorders>
               <w:top w:val="nil"/>
             </w:tcBorders>
@@ -6067,7 +6001,7 @@
         </w:tc>
         <w:tc>
           <w:tcPr>
-            <w:tcW w:w="2637" w:type="dxa"/>
+            <w:tcW w:w="2638" w:type="dxa"/>
             <w:tcBorders>
               <w:top w:val="nil"/>
             </w:tcBorders>
@@ -6087,7 +6021,7 @@
         </w:tc>
         <w:tc>
           <w:tcPr>
-            <w:tcW w:w="1561" w:type="dxa"/>
+            <w:tcW w:w="1560" w:type="dxa"/>
             <w:tcBorders>
               <w:top w:val="nil"/>
             </w:tcBorders>
@@ -6207,7 +6141,7 @@
           <w:bottom w:w="0" w:type="dxa"/>
           <w:right w:w="108" w:type="dxa"/>
         </w:tblCellMar>
-        <w:tblLook w:noVBand="1" w:val="04a0" w:noHBand="0" w:lastColumn="0" w:firstColumn="1" w:lastRow="0" w:firstRow="1"/>
+        <w:tblLook w:val="04a0" w:noVBand="1" w:noHBand="0" w:lastColumn="0" w:firstColumn="1" w:lastRow="0" w:firstRow="1"/>
       </w:tblPr>
       <w:tblGrid>
         <w:gridCol w:w="3064"/>
@@ -6369,7 +6303,6 @@
             <w:tcBorders>
               <w:left w:val="nil"/>
               <w:right w:val="nil"/>
-              <w:insideV w:val="nil"/>
             </w:tcBorders>
             <w:shd w:fill="auto" w:val="clear"/>
           </w:tcPr>
@@ -6676,7 +6609,15 @@
       </w:pPr>
       <w:r>
         <w:rPr/>
-        <w:t>Void BeginConsultation(Employee)</w:t>
+        <w:t xml:space="preserve">Void </w:t>
+      </w:r>
+      <w:r>
+        <w:rPr/>
+        <w:t>b</w:t>
+      </w:r>
+      <w:r>
+        <w:rPr/>
+        <w:t>eginConsultation(Employee)</w:t>
       </w:r>
     </w:p>
     <w:p>
@@ -6736,7 +6677,15 @@
       </w:pPr>
       <w:r>
         <w:rPr/>
-        <w:t>Void EndConsultation(Employee)</w:t>
+        <w:t xml:space="preserve">Void </w:t>
+      </w:r>
+      <w:r>
+        <w:rPr/>
+        <w:t>e</w:t>
+      </w:r>
+      <w:r>
+        <w:rPr/>
+        <w:t>ndConsultation(Employee)</w:t>
       </w:r>
     </w:p>
     <w:p>
@@ -6817,11 +6766,7 @@
       <w:bookmarkEnd w:id="14"/>
       <w:r>
         <w:rPr/>
-        <w:t xml:space="preserve">Fenêtre </w:t>
-      </w:r>
-      <w:r>
-        <w:rPr/>
-        <w:t>Statistiques</w:t>
+        <w:t>Fenêtre Statistiques</w:t>
       </w:r>
     </w:p>
     <w:p>
@@ -6832,7 +6777,7 @@
       <w:r>
         <w:rPr/>
         <w:drawing>
-          <wp:anchor behindDoc="0" distT="0" distB="0" distL="0" distR="0" simplePos="0" locked="0" layoutInCell="1" allowOverlap="1" relativeHeight="13">
+          <wp:anchor behindDoc="0" distT="0" distB="0" distL="0" distR="0" simplePos="0" locked="0" layoutInCell="1" allowOverlap="1" relativeHeight="12">
             <wp:simplePos x="0" y="0"/>
             <wp:positionH relativeFrom="column">
               <wp:align>center</wp:align>
@@ -6900,12 +6845,12 @@
           <w:bottom w:w="0" w:type="dxa"/>
           <w:right w:w="108" w:type="dxa"/>
         </w:tblCellMar>
-        <w:tblLook w:noVBand="1" w:val="04a0" w:noHBand="0" w:lastColumn="0" w:firstColumn="1" w:lastRow="0" w:firstRow="1"/>
+        <w:tblLook w:val="04a0" w:noVBand="1" w:noHBand="0" w:lastColumn="0" w:firstColumn="1" w:lastRow="0" w:firstRow="1"/>
       </w:tblPr>
       <w:tblGrid>
         <w:gridCol w:w="2813"/>
         <w:gridCol w:w="2637"/>
-        <w:gridCol w:w="1561"/>
+        <w:gridCol w:w="1560"/>
         <w:gridCol w:w="2737"/>
       </w:tblGrid>
       <w:tr>
@@ -6948,7 +6893,7 @@
         </w:tc>
         <w:tc>
           <w:tcPr>
-            <w:tcW w:w="1561" w:type="dxa"/>
+            <w:tcW w:w="1560" w:type="dxa"/>
             <w:tcBorders/>
             <w:shd w:fill="auto" w:val="clear"/>
           </w:tcPr>
@@ -7024,7 +6969,7 @@
         </w:tc>
         <w:tc>
           <w:tcPr>
-            <w:tcW w:w="1561" w:type="dxa"/>
+            <w:tcW w:w="1560" w:type="dxa"/>
             <w:tcBorders/>
             <w:shd w:fill="auto" w:val="clear"/>
           </w:tcPr>
@@ -7104,7 +7049,7 @@
         </w:tc>
         <w:tc>
           <w:tcPr>
-            <w:tcW w:w="1561" w:type="dxa"/>
+            <w:tcW w:w="1560" w:type="dxa"/>
             <w:tcBorders>
               <w:top w:val="nil"/>
             </w:tcBorders>
@@ -7138,11 +7083,7 @@
             </w:pPr>
             <w:r>
               <w:rPr/>
-              <w:t xml:space="preserve">Redirection vers la fenêtre </w:t>
-            </w:r>
-            <w:r>
-              <w:rPr/>
-              <w:t>Employé</w:t>
+              <w:t>Redirection vers la fenêtre Employé</w:t>
             </w:r>
           </w:p>
         </w:tc>
@@ -7155,7 +7096,7 @@
           <w:ilvl w:val="0"/>
           <w:numId w:val="0"/>
         </w:numPr>
-        <w:ind w:right="57" w:hanging="0"/>
+        <w:ind w:left="0" w:right="57" w:hanging="0"/>
         <w:rPr/>
       </w:pPr>
       <w:r>
@@ -7169,12 +7110,42 @@
           <w:ilvl w:val="0"/>
           <w:numId w:val="0"/>
         </w:numPr>
-        <w:ind w:right="57" w:hanging="0"/>
-        <w:rPr/>
-      </w:pPr>
-      <w:r>
-        <w:rPr/>
-        <w:t>List &lt;statistics&gt;??? GetStatistics ()</w:t>
+        <w:ind w:left="0" w:right="57" w:hanging="0"/>
+        <w:rPr/>
+      </w:pPr>
+      <w:r>
+        <w:rPr/>
+        <w:t xml:space="preserve">List &lt;statistics&gt; </w:t>
+      </w:r>
+      <w:r>
+        <w:rPr/>
+        <w:t>g</w:t>
+      </w:r>
+      <w:r>
+        <w:rPr/>
+        <w:t>etStatistic</w:t>
+      </w:r>
+      <w:r>
+        <w:rPr/>
+        <w:t>Medium</w:t>
+      </w:r>
+      <w:r>
+        <w:rPr/>
+        <w:t xml:space="preserve"> ()</w:t>
+      </w:r>
+    </w:p>
+    <w:p>
+      <w:pPr>
+        <w:pStyle w:val="Citations"/>
+        <w:numPr>
+          <w:ilvl w:val="0"/>
+          <w:numId w:val="0"/>
+        </w:numPr>
+        <w:ind w:left="0" w:right="57" w:hanging="0"/>
+        <w:rPr/>
+      </w:pPr>
+      <w:r>
+        <w:rPr/>
       </w:r>
     </w:p>
     <w:p>
@@ -7258,7 +7229,7 @@
           <w:szCs w:val="22"/>
         </w:rPr>
         <w:drawing>
-          <wp:anchor behindDoc="0" distT="0" distB="0" distL="0" distR="0" simplePos="0" locked="0" layoutInCell="1" allowOverlap="1" relativeHeight="12">
+          <wp:anchor behindDoc="0" distT="0" distB="0" distL="0" distR="0" simplePos="0" locked="0" layoutInCell="1" allowOverlap="1" relativeHeight="11">
             <wp:simplePos x="0" y="0"/>
             <wp:positionH relativeFrom="column">
               <wp:align>center</wp:align>
@@ -7317,12 +7288,12 @@
           <w:bottom w:w="0" w:type="dxa"/>
           <w:right w:w="108" w:type="dxa"/>
         </w:tblCellMar>
-        <w:tblLook w:noVBand="1" w:val="04a0" w:noHBand="0" w:lastColumn="0" w:firstColumn="1" w:lastRow="0" w:firstRow="1"/>
+        <w:tblLook w:val="04a0" w:noVBand="1" w:noHBand="0" w:lastColumn="0" w:firstColumn="1" w:lastRow="0" w:firstRow="1"/>
       </w:tblPr>
       <w:tblGrid>
         <w:gridCol w:w="2581"/>
-        <w:gridCol w:w="2724"/>
-        <w:gridCol w:w="1478"/>
+        <w:gridCol w:w="2725"/>
+        <w:gridCol w:w="1477"/>
         <w:gridCol w:w="2722"/>
       </w:tblGrid>
       <w:tr>
@@ -7347,7 +7318,7 @@
         </w:tc>
         <w:tc>
           <w:tcPr>
-            <w:tcW w:w="2724" w:type="dxa"/>
+            <w:tcW w:w="2725" w:type="dxa"/>
             <w:tcBorders/>
             <w:shd w:fill="auto" w:val="clear"/>
           </w:tcPr>
@@ -7365,7 +7336,7 @@
         </w:tc>
         <w:tc>
           <w:tcPr>
-            <w:tcW w:w="1478" w:type="dxa"/>
+            <w:tcW w:w="1477" w:type="dxa"/>
             <w:tcBorders/>
             <w:shd w:fill="auto" w:val="clear"/>
           </w:tcPr>
@@ -7427,7 +7398,7 @@
         </w:tc>
         <w:tc>
           <w:tcPr>
-            <w:tcW w:w="2724" w:type="dxa"/>
+            <w:tcW w:w="2725" w:type="dxa"/>
             <w:tcBorders/>
             <w:shd w:fill="auto" w:val="clear"/>
           </w:tcPr>
@@ -7444,7 +7415,7 @@
         </w:tc>
         <w:tc>
           <w:tcPr>
-            <w:tcW w:w="1478" w:type="dxa"/>
+            <w:tcW w:w="1477" w:type="dxa"/>
             <w:tcBorders/>
             <w:shd w:fill="auto" w:val="clear"/>
           </w:tcPr>
@@ -7508,7 +7479,7 @@
         </w:tc>
         <w:tc>
           <w:tcPr>
-            <w:tcW w:w="2724" w:type="dxa"/>
+            <w:tcW w:w="2725" w:type="dxa"/>
             <w:tcBorders>
               <w:top w:val="nil"/>
             </w:tcBorders>
@@ -7539,7 +7510,7 @@
         </w:tc>
         <w:tc>
           <w:tcPr>
-            <w:tcW w:w="1478" w:type="dxa"/>
+            <w:tcW w:w="1477" w:type="dxa"/>
             <w:tcBorders>
               <w:top w:val="nil"/>
             </w:tcBorders>
@@ -7692,7 +7663,7 @@
         </w:tc>
         <w:tc>
           <w:tcPr>
-            <w:tcW w:w="2724" w:type="dxa"/>
+            <w:tcW w:w="2725" w:type="dxa"/>
             <w:tcBorders>
               <w:top w:val="nil"/>
             </w:tcBorders>
@@ -7721,7 +7692,7 @@
         </w:tc>
         <w:tc>
           <w:tcPr>
-            <w:tcW w:w="1478" w:type="dxa"/>
+            <w:tcW w:w="1477" w:type="dxa"/>
             <w:tcBorders>
               <w:top w:val="nil"/>
             </w:tcBorders>
@@ -7831,19 +7802,15 @@
       </w:pPr>
       <w:r>
         <w:rPr/>
-        <w:t>List &lt;String&gt; GeneratePredictions(</w:t>
-      </w:r>
-      <w:r>
-        <w:rPr/>
-        <w:t xml:space="preserve">Client client, </w:t>
-      </w:r>
-      <w:r>
-        <w:rPr/>
-        <w:t>Int love, Int health, Int work</w:t>
-      </w:r>
-      <w:r>
-        <w:rPr/>
-        <w:t>)</w:t>
+        <w:t xml:space="preserve">List &lt;String&gt; </w:t>
+      </w:r>
+      <w:r>
+        <w:rPr/>
+        <w:t>g</w:t>
+      </w:r>
+      <w:r>
+        <w:rPr/>
+        <w:t>eneratePredictions(Client client, Int love, Int health, Int work)</w:t>
       </w:r>
     </w:p>
     <w:p>
@@ -7862,23 +7829,7 @@
       </w:pPr>
       <w:r>
         <w:rPr/>
-        <w:t>Prend</w:t>
-      </w:r>
-      <w:r>
-        <w:rPr/>
-        <w:t xml:space="preserve"> </w:t>
-      </w:r>
-      <w:r>
-        <w:rPr/>
-        <w:t xml:space="preserve">love, health, work </w:t>
-      </w:r>
-      <w:r>
-        <w:rPr/>
-        <w:t xml:space="preserve">et une instance Client  </w:t>
-      </w:r>
-      <w:r>
-        <w:rPr/>
-        <w:t>en paramètre.</w:t>
+        <w:t>Prend love, health, work et une instance Client  en paramètre.</w:t>
       </w:r>
     </w:p>
     <w:p>
@@ -7901,7 +7852,10 @@
       <w:pPr>
         <w:pStyle w:val="Corpsdetexte"/>
         <w:spacing w:before="57" w:after="57"/>
-        <w:rPr/>
+        <w:rPr>
+          <w:rFonts w:eastAsia="游明朝" w:cs="" w:cstheme="minorBidi" w:eastAsiaTheme="minorEastAsia"/>
+          <w:color w:val="auto"/>
+        </w:rPr>
       </w:pPr>
       <w:r>
         <w:rPr/>
@@ -8320,7 +8274,9 @@
       </w:rPr>
     </w:rPrDefault>
     <w:pPrDefault>
-      <w:pPr/>
+      <w:pPr>
+        <w:suppressAutoHyphens w:val="true"/>
+      </w:pPr>
     </w:pPrDefault>
   </w:docDefaults>
   <w:latentStyles w:defLockedState="0" w:defUIPriority="99" w:defSemiHidden="0" w:defUnhideWhenUsed="0" w:defQFormat="0" w:count="376">
@@ -8823,738 +8779,6 @@
     <w:qFormat/>
     <w:rPr/>
   </w:style>
-  <w:style w:type="character" w:styleId="ListLabel1">
-    <w:name w:val="ListLabel 1"/>
-    <w:qFormat/>
-    <w:rPr>
-      <w:rFonts w:eastAsia="游明朝" w:cs=""/>
-    </w:rPr>
-  </w:style>
-  <w:style w:type="character" w:styleId="ListLabel2">
-    <w:name w:val="ListLabel 2"/>
-    <w:qFormat/>
-    <w:rPr>
-      <w:rFonts w:cs="Courier New"/>
-    </w:rPr>
-  </w:style>
-  <w:style w:type="character" w:styleId="ListLabel3">
-    <w:name w:val="ListLabel 3"/>
-    <w:qFormat/>
-    <w:rPr>
-      <w:rFonts w:cs="Courier New"/>
-    </w:rPr>
-  </w:style>
-  <w:style w:type="character" w:styleId="ListLabel4">
-    <w:name w:val="ListLabel 4"/>
-    <w:qFormat/>
-    <w:rPr>
-      <w:rFonts w:cs="Courier New"/>
-    </w:rPr>
-  </w:style>
-  <w:style w:type="character" w:styleId="ListLabel5">
-    <w:name w:val="ListLabel 5"/>
-    <w:qFormat/>
-    <w:rPr>
-      <w:rFonts w:eastAsia="游明朝" w:cs=""/>
-    </w:rPr>
-  </w:style>
-  <w:style w:type="character" w:styleId="ListLabel6">
-    <w:name w:val="ListLabel 6"/>
-    <w:qFormat/>
-    <w:rPr>
-      <w:rFonts w:cs="Courier New"/>
-    </w:rPr>
-  </w:style>
-  <w:style w:type="character" w:styleId="ListLabel7">
-    <w:name w:val="ListLabel 7"/>
-    <w:qFormat/>
-    <w:rPr>
-      <w:rFonts w:cs="Courier New"/>
-    </w:rPr>
-  </w:style>
-  <w:style w:type="character" w:styleId="ListLabel8">
-    <w:name w:val="ListLabel 8"/>
-    <w:qFormat/>
-    <w:rPr>
-      <w:rFonts w:cs="Courier New"/>
-    </w:rPr>
-  </w:style>
-  <w:style w:type="character" w:styleId="ListLabel9">
-    <w:name w:val="ListLabel 9"/>
-    <w:qFormat/>
-    <w:rPr>
-      <w:rFonts w:cs="Courier New"/>
-      <w:sz w:val="24"/>
-    </w:rPr>
-  </w:style>
-  <w:style w:type="character" w:styleId="ListLabel10">
-    <w:name w:val="ListLabel 10"/>
-    <w:qFormat/>
-    <w:rPr>
-      <w:rFonts w:cs="Courier New"/>
-    </w:rPr>
-  </w:style>
-  <w:style w:type="character" w:styleId="ListLabel11">
-    <w:name w:val="ListLabel 11"/>
-    <w:qFormat/>
-    <w:rPr>
-      <w:rFonts w:cs="Courier New"/>
-    </w:rPr>
-  </w:style>
-  <w:style w:type="character" w:styleId="ListLabel12">
-    <w:name w:val="ListLabel 12"/>
-    <w:qFormat/>
-    <w:rPr>
-      <w:rFonts w:cs="Courier New"/>
-    </w:rPr>
-  </w:style>
-  <w:style w:type="character" w:styleId="ListLabel13">
-    <w:name w:val="ListLabel 13"/>
-    <w:qFormat/>
-    <w:rPr>
-      <w:rFonts w:cs="Courier New"/>
-    </w:rPr>
-  </w:style>
-  <w:style w:type="character" w:styleId="ListLabel14">
-    <w:name w:val="ListLabel 14"/>
-    <w:qFormat/>
-    <w:rPr>
-      <w:rFonts w:cs="Courier New"/>
-    </w:rPr>
-  </w:style>
-  <w:style w:type="character" w:styleId="ListLabel15">
-    <w:name w:val="ListLabel 15"/>
-    <w:qFormat/>
-    <w:rPr>
-      <w:rFonts w:cs="Courier New"/>
-    </w:rPr>
-  </w:style>
-  <w:style w:type="character" w:styleId="ListLabel16">
-    <w:name w:val="ListLabel 16"/>
-    <w:qFormat/>
-    <w:rPr>
-      <w:rFonts w:cs="Courier New"/>
-    </w:rPr>
-  </w:style>
-  <w:style w:type="character" w:styleId="ListLabel17">
-    <w:name w:val="ListLabel 17"/>
-    <w:qFormat/>
-    <w:rPr>
-      <w:rFonts w:eastAsia="游明朝" w:cs="Calibri"/>
-    </w:rPr>
-  </w:style>
-  <w:style w:type="character" w:styleId="ListLabel18">
-    <w:name w:val="ListLabel 18"/>
-    <w:qFormat/>
-    <w:rPr>
-      <w:rFonts w:cs="Courier New"/>
-    </w:rPr>
-  </w:style>
-  <w:style w:type="character" w:styleId="ListLabel19">
-    <w:name w:val="ListLabel 19"/>
-    <w:qFormat/>
-    <w:rPr>
-      <w:rFonts w:cs="Courier New"/>
-    </w:rPr>
-  </w:style>
-  <w:style w:type="character" w:styleId="ListLabel20">
-    <w:name w:val="ListLabel 20"/>
-    <w:qFormat/>
-    <w:rPr>
-      <w:rFonts w:eastAsia="游明朝" w:cs="Calibri"/>
-    </w:rPr>
-  </w:style>
-  <w:style w:type="character" w:styleId="ListLabel21">
-    <w:name w:val="ListLabel 21"/>
-    <w:qFormat/>
-    <w:rPr>
-      <w:rFonts w:cs="Courier New"/>
-    </w:rPr>
-  </w:style>
-  <w:style w:type="character" w:styleId="ListLabel22">
-    <w:name w:val="ListLabel 22"/>
-    <w:qFormat/>
-    <w:rPr>
-      <w:rFonts w:cs="Courier New"/>
-    </w:rPr>
-  </w:style>
-  <w:style w:type="character" w:styleId="ListLabel23">
-    <w:name w:val="ListLabel 23"/>
-    <w:qFormat/>
-    <w:rPr>
-      <w:rFonts w:cs="Courier New"/>
-    </w:rPr>
-  </w:style>
-  <w:style w:type="character" w:styleId="ListLabel24">
-    <w:name w:val="ListLabel 24"/>
-    <w:qFormat/>
-    <w:rPr>
-      <w:rFonts w:cs="Courier New"/>
-      <w:sz w:val="24"/>
-    </w:rPr>
-  </w:style>
-  <w:style w:type="character" w:styleId="ListLabel25">
-    <w:name w:val="ListLabel 25"/>
-    <w:qFormat/>
-    <w:rPr>
-      <w:rFonts w:cs="Courier New"/>
-    </w:rPr>
-  </w:style>
-  <w:style w:type="character" w:styleId="ListLabel26">
-    <w:name w:val="ListLabel 26"/>
-    <w:qFormat/>
-    <w:rPr>
-      <w:rFonts w:cs="Wingdings"/>
-    </w:rPr>
-  </w:style>
-  <w:style w:type="character" w:styleId="ListLabel27">
-    <w:name w:val="ListLabel 27"/>
-    <w:qFormat/>
-    <w:rPr>
-      <w:rFonts w:cs="Symbol"/>
-    </w:rPr>
-  </w:style>
-  <w:style w:type="character" w:styleId="ListLabel28">
-    <w:name w:val="ListLabel 28"/>
-    <w:qFormat/>
-    <w:rPr>
-      <w:rFonts w:cs="Courier New"/>
-    </w:rPr>
-  </w:style>
-  <w:style w:type="character" w:styleId="ListLabel29">
-    <w:name w:val="ListLabel 29"/>
-    <w:qFormat/>
-    <w:rPr>
-      <w:rFonts w:cs="Wingdings"/>
-    </w:rPr>
-  </w:style>
-  <w:style w:type="character" w:styleId="ListLabel30">
-    <w:name w:val="ListLabel 30"/>
-    <w:qFormat/>
-    <w:rPr>
-      <w:rFonts w:cs="Symbol"/>
-    </w:rPr>
-  </w:style>
-  <w:style w:type="character" w:styleId="ListLabel31">
-    <w:name w:val="ListLabel 31"/>
-    <w:qFormat/>
-    <w:rPr>
-      <w:rFonts w:cs="Courier New"/>
-    </w:rPr>
-  </w:style>
-  <w:style w:type="character" w:styleId="ListLabel32">
-    <w:name w:val="ListLabel 32"/>
-    <w:qFormat/>
-    <w:rPr>
-      <w:rFonts w:cs="Wingdings"/>
-    </w:rPr>
-  </w:style>
-  <w:style w:type="character" w:styleId="ListLabel33">
-    <w:name w:val="ListLabel 33"/>
-    <w:qFormat/>
-    <w:rPr>
-      <w:rFonts w:cs="Symbol"/>
-    </w:rPr>
-  </w:style>
-  <w:style w:type="character" w:styleId="ListLabel34">
-    <w:name w:val="ListLabel 34"/>
-    <w:qFormat/>
-    <w:rPr>
-      <w:rFonts w:cs="Courier New"/>
-    </w:rPr>
-  </w:style>
-  <w:style w:type="character" w:styleId="ListLabel35">
-    <w:name w:val="ListLabel 35"/>
-    <w:qFormat/>
-    <w:rPr>
-      <w:rFonts w:cs="Wingdings"/>
-    </w:rPr>
-  </w:style>
-  <w:style w:type="character" w:styleId="ListLabel36">
-    <w:name w:val="ListLabel 36"/>
-    <w:qFormat/>
-    <w:rPr>
-      <w:rFonts w:cs="Symbol"/>
-    </w:rPr>
-  </w:style>
-  <w:style w:type="character" w:styleId="ListLabel37">
-    <w:name w:val="ListLabel 37"/>
-    <w:qFormat/>
-    <w:rPr>
-      <w:rFonts w:cs="Courier New"/>
-    </w:rPr>
-  </w:style>
-  <w:style w:type="character" w:styleId="ListLabel38">
-    <w:name w:val="ListLabel 38"/>
-    <w:qFormat/>
-    <w:rPr>
-      <w:rFonts w:cs="Wingdings"/>
-    </w:rPr>
-  </w:style>
-  <w:style w:type="character" w:styleId="ListLabel39">
-    <w:name w:val="ListLabel 39"/>
-    <w:qFormat/>
-    <w:rPr>
-      <w:rFonts w:cs="Symbol"/>
-    </w:rPr>
-  </w:style>
-  <w:style w:type="character" w:styleId="ListLabel40">
-    <w:name w:val="ListLabel 40"/>
-    <w:qFormat/>
-    <w:rPr>
-      <w:rFonts w:cs="Courier New"/>
-    </w:rPr>
-  </w:style>
-  <w:style w:type="character" w:styleId="ListLabel41">
-    <w:name w:val="ListLabel 41"/>
-    <w:qFormat/>
-    <w:rPr>
-      <w:rFonts w:cs="Wingdings"/>
-    </w:rPr>
-  </w:style>
-  <w:style w:type="character" w:styleId="ListLabel42">
-    <w:name w:val="ListLabel 42"/>
-    <w:qFormat/>
-    <w:rPr>
-      <w:rFonts w:cs="Symbol"/>
-    </w:rPr>
-  </w:style>
-  <w:style w:type="character" w:styleId="ListLabel43">
-    <w:name w:val="ListLabel 43"/>
-    <w:qFormat/>
-    <w:rPr>
-      <w:rFonts w:cs="Courier New"/>
-    </w:rPr>
-  </w:style>
-  <w:style w:type="character" w:styleId="ListLabel44">
-    <w:name w:val="ListLabel 44"/>
-    <w:qFormat/>
-    <w:rPr>
-      <w:rFonts w:cs="Calibri"/>
-    </w:rPr>
-  </w:style>
-  <w:style w:type="character" w:styleId="ListLabel45">
-    <w:name w:val="ListLabel 45"/>
-    <w:qFormat/>
-    <w:rPr>
-      <w:rFonts w:cs="Symbol"/>
-    </w:rPr>
-  </w:style>
-  <w:style w:type="character" w:styleId="ListLabel46">
-    <w:name w:val="ListLabel 46"/>
-    <w:qFormat/>
-    <w:rPr>
-      <w:rFonts w:cs="Courier New"/>
-    </w:rPr>
-  </w:style>
-  <w:style w:type="character" w:styleId="ListLabel47">
-    <w:name w:val="ListLabel 47"/>
-    <w:qFormat/>
-    <w:rPr>
-      <w:rFonts w:cs="Wingdings"/>
-    </w:rPr>
-  </w:style>
-  <w:style w:type="character" w:styleId="ListLabel48">
-    <w:name w:val="ListLabel 48"/>
-    <w:qFormat/>
-    <w:rPr>
-      <w:rFonts w:cs="Symbol"/>
-    </w:rPr>
-  </w:style>
-  <w:style w:type="character" w:styleId="ListLabel49">
-    <w:name w:val="ListLabel 49"/>
-    <w:qFormat/>
-    <w:rPr>
-      <w:rFonts w:cs="Courier New"/>
-    </w:rPr>
-  </w:style>
-  <w:style w:type="character" w:styleId="ListLabel50">
-    <w:name w:val="ListLabel 50"/>
-    <w:qFormat/>
-    <w:rPr>
-      <w:rFonts w:cs="Wingdings"/>
-    </w:rPr>
-  </w:style>
-  <w:style w:type="character" w:styleId="ListLabel51">
-    <w:name w:val="ListLabel 51"/>
-    <w:qFormat/>
-    <w:rPr>
-      <w:rFonts w:cs="Courier New"/>
-      <w:sz w:val="24"/>
-    </w:rPr>
-  </w:style>
-  <w:style w:type="character" w:styleId="ListLabel52">
-    <w:name w:val="ListLabel 52"/>
-    <w:qFormat/>
-    <w:rPr>
-      <w:rFonts w:cs="Courier New"/>
-    </w:rPr>
-  </w:style>
-  <w:style w:type="character" w:styleId="ListLabel53">
-    <w:name w:val="ListLabel 53"/>
-    <w:qFormat/>
-    <w:rPr>
-      <w:rFonts w:cs="Wingdings"/>
-    </w:rPr>
-  </w:style>
-  <w:style w:type="character" w:styleId="ListLabel54">
-    <w:name w:val="ListLabel 54"/>
-    <w:qFormat/>
-    <w:rPr>
-      <w:rFonts w:cs="Symbol"/>
-    </w:rPr>
-  </w:style>
-  <w:style w:type="character" w:styleId="ListLabel55">
-    <w:name w:val="ListLabel 55"/>
-    <w:qFormat/>
-    <w:rPr>
-      <w:rFonts w:cs="Courier New"/>
-    </w:rPr>
-  </w:style>
-  <w:style w:type="character" w:styleId="ListLabel56">
-    <w:name w:val="ListLabel 56"/>
-    <w:qFormat/>
-    <w:rPr>
-      <w:rFonts w:cs="Wingdings"/>
-    </w:rPr>
-  </w:style>
-  <w:style w:type="character" w:styleId="ListLabel57">
-    <w:name w:val="ListLabel 57"/>
-    <w:qFormat/>
-    <w:rPr>
-      <w:rFonts w:cs="Symbol"/>
-    </w:rPr>
-  </w:style>
-  <w:style w:type="character" w:styleId="ListLabel58">
-    <w:name w:val="ListLabel 58"/>
-    <w:qFormat/>
-    <w:rPr>
-      <w:rFonts w:cs="Courier New"/>
-    </w:rPr>
-  </w:style>
-  <w:style w:type="character" w:styleId="ListLabel59">
-    <w:name w:val="ListLabel 59"/>
-    <w:qFormat/>
-    <w:rPr>
-      <w:rFonts w:cs="Wingdings"/>
-    </w:rPr>
-  </w:style>
-  <w:style w:type="character" w:styleId="ListLabel60">
-    <w:name w:val="ListLabel 60"/>
-    <w:qFormat/>
-    <w:rPr>
-      <w:rFonts w:cs="Symbol"/>
-    </w:rPr>
-  </w:style>
-  <w:style w:type="character" w:styleId="ListLabel61">
-    <w:name w:val="ListLabel 61"/>
-    <w:qFormat/>
-    <w:rPr>
-      <w:rFonts w:cs="Courier New"/>
-    </w:rPr>
-  </w:style>
-  <w:style w:type="character" w:styleId="ListLabel62">
-    <w:name w:val="ListLabel 62"/>
-    <w:qFormat/>
-    <w:rPr>
-      <w:rFonts w:cs="Wingdings"/>
-    </w:rPr>
-  </w:style>
-  <w:style w:type="character" w:styleId="ListLabel63">
-    <w:name w:val="ListLabel 63"/>
-    <w:qFormat/>
-    <w:rPr>
-      <w:rFonts w:cs="Symbol"/>
-    </w:rPr>
-  </w:style>
-  <w:style w:type="character" w:styleId="ListLabel64">
-    <w:name w:val="ListLabel 64"/>
-    <w:qFormat/>
-    <w:rPr>
-      <w:rFonts w:cs="Courier New"/>
-    </w:rPr>
-  </w:style>
-  <w:style w:type="character" w:styleId="ListLabel65">
-    <w:name w:val="ListLabel 65"/>
-    <w:qFormat/>
-    <w:rPr>
-      <w:rFonts w:cs="Wingdings"/>
-    </w:rPr>
-  </w:style>
-  <w:style w:type="character" w:styleId="ListLabel66">
-    <w:name w:val="ListLabel 66"/>
-    <w:qFormat/>
-    <w:rPr>
-      <w:rFonts w:cs="Symbol"/>
-    </w:rPr>
-  </w:style>
-  <w:style w:type="character" w:styleId="ListLabel67">
-    <w:name w:val="ListLabel 67"/>
-    <w:qFormat/>
-    <w:rPr>
-      <w:rFonts w:cs="Courier New"/>
-    </w:rPr>
-  </w:style>
-  <w:style w:type="character" w:styleId="ListLabel68">
-    <w:name w:val="ListLabel 68"/>
-    <w:qFormat/>
-    <w:rPr>
-      <w:rFonts w:cs="Wingdings"/>
-    </w:rPr>
-  </w:style>
-  <w:style w:type="character" w:styleId="ListLabel69">
-    <w:name w:val="ListLabel 69"/>
-    <w:qFormat/>
-    <w:rPr>
-      <w:rFonts w:cs="Symbol"/>
-    </w:rPr>
-  </w:style>
-  <w:style w:type="character" w:styleId="ListLabel70">
-    <w:name w:val="ListLabel 70"/>
-    <w:qFormat/>
-    <w:rPr>
-      <w:rFonts w:cs="Courier New"/>
-    </w:rPr>
-  </w:style>
-  <w:style w:type="character" w:styleId="ListLabel71">
-    <w:name w:val="ListLabel 71"/>
-    <w:qFormat/>
-    <w:rPr>
-      <w:rFonts w:cs="Calibri"/>
-    </w:rPr>
-  </w:style>
-  <w:style w:type="character" w:styleId="ListLabel72">
-    <w:name w:val="ListLabel 72"/>
-    <w:qFormat/>
-    <w:rPr>
-      <w:rFonts w:cs="Symbol"/>
-    </w:rPr>
-  </w:style>
-  <w:style w:type="character" w:styleId="ListLabel73">
-    <w:name w:val="ListLabel 73"/>
-    <w:qFormat/>
-    <w:rPr>
-      <w:rFonts w:cs="Courier New"/>
-    </w:rPr>
-  </w:style>
-  <w:style w:type="character" w:styleId="ListLabel74">
-    <w:name w:val="ListLabel 74"/>
-    <w:qFormat/>
-    <w:rPr>
-      <w:rFonts w:cs="Wingdings"/>
-    </w:rPr>
-  </w:style>
-  <w:style w:type="character" w:styleId="ListLabel75">
-    <w:name w:val="ListLabel 75"/>
-    <w:qFormat/>
-    <w:rPr>
-      <w:rFonts w:cs="Symbol"/>
-    </w:rPr>
-  </w:style>
-  <w:style w:type="character" w:styleId="ListLabel76">
-    <w:name w:val="ListLabel 76"/>
-    <w:qFormat/>
-    <w:rPr>
-      <w:rFonts w:cs="Courier New"/>
-    </w:rPr>
-  </w:style>
-  <w:style w:type="character" w:styleId="ListLabel77">
-    <w:name w:val="ListLabel 77"/>
-    <w:qFormat/>
-    <w:rPr>
-      <w:rFonts w:cs="Wingdings"/>
-    </w:rPr>
-  </w:style>
-  <w:style w:type="character" w:styleId="ListLabel78">
-    <w:name w:val="ListLabel 78"/>
-    <w:qFormat/>
-    <w:rPr>
-      <w:rFonts w:cs="Courier New"/>
-      <w:sz w:val="24"/>
-    </w:rPr>
-  </w:style>
-  <w:style w:type="character" w:styleId="ListLabel79">
-    <w:name w:val="ListLabel 79"/>
-    <w:qFormat/>
-    <w:rPr>
-      <w:rFonts w:cs="Courier New"/>
-    </w:rPr>
-  </w:style>
-  <w:style w:type="character" w:styleId="ListLabel80">
-    <w:name w:val="ListLabel 80"/>
-    <w:qFormat/>
-    <w:rPr>
-      <w:rFonts w:cs="Wingdings"/>
-    </w:rPr>
-  </w:style>
-  <w:style w:type="character" w:styleId="ListLabel81">
-    <w:name w:val="ListLabel 81"/>
-    <w:qFormat/>
-    <w:rPr>
-      <w:rFonts w:cs="Symbol"/>
-    </w:rPr>
-  </w:style>
-  <w:style w:type="character" w:styleId="ListLabel82">
-    <w:name w:val="ListLabel 82"/>
-    <w:qFormat/>
-    <w:rPr>
-      <w:rFonts w:cs="Courier New"/>
-    </w:rPr>
-  </w:style>
-  <w:style w:type="character" w:styleId="ListLabel83">
-    <w:name w:val="ListLabel 83"/>
-    <w:qFormat/>
-    <w:rPr>
-      <w:rFonts w:cs="Wingdings"/>
-    </w:rPr>
-  </w:style>
-  <w:style w:type="character" w:styleId="ListLabel84">
-    <w:name w:val="ListLabel 84"/>
-    <w:qFormat/>
-    <w:rPr>
-      <w:rFonts w:cs="Symbol"/>
-    </w:rPr>
-  </w:style>
-  <w:style w:type="character" w:styleId="ListLabel85">
-    <w:name w:val="ListLabel 85"/>
-    <w:qFormat/>
-    <w:rPr>
-      <w:rFonts w:cs="Courier New"/>
-    </w:rPr>
-  </w:style>
-  <w:style w:type="character" w:styleId="ListLabel86">
-    <w:name w:val="ListLabel 86"/>
-    <w:qFormat/>
-    <w:rPr>
-      <w:rFonts w:cs="Wingdings"/>
-    </w:rPr>
-  </w:style>
-  <w:style w:type="character" w:styleId="ListLabel87">
-    <w:name w:val="ListLabel 87"/>
-    <w:qFormat/>
-    <w:rPr>
-      <w:rFonts w:cs="Symbol"/>
-    </w:rPr>
-  </w:style>
-  <w:style w:type="character" w:styleId="ListLabel88">
-    <w:name w:val="ListLabel 88"/>
-    <w:qFormat/>
-    <w:rPr>
-      <w:rFonts w:cs="Courier New"/>
-    </w:rPr>
-  </w:style>
-  <w:style w:type="character" w:styleId="ListLabel89">
-    <w:name w:val="ListLabel 89"/>
-    <w:qFormat/>
-    <w:rPr>
-      <w:rFonts w:cs="Wingdings"/>
-    </w:rPr>
-  </w:style>
-  <w:style w:type="character" w:styleId="ListLabel90">
-    <w:name w:val="ListLabel 90"/>
-    <w:qFormat/>
-    <w:rPr>
-      <w:rFonts w:cs="Symbol"/>
-    </w:rPr>
-  </w:style>
-  <w:style w:type="character" w:styleId="ListLabel91">
-    <w:name w:val="ListLabel 91"/>
-    <w:qFormat/>
-    <w:rPr>
-      <w:rFonts w:cs="Courier New"/>
-    </w:rPr>
-  </w:style>
-  <w:style w:type="character" w:styleId="ListLabel92">
-    <w:name w:val="ListLabel 92"/>
-    <w:qFormat/>
-    <w:rPr>
-      <w:rFonts w:cs="Wingdings"/>
-    </w:rPr>
-  </w:style>
-  <w:style w:type="character" w:styleId="ListLabel93">
-    <w:name w:val="ListLabel 93"/>
-    <w:qFormat/>
-    <w:rPr>
-      <w:rFonts w:cs="Symbol"/>
-    </w:rPr>
-  </w:style>
-  <w:style w:type="character" w:styleId="ListLabel94">
-    <w:name w:val="ListLabel 94"/>
-    <w:qFormat/>
-    <w:rPr>
-      <w:rFonts w:cs="Courier New"/>
-    </w:rPr>
-  </w:style>
-  <w:style w:type="character" w:styleId="ListLabel95">
-    <w:name w:val="ListLabel 95"/>
-    <w:qFormat/>
-    <w:rPr>
-      <w:rFonts w:cs="Wingdings"/>
-    </w:rPr>
-  </w:style>
-  <w:style w:type="character" w:styleId="ListLabel96">
-    <w:name w:val="ListLabel 96"/>
-    <w:qFormat/>
-    <w:rPr>
-      <w:rFonts w:cs="Symbol"/>
-    </w:rPr>
-  </w:style>
-  <w:style w:type="character" w:styleId="ListLabel97">
-    <w:name w:val="ListLabel 97"/>
-    <w:qFormat/>
-    <w:rPr>
-      <w:rFonts w:cs="Courier New"/>
-    </w:rPr>
-  </w:style>
-  <w:style w:type="character" w:styleId="ListLabel98">
-    <w:name w:val="ListLabel 98"/>
-    <w:qFormat/>
-    <w:rPr>
-      <w:rFonts w:cs="Calibri"/>
-    </w:rPr>
-  </w:style>
-  <w:style w:type="character" w:styleId="ListLabel99">
-    <w:name w:val="ListLabel 99"/>
-    <w:qFormat/>
-    <w:rPr>
-      <w:rFonts w:cs="Symbol"/>
-    </w:rPr>
-  </w:style>
-  <w:style w:type="character" w:styleId="ListLabel100">
-    <w:name w:val="ListLabel 100"/>
-    <w:qFormat/>
-    <w:rPr>
-      <w:rFonts w:cs="Courier New"/>
-    </w:rPr>
-  </w:style>
-  <w:style w:type="character" w:styleId="ListLabel101">
-    <w:name w:val="ListLabel 101"/>
-    <w:qFormat/>
-    <w:rPr>
-      <w:rFonts w:cs="Wingdings"/>
-    </w:rPr>
-  </w:style>
-  <w:style w:type="character" w:styleId="ListLabel102">
-    <w:name w:val="ListLabel 102"/>
-    <w:qFormat/>
-    <w:rPr>
-      <w:rFonts w:cs="Symbol"/>
-    </w:rPr>
-  </w:style>
-  <w:style w:type="character" w:styleId="ListLabel103">
-    <w:name w:val="ListLabel 103"/>
-    <w:qFormat/>
-    <w:rPr>
-      <w:rFonts w:cs="Courier New"/>
-    </w:rPr>
-  </w:style>
-  <w:style w:type="character" w:styleId="ListLabel104">
-    <w:name w:val="ListLabel 104"/>
-    <w:qFormat/>
-    <w:rPr>
-      <w:rFonts w:cs="Wingdings"/>
-    </w:rPr>
-  </w:style>
   <w:style w:type="character" w:styleId="LienInternet">
     <w:name w:val="Lien Internet"/>
     <w:rPr>
@@ -9578,134 +8802,6 @@
     <w:qFormat/>
     <w:rPr>
       <w:rFonts w:ascii="OpenSymbol" w:hAnsi="OpenSymbol" w:eastAsia="OpenSymbol" w:cs="OpenSymbol"/>
-    </w:rPr>
-  </w:style>
-  <w:style w:type="character" w:styleId="ListLabel105">
-    <w:name w:val="ListLabel 105"/>
-    <w:qFormat/>
-    <w:rPr>
-      <w:rFonts w:ascii="arial" w:hAnsi="arial" w:cs="Symbol"/>
-      <w:sz w:val="22"/>
-    </w:rPr>
-  </w:style>
-  <w:style w:type="character" w:styleId="ListLabel106">
-    <w:name w:val="ListLabel 106"/>
-    <w:qFormat/>
-    <w:rPr>
-      <w:rFonts w:cs="Courier New"/>
-    </w:rPr>
-  </w:style>
-  <w:style w:type="character" w:styleId="ListLabel107">
-    <w:name w:val="ListLabel 107"/>
-    <w:qFormat/>
-    <w:rPr>
-      <w:rFonts w:cs="Calibri"/>
-    </w:rPr>
-  </w:style>
-  <w:style w:type="character" w:styleId="ListLabel108">
-    <w:name w:val="ListLabel 108"/>
-    <w:qFormat/>
-    <w:rPr>
-      <w:rFonts w:cs="Symbol"/>
-    </w:rPr>
-  </w:style>
-  <w:style w:type="character" w:styleId="ListLabel109">
-    <w:name w:val="ListLabel 109"/>
-    <w:qFormat/>
-    <w:rPr>
-      <w:rFonts w:cs="Courier New"/>
-    </w:rPr>
-  </w:style>
-  <w:style w:type="character" w:styleId="ListLabel110">
-    <w:name w:val="ListLabel 110"/>
-    <w:qFormat/>
-    <w:rPr>
-      <w:rFonts w:cs="Wingdings"/>
-    </w:rPr>
-  </w:style>
-  <w:style w:type="character" w:styleId="ListLabel111">
-    <w:name w:val="ListLabel 111"/>
-    <w:qFormat/>
-    <w:rPr>
-      <w:rFonts w:cs="Symbol"/>
-    </w:rPr>
-  </w:style>
-  <w:style w:type="character" w:styleId="ListLabel112">
-    <w:name w:val="ListLabel 112"/>
-    <w:qFormat/>
-    <w:rPr>
-      <w:rFonts w:cs="Courier New"/>
-    </w:rPr>
-  </w:style>
-  <w:style w:type="character" w:styleId="ListLabel113">
-    <w:name w:val="ListLabel 113"/>
-    <w:qFormat/>
-    <w:rPr>
-      <w:rFonts w:cs="Wingdings"/>
-    </w:rPr>
-  </w:style>
-  <w:style w:type="character" w:styleId="ListLabel114">
-    <w:name w:val="ListLabel 114"/>
-    <w:qFormat/>
-    <w:rPr>
-      <w:rFonts w:cs="Symbol"/>
-      <w:sz w:val="22"/>
-    </w:rPr>
-  </w:style>
-  <w:style w:type="character" w:styleId="ListLabel115">
-    <w:name w:val="ListLabel 115"/>
-    <w:qFormat/>
-    <w:rPr>
-      <w:rFonts w:cs="Courier New"/>
-    </w:rPr>
-  </w:style>
-  <w:style w:type="character" w:styleId="ListLabel116">
-    <w:name w:val="ListLabel 116"/>
-    <w:qFormat/>
-    <w:rPr>
-      <w:rFonts w:cs="Calibri"/>
-    </w:rPr>
-  </w:style>
-  <w:style w:type="character" w:styleId="ListLabel117">
-    <w:name w:val="ListLabel 117"/>
-    <w:qFormat/>
-    <w:rPr>
-      <w:rFonts w:cs="Symbol"/>
-    </w:rPr>
-  </w:style>
-  <w:style w:type="character" w:styleId="ListLabel118">
-    <w:name w:val="ListLabel 118"/>
-    <w:qFormat/>
-    <w:rPr>
-      <w:rFonts w:cs="Courier New"/>
-    </w:rPr>
-  </w:style>
-  <w:style w:type="character" w:styleId="ListLabel119">
-    <w:name w:val="ListLabel 119"/>
-    <w:qFormat/>
-    <w:rPr>
-      <w:rFonts w:cs="Wingdings"/>
-    </w:rPr>
-  </w:style>
-  <w:style w:type="character" w:styleId="ListLabel120">
-    <w:name w:val="ListLabel 120"/>
-    <w:qFormat/>
-    <w:rPr>
-      <w:rFonts w:cs="Symbol"/>
-    </w:rPr>
-  </w:style>
-  <w:style w:type="character" w:styleId="ListLabel121">
-    <w:name w:val="ListLabel 121"/>
-    <w:qFormat/>
-    <w:rPr>
-      <w:rFonts w:cs="Courier New"/>
-    </w:rPr>
-  </w:style>
-  <w:style w:type="character" w:styleId="ListLabel122">
-    <w:name w:val="ListLabel 122"/>
-    <w:qFormat/>
-    <w:rPr>
-      <w:rFonts w:cs="Wingdings"/>
     </w:rPr>
   </w:style>
   <w:style w:type="paragraph" w:styleId="Titre">
